--- a/Exam2/Exam 2.docx
+++ b/Exam2/Exam 2.docx
@@ -46,11 +46,6 @@
           <w:sz w:val="24"/>
           <w:szCs w:val="24"/>
         </w:rPr>
-        <w:pPrChange w:id="4" w:author="Chris Seagraves" w:date="2022-11-13T16:16:00Z">
-          <w:pPr>
-            <w:spacing w:line="240" w:lineRule="auto"/>
-          </w:pPr>
-        </w:pPrChange>
       </w:pPr>
       <w:r>
         <w:rPr>
@@ -59,7 +54,7 @@
         </w:rPr>
         <w:t>Christopher Seagraves</w:t>
       </w:r>
-      <w:ins w:id="5" w:author="Chris Seagraves" w:date="2022-11-13T16:16:00Z">
+      <w:ins w:id="4" w:author="Chris Seagraves" w:date="2022-11-13T16:16:00Z">
         <w:r>
           <w:rPr>
             <w:sz w:val="24"/>
@@ -73,17 +68,12 @@
       <w:pPr>
         <w:spacing w:line="240" w:lineRule="auto"/>
         <w:rPr>
-          <w:del w:id="6" w:author="Chris Seagraves" w:date="2022-11-13T15:48:00Z"/>
-          <w:sz w:val="24"/>
-          <w:szCs w:val="24"/>
-        </w:rPr>
-        <w:pPrChange w:id="7" w:author="Chris Seagraves" w:date="2022-11-13T16:16:00Z">
-          <w:pPr>
-            <w:spacing w:line="240" w:lineRule="auto"/>
-          </w:pPr>
-        </w:pPrChange>
-      </w:pPr>
-      <w:del w:id="8" w:author="Chris Seagraves" w:date="2022-11-13T16:16:00Z">
+          <w:del w:id="5" w:author="Chris Seagraves" w:date="2022-11-13T15:48:00Z"/>
+          <w:sz w:val="24"/>
+          <w:szCs w:val="24"/>
+        </w:rPr>
+      </w:pPr>
+      <w:del w:id="6" w:author="Chris Seagraves" w:date="2022-11-13T16:16:00Z">
         <w:r>
           <w:rPr>
             <w:sz w:val="24"/>
@@ -97,7 +87,7 @@
       <w:pPr>
         <w:spacing w:line="240" w:lineRule="auto"/>
         <w:rPr>
-          <w:ins w:id="9" w:author="Chris Seagraves" w:date="2022-11-13T15:14:00Z"/>
+          <w:ins w:id="7" w:author="Chris Seagraves" w:date="2022-11-13T15:14:00Z"/>
           <w:sz w:val="24"/>
           <w:szCs w:val="24"/>
         </w:rPr>
@@ -129,30 +119,46 @@
       <w:pPr>
         <w:spacing w:line="240" w:lineRule="auto"/>
         <w:rPr>
-          <w:ins w:id="10" w:author="Chris Seagraves" w:date="2022-11-13T15:21:00Z"/>
-          <w:sz w:val="24"/>
-          <w:szCs w:val="24"/>
-        </w:rPr>
-      </w:pPr>
+          <w:ins w:id="8" w:author="Chris Seagraves" w:date="2022-11-13T15:21:00Z"/>
+          <w:sz w:val="24"/>
+          <w:szCs w:val="24"/>
+        </w:rPr>
+      </w:pPr>
+      <w:ins w:id="9" w:author="Chris Seagraves" w:date="2022-11-13T15:14:00Z">
+        <w:r>
+          <w:rPr>
+            <w:sz w:val="24"/>
+            <w:szCs w:val="24"/>
+          </w:rPr>
+          <w:t xml:space="preserve">The code used for the following problems is found in these two </w:t>
+        </w:r>
+        <w:proofErr w:type="spellStart"/>
+        <w:r>
+          <w:rPr>
+            <w:sz w:val="24"/>
+            <w:szCs w:val="24"/>
+          </w:rPr>
+          <w:t>github</w:t>
+        </w:r>
+        <w:proofErr w:type="spellEnd"/>
+        <w:r>
+          <w:rPr>
+            <w:sz w:val="24"/>
+            <w:szCs w:val="24"/>
+          </w:rPr>
+          <w:t xml:space="preserve"> </w:t>
+        </w:r>
+      </w:ins>
+      <w:ins w:id="10" w:author="Chris Seagraves" w:date="2022-11-13T15:55:00Z">
+        <w:r>
+          <w:rPr>
+            <w:sz w:val="24"/>
+            <w:szCs w:val="24"/>
+          </w:rPr>
+          <w:t>repos</w:t>
+        </w:r>
+      </w:ins>
       <w:ins w:id="11" w:author="Chris Seagraves" w:date="2022-11-13T15:14:00Z">
-        <w:r>
-          <w:rPr>
-            <w:sz w:val="24"/>
-            <w:szCs w:val="24"/>
-          </w:rPr>
-          <w:t xml:space="preserve">The code used for the following problems is found in these two github </w:t>
-        </w:r>
-      </w:ins>
-      <w:ins w:id="12" w:author="Chris Seagraves" w:date="2022-11-13T15:55:00Z">
-        <w:r>
-          <w:rPr>
-            <w:sz w:val="24"/>
-            <w:szCs w:val="24"/>
-          </w:rPr>
-          <w:t>repos</w:t>
-        </w:r>
-      </w:ins>
-      <w:ins w:id="13" w:author="Chris Seagraves" w:date="2022-11-13T15:14:00Z">
         <w:r>
           <w:rPr>
             <w:sz w:val="24"/>
@@ -173,12 +179,12 @@
       <w:pPr>
         <w:spacing w:line="240" w:lineRule="auto"/>
         <w:rPr>
-          <w:ins w:id="14" w:author="Chris Seagraves" w:date="2022-11-13T15:14:00Z"/>
-          <w:sz w:val="24"/>
-          <w:szCs w:val="24"/>
-        </w:rPr>
-      </w:pPr>
-      <w:ins w:id="15" w:author="Chris Seagraves" w:date="2022-11-13T15:21:00Z">
+          <w:ins w:id="12" w:author="Chris Seagraves" w:date="2022-11-13T15:14:00Z"/>
+          <w:sz w:val="24"/>
+          <w:szCs w:val="24"/>
+        </w:rPr>
+      </w:pPr>
+      <w:ins w:id="13" w:author="Chris Seagraves" w:date="2022-11-13T15:21:00Z">
         <w:r>
           <w:rPr>
             <w:sz w:val="24"/>
@@ -238,25 +244,41 @@
           <w:t xml:space="preserve">This is </w:t>
         </w:r>
       </w:ins>
-      <w:ins w:id="16" w:author="Chris Seagraves" w:date="2022-11-13T15:14:00Z">
-        <w:r>
-          <w:rPr>
-            <w:sz w:val="24"/>
-            <w:szCs w:val="24"/>
-          </w:rPr>
-          <w:t>the S</w:t>
-        </w:r>
-      </w:ins>
-      <w:ins w:id="17" w:author="Chris Seagraves" w:date="2022-11-13T15:15:00Z">
-        <w:r>
-          <w:rPr>
-            <w:sz w:val="24"/>
-            <w:szCs w:val="24"/>
-          </w:rPr>
-          <w:t xml:space="preserve">earchAlgorithms module. </w:t>
-        </w:r>
-      </w:ins>
-      <w:ins w:id="18" w:author="Chris Seagraves" w:date="2022-11-13T15:17:00Z">
+      <w:ins w:id="14" w:author="Chris Seagraves" w:date="2022-11-13T15:14:00Z">
+        <w:r>
+          <w:rPr>
+            <w:sz w:val="24"/>
+            <w:szCs w:val="24"/>
+          </w:rPr>
+          <w:t xml:space="preserve">the </w:t>
+        </w:r>
+        <w:proofErr w:type="spellStart"/>
+        <w:r>
+          <w:rPr>
+            <w:sz w:val="24"/>
+            <w:szCs w:val="24"/>
+          </w:rPr>
+          <w:t>S</w:t>
+        </w:r>
+      </w:ins>
+      <w:ins w:id="15" w:author="Chris Seagraves" w:date="2022-11-13T15:15:00Z">
+        <w:r>
+          <w:rPr>
+            <w:sz w:val="24"/>
+            <w:szCs w:val="24"/>
+          </w:rPr>
+          <w:t>earchAlgorithms</w:t>
+        </w:r>
+        <w:proofErr w:type="spellEnd"/>
+        <w:r>
+          <w:rPr>
+            <w:sz w:val="24"/>
+            <w:szCs w:val="24"/>
+          </w:rPr>
+          <w:t xml:space="preserve"> module. </w:t>
+        </w:r>
+      </w:ins>
+      <w:ins w:id="16" w:author="Chris Seagraves" w:date="2022-11-13T15:17:00Z">
         <w:r>
           <w:rPr>
             <w:sz w:val="24"/>
@@ -265,22 +287,54 @@
           <w:t>SearchAlgorithms/main.py is currently a mess</w:t>
         </w:r>
       </w:ins>
+      <w:ins w:id="17" w:author="Chris Seagraves" w:date="2022-11-13T15:19:00Z">
+        <w:r>
+          <w:rPr>
+            <w:sz w:val="24"/>
+            <w:szCs w:val="24"/>
+          </w:rPr>
+          <w:t xml:space="preserve"> and is setup for the TSP stuff</w:t>
+        </w:r>
+      </w:ins>
+      <w:ins w:id="18" w:author="Chris Seagraves" w:date="2022-11-13T15:22:00Z">
+        <w:r>
+          <w:rPr>
+            <w:sz w:val="24"/>
+            <w:szCs w:val="24"/>
+          </w:rPr>
+          <w:t>; i</w:t>
+        </w:r>
+      </w:ins>
       <w:ins w:id="19" w:author="Chris Seagraves" w:date="2022-11-13T15:19:00Z">
         <w:r>
           <w:rPr>
             <w:sz w:val="24"/>
             <w:szCs w:val="24"/>
           </w:rPr>
-          <w:t xml:space="preserve"> and is setup for the TSP stuff</w:t>
-        </w:r>
-      </w:ins>
-      <w:ins w:id="20" w:author="Chris Seagraves" w:date="2022-11-13T15:22:00Z">
-        <w:r>
-          <w:rPr>
-            <w:sz w:val="24"/>
-            <w:szCs w:val="24"/>
-          </w:rPr>
-          <w:t>; i</w:t>
+          <w:t xml:space="preserve">t </w:t>
+        </w:r>
+        <w:r>
+          <w:rPr>
+            <w:sz w:val="24"/>
+            <w:szCs w:val="24"/>
+          </w:rPr>
+          <w:t>loads a Scenario (</w:t>
+        </w:r>
+        <w:r>
+          <w:rPr>
+            <w:sz w:val="24"/>
+            <w:szCs w:val="24"/>
+          </w:rPr>
+          <w:t xml:space="preserve">obstacles, gird, and such are defined </w:t>
+        </w:r>
+      </w:ins>
+      <w:ins w:id="20" w:author="Chris Seagraves" w:date="2022-11-13T15:21:00Z">
+        <w:r>
+          <w:rPr>
+            <w:sz w:val="24"/>
+            <w:szCs w:val="24"/>
+          </w:rPr>
+          <w:t>in this</w:t>
         </w:r>
       </w:ins>
       <w:ins w:id="21" w:author="Chris Seagraves" w:date="2022-11-13T15:19:00Z">
@@ -289,30 +343,16 @@
             <w:sz w:val="24"/>
             <w:szCs w:val="24"/>
           </w:rPr>
-          <w:t xml:space="preserve">t </w:t>
-        </w:r>
-        <w:r>
-          <w:rPr>
-            <w:sz w:val="24"/>
-            <w:szCs w:val="24"/>
-          </w:rPr>
-          <w:t>loads a Scenario (</w:t>
-        </w:r>
-        <w:r>
-          <w:rPr>
-            <w:sz w:val="24"/>
-            <w:szCs w:val="24"/>
-          </w:rPr>
-          <w:t xml:space="preserve">obstacles, gird, and such are defined </w:t>
-        </w:r>
-      </w:ins>
-      <w:ins w:id="22" w:author="Chris Seagraves" w:date="2022-11-13T15:21:00Z">
-        <w:r>
-          <w:rPr>
-            <w:sz w:val="24"/>
-            <w:szCs w:val="24"/>
-          </w:rPr>
-          <w:t>in this</w:t>
+          <w:t xml:space="preserve">), sets up </w:t>
+        </w:r>
+      </w:ins>
+      <w:ins w:id="22" w:author="Chris Seagraves" w:date="2022-11-13T15:33:00Z">
+        <w:r>
+          <w:rPr>
+            <w:sz w:val="24"/>
+            <w:szCs w:val="24"/>
+          </w:rPr>
+          <w:t>the plot</w:t>
         </w:r>
       </w:ins>
       <w:ins w:id="23" w:author="Chris Seagraves" w:date="2022-11-13T15:19:00Z">
@@ -321,46 +361,28 @@
             <w:sz w:val="24"/>
             <w:szCs w:val="24"/>
           </w:rPr>
-          <w:t xml:space="preserve">), sets up </w:t>
-        </w:r>
-      </w:ins>
-      <w:ins w:id="24" w:author="Chris Seagraves" w:date="2022-11-13T15:33:00Z">
-        <w:r>
-          <w:rPr>
-            <w:sz w:val="24"/>
-            <w:szCs w:val="24"/>
-          </w:rPr>
-          <w:t>the plot</w:t>
-        </w:r>
-      </w:ins>
-      <w:ins w:id="25" w:author="Chris Seagraves" w:date="2022-11-13T15:19:00Z">
-        <w:r>
-          <w:rPr>
-            <w:sz w:val="24"/>
-            <w:szCs w:val="24"/>
-          </w:rPr>
           <w:t>, defines the cost matrix</w:t>
         </w:r>
       </w:ins>
+      <w:ins w:id="24" w:author="Chris Seagraves" w:date="2022-11-13T15:20:00Z">
+        <w:r>
+          <w:rPr>
+            <w:sz w:val="24"/>
+            <w:szCs w:val="24"/>
+          </w:rPr>
+          <w:t xml:space="preserve">, </w:t>
+        </w:r>
+      </w:ins>
+      <w:ins w:id="25" w:author="Chris Seagraves" w:date="2022-11-13T15:33:00Z">
+        <w:r>
+          <w:rPr>
+            <w:sz w:val="24"/>
+            <w:szCs w:val="24"/>
+          </w:rPr>
+          <w:t xml:space="preserve">and </w:t>
+        </w:r>
+      </w:ins>
       <w:ins w:id="26" w:author="Chris Seagraves" w:date="2022-11-13T15:20:00Z">
-        <w:r>
-          <w:rPr>
-            <w:sz w:val="24"/>
-            <w:szCs w:val="24"/>
-          </w:rPr>
-          <w:t xml:space="preserve">, </w:t>
-        </w:r>
-      </w:ins>
-      <w:ins w:id="27" w:author="Chris Seagraves" w:date="2022-11-13T15:33:00Z">
-        <w:r>
-          <w:rPr>
-            <w:sz w:val="24"/>
-            <w:szCs w:val="24"/>
-          </w:rPr>
-          <w:t xml:space="preserve">and </w:t>
-        </w:r>
-      </w:ins>
-      <w:ins w:id="28" w:author="Chris Seagraves" w:date="2022-11-13T15:20:00Z">
         <w:r>
           <w:rPr>
             <w:sz w:val="24"/>
@@ -381,12 +403,12 @@
       <w:pPr>
         <w:spacing w:line="240" w:lineRule="auto"/>
         <w:rPr>
-          <w:del w:id="29" w:author="Chris Seagraves" w:date="2022-11-13T15:48:00Z"/>
-          <w:sz w:val="24"/>
-          <w:szCs w:val="24"/>
-        </w:rPr>
-      </w:pPr>
-      <w:ins w:id="30" w:author="Chris Seagraves" w:date="2022-11-13T15:14:00Z">
+          <w:del w:id="27" w:author="Chris Seagraves" w:date="2022-11-13T15:48:00Z"/>
+          <w:sz w:val="24"/>
+          <w:szCs w:val="24"/>
+        </w:rPr>
+      </w:pPr>
+      <w:ins w:id="28" w:author="Chris Seagraves" w:date="2022-11-13T15:14:00Z">
         <w:r>
           <w:rPr>
             <w:sz w:val="24"/>
@@ -445,7 +467,7 @@
           <w:t xml:space="preserve"> </w:t>
         </w:r>
       </w:ins>
-      <w:ins w:id="31" w:author="Chris Seagraves" w:date="2022-11-13T15:21:00Z">
+      <w:ins w:id="29" w:author="Chris Seagraves" w:date="2022-11-13T15:21:00Z">
         <w:r>
           <w:rPr>
             <w:sz w:val="24"/>
@@ -454,7 +476,7 @@
           <w:br/>
         </w:r>
       </w:ins>
-      <w:ins w:id="32" w:author="Chris Seagraves" w:date="2022-11-13T15:22:00Z">
+      <w:ins w:id="30" w:author="Chris Seagraves" w:date="2022-11-13T15:22:00Z">
         <w:r>
           <w:rPr>
             <w:sz w:val="24"/>
@@ -470,7 +492,7 @@
           <w:t>seagraves_unmanned_systems_pkg/</w:t>
         </w:r>
       </w:ins>
-      <w:ins w:id="33" w:author="Chris Seagraves" w:date="2022-11-13T15:23:00Z">
+      <w:ins w:id="31" w:author="Chris Seagraves" w:date="2022-11-13T15:23:00Z">
         <w:r>
           <w:rPr>
             <w:sz w:val="24"/>
@@ -479,7 +501,7 @@
           <w:t>Tag</w:t>
         </w:r>
       </w:ins>
-      <w:ins w:id="34" w:author="Chris Seagraves" w:date="2022-11-13T15:25:00Z">
+      <w:ins w:id="32" w:author="Chris Seagraves" w:date="2022-11-13T15:25:00Z">
         <w:r>
           <w:rPr>
             <w:sz w:val="24"/>
@@ -495,16 +517,77 @@
           <w:t>pursuer.py</w:t>
         </w:r>
       </w:ins>
+      <w:ins w:id="33" w:author="Chris Seagraves" w:date="2022-11-13T15:31:00Z">
+        <w:r>
+          <w:rPr>
+            <w:sz w:val="24"/>
+            <w:szCs w:val="24"/>
+          </w:rPr>
+          <w:t xml:space="preserve"> (</w:t>
+        </w:r>
+      </w:ins>
+      <w:proofErr w:type="spellStart"/>
+      <w:ins w:id="34" w:author="Chris Seagraves" w:date="2022-11-13T15:32:00Z">
+        <w:r>
+          <w:rPr>
+            <w:sz w:val="24"/>
+            <w:szCs w:val="24"/>
+          </w:rPr>
+          <w:t>self.</w:t>
+        </w:r>
+      </w:ins>
       <w:ins w:id="35" w:author="Chris Seagraves" w:date="2022-11-13T15:31:00Z">
         <w:r>
           <w:rPr>
             <w:sz w:val="24"/>
             <w:szCs w:val="24"/>
           </w:rPr>
-          <w:t xml:space="preserve"> (</w:t>
-        </w:r>
-      </w:ins>
-      <w:ins w:id="36" w:author="Chris Seagraves" w:date="2022-11-13T15:32:00Z">
+          <w:t>on_lidar_callback</w:t>
+        </w:r>
+        <w:proofErr w:type="spellEnd"/>
+        <w:r>
+          <w:rPr>
+            <w:sz w:val="24"/>
+            <w:szCs w:val="24"/>
+          </w:rPr>
+          <w:t>() decides which object to chase)</w:t>
+        </w:r>
+      </w:ins>
+      <w:ins w:id="36" w:author="Chris Seagraves" w:date="2022-11-13T15:25:00Z">
+        <w:r>
+          <w:rPr>
+            <w:sz w:val="24"/>
+            <w:szCs w:val="24"/>
+          </w:rPr>
+          <w:t>, as well as support_module</w:t>
+        </w:r>
+        <w:r>
+          <w:rPr>
+            <w:sz w:val="24"/>
+            <w:szCs w:val="24"/>
+          </w:rPr>
+          <w:t>/TurtleNode.py</w:t>
+        </w:r>
+      </w:ins>
+      <w:ins w:id="37" w:author="Chris Seagraves" w:date="2022-11-13T15:26:00Z">
+        <w:r>
+          <w:rPr>
+            <w:sz w:val="24"/>
+            <w:szCs w:val="24"/>
+          </w:rPr>
+          <w:t xml:space="preserve"> </w:t>
+        </w:r>
+      </w:ins>
+      <w:ins w:id="38" w:author="Chris Seagraves" w:date="2022-11-13T15:27:00Z">
+        <w:r>
+          <w:rPr>
+            <w:sz w:val="24"/>
+            <w:szCs w:val="24"/>
+          </w:rPr>
+          <w:t>(</w:t>
+        </w:r>
+      </w:ins>
+      <w:ins w:id="39" w:author="Chris Seagraves" w:date="2022-11-13T15:32:00Z">
         <w:r>
           <w:rPr>
             <w:sz w:val="24"/>
@@ -513,56 +596,23 @@
           <w:t>self.</w:t>
         </w:r>
       </w:ins>
-      <w:ins w:id="37" w:author="Chris Seagraves" w:date="2022-11-13T15:31:00Z">
-        <w:r>
-          <w:rPr>
-            <w:sz w:val="24"/>
-            <w:szCs w:val="24"/>
-          </w:rPr>
-          <w:t>on_lidar_callback() decides which object to chase)</w:t>
-        </w:r>
-      </w:ins>
-      <w:ins w:id="38" w:author="Chris Seagraves" w:date="2022-11-13T15:25:00Z">
-        <w:r>
-          <w:rPr>
-            <w:sz w:val="24"/>
-            <w:szCs w:val="24"/>
-          </w:rPr>
-          <w:t>, as well as support_module</w:t>
-        </w:r>
-        <w:r>
-          <w:rPr>
-            <w:sz w:val="24"/>
-            <w:szCs w:val="24"/>
-          </w:rPr>
-          <w:t>/TurtleNode.py</w:t>
-        </w:r>
-      </w:ins>
-      <w:ins w:id="39" w:author="Chris Seagraves" w:date="2022-11-13T15:26:00Z">
-        <w:r>
-          <w:rPr>
-            <w:sz w:val="24"/>
-            <w:szCs w:val="24"/>
-          </w:rPr>
-          <w:t xml:space="preserve"> </w:t>
-        </w:r>
-      </w:ins>
-      <w:ins w:id="40" w:author="Chris Seagraves" w:date="2022-11-13T15:27:00Z">
-        <w:r>
-          <w:rPr>
-            <w:sz w:val="24"/>
-            <w:szCs w:val="24"/>
-          </w:rPr>
-          <w:t>(</w:t>
-        </w:r>
-      </w:ins>
-      <w:ins w:id="41" w:author="Chris Seagraves" w:date="2022-11-13T15:32:00Z">
-        <w:r>
-          <w:rPr>
-            <w:sz w:val="24"/>
-            <w:szCs w:val="24"/>
-          </w:rPr>
-          <w:t>self.</w:t>
+      <w:ins w:id="40" w:author="Chris Seagraves" w:date="2022-11-13T15:31:00Z">
+        <w:r>
+          <w:rPr>
+            <w:sz w:val="24"/>
+            <w:szCs w:val="24"/>
+          </w:rPr>
+          <w:t>_</w:t>
+        </w:r>
+      </w:ins>
+      <w:proofErr w:type="spellStart"/>
+      <w:ins w:id="41" w:author="Chris Seagraves" w:date="2022-11-13T15:27:00Z">
+        <w:r>
+          <w:rPr>
+            <w:sz w:val="24"/>
+            <w:szCs w:val="24"/>
+          </w:rPr>
+          <w:t>lidar</w:t>
         </w:r>
       </w:ins>
       <w:ins w:id="42" w:author="Chris Seagraves" w:date="2022-11-13T15:31:00Z">
@@ -574,22 +624,23 @@
           <w:t>_</w:t>
         </w:r>
       </w:ins>
-      <w:ins w:id="43" w:author="Chris Seagraves" w:date="2022-11-13T15:27:00Z">
-        <w:r>
-          <w:rPr>
-            <w:sz w:val="24"/>
-            <w:szCs w:val="24"/>
-          </w:rPr>
-          <w:t>lidar</w:t>
-        </w:r>
-      </w:ins>
-      <w:ins w:id="44" w:author="Chris Seagraves" w:date="2022-11-13T15:31:00Z">
-        <w:r>
-          <w:rPr>
-            <w:sz w:val="24"/>
-            <w:szCs w:val="24"/>
-          </w:rPr>
-          <w:t>_</w:t>
+      <w:ins w:id="43" w:author="Chris Seagraves" w:date="2022-11-13T15:28:00Z">
+        <w:r>
+          <w:rPr>
+            <w:sz w:val="24"/>
+            <w:szCs w:val="24"/>
+          </w:rPr>
+          <w:t>callback</w:t>
+        </w:r>
+      </w:ins>
+      <w:proofErr w:type="spellEnd"/>
+      <w:ins w:id="44" w:author="Chris Seagraves" w:date="2022-11-13T15:32:00Z">
+        <w:r>
+          <w:rPr>
+            <w:sz w:val="24"/>
+            <w:szCs w:val="24"/>
+          </w:rPr>
+          <w:t>()</w:t>
         </w:r>
       </w:ins>
       <w:ins w:id="45" w:author="Chris Seagraves" w:date="2022-11-13T15:28:00Z">
@@ -598,37 +649,29 @@
             <w:sz w:val="24"/>
             <w:szCs w:val="24"/>
           </w:rPr>
-          <w:t>callback</w:t>
-        </w:r>
-      </w:ins>
-      <w:ins w:id="46" w:author="Chris Seagraves" w:date="2022-11-13T15:32:00Z">
-        <w:r>
-          <w:rPr>
-            <w:sz w:val="24"/>
-            <w:szCs w:val="24"/>
-          </w:rPr>
-          <w:t>()</w:t>
-        </w:r>
-      </w:ins>
-      <w:ins w:id="47" w:author="Chris Seagraves" w:date="2022-11-13T15:28:00Z">
-        <w:r>
-          <w:rPr>
-            <w:sz w:val="24"/>
-            <w:szCs w:val="24"/>
-          </w:rPr>
           <w:t xml:space="preserve"> calls </w:t>
         </w:r>
       </w:ins>
-      <w:ins w:id="48" w:author="Chris Seagraves" w:date="2022-11-13T15:34:00Z">
-        <w:r>
-          <w:rPr>
-            <w:sz w:val="24"/>
-            <w:szCs w:val="24"/>
-          </w:rPr>
-          <w:t>support_module/</w:t>
-        </w:r>
-      </w:ins>
-      <w:ins w:id="49" w:author="Chris Seagraves" w:date="2022-11-13T15:30:00Z">
+      <w:proofErr w:type="spellStart"/>
+      <w:ins w:id="46" w:author="Chris Seagraves" w:date="2022-11-13T15:34:00Z">
+        <w:r>
+          <w:rPr>
+            <w:sz w:val="24"/>
+            <w:szCs w:val="24"/>
+          </w:rPr>
+          <w:t>support_module</w:t>
+        </w:r>
+        <w:proofErr w:type="spellEnd"/>
+        <w:r>
+          <w:rPr>
+            <w:sz w:val="24"/>
+            <w:szCs w:val="24"/>
+          </w:rPr>
+          <w:t>/</w:t>
+        </w:r>
+      </w:ins>
+      <w:proofErr w:type="spellStart"/>
+      <w:ins w:id="47" w:author="Chris Seagraves" w:date="2022-11-13T15:30:00Z">
         <w:r>
           <w:rPr>
             <w:sz w:val="24"/>
@@ -636,6 +679,7 @@
           </w:rPr>
           <w:t>DetectedObject.detect_objects</w:t>
         </w:r>
+        <w:proofErr w:type="spellEnd"/>
         <w:r>
           <w:rPr>
             <w:sz w:val="24"/>
@@ -663,12 +707,12 @@
         </w:numPr>
         <w:spacing w:line="240" w:lineRule="auto"/>
         <w:rPr>
-          <w:ins w:id="50" w:author="Chris Seagraves" w:date="2022-11-13T15:34:00Z"/>
-          <w:sz w:val="24"/>
-          <w:szCs w:val="24"/>
-        </w:rPr>
-      </w:pPr>
-      <w:del w:id="51" w:author="Chris Seagraves" w:date="2022-11-13T15:34:00Z">
+          <w:ins w:id="48" w:author="Chris Seagraves" w:date="2022-11-13T15:34:00Z"/>
+          <w:sz w:val="24"/>
+          <w:szCs w:val="24"/>
+        </w:rPr>
+      </w:pPr>
+      <w:del w:id="49" w:author="Chris Seagraves" w:date="2022-11-13T15:34:00Z">
         <w:r>
           <w:rPr>
             <w:sz w:val="24"/>
@@ -687,19 +731,19 @@
         </w:numPr>
         <w:spacing w:line="240" w:lineRule="auto"/>
         <w:rPr>
-          <w:ins w:id="52" w:author="Chris Seagraves" w:date="2022-11-13T16:47:00Z"/>
-          <w:sz w:val="24"/>
-          <w:szCs w:val="24"/>
-        </w:rPr>
-      </w:pPr>
-      <w:ins w:id="53" w:author="Chris Seagraves" w:date="2022-11-13T15:40:00Z">
+          <w:ins w:id="50" w:author="Chris Seagraves" w:date="2022-11-13T16:47:00Z"/>
+          <w:sz w:val="24"/>
+          <w:szCs w:val="24"/>
+        </w:rPr>
+      </w:pPr>
+      <w:ins w:id="51" w:author="Chris Seagraves" w:date="2022-11-13T15:40:00Z">
         <w:r>
           <w:rPr>
             <w:b/>
             <w:bCs/>
             <w:sz w:val="24"/>
             <w:szCs w:val="24"/>
-            <w:rPrChange w:id="54" w:author="Chris Seagraves" w:date="2022-11-13T15:40:00Z">
+            <w:rPrChange w:id="52" w:author="Chris Seagraves" w:date="2022-11-13T15:40:00Z">
               <w:rPr>
                 <w:sz w:val="24"/>
                 <w:szCs w:val="24"/>
@@ -714,7 +758,7 @@
             <w:bCs/>
             <w:sz w:val="24"/>
             <w:szCs w:val="24"/>
-            <w:rPrChange w:id="55" w:author="Chris Seagraves" w:date="2022-11-13T15:40:00Z">
+            <w:rPrChange w:id="53" w:author="Chris Seagraves" w:date="2022-11-13T15:40:00Z">
               <w:rPr>
                 <w:sz w:val="24"/>
                 <w:szCs w:val="24"/>
@@ -731,29 +775,47 @@
           <w:br/>
         </w:r>
       </w:ins>
+      <w:ins w:id="54" w:author="Chris Seagraves" w:date="2022-11-13T16:41:00Z">
+        <w:r>
+          <w:rPr>
+            <w:sz w:val="24"/>
+            <w:szCs w:val="24"/>
+          </w:rPr>
+          <w:t xml:space="preserve">I’m having a hard time coming up with a case when RRT is ever the best, but one idea is when the space is </w:t>
+        </w:r>
+        <w:r>
+          <w:rPr>
+            <w:sz w:val="24"/>
+            <w:szCs w:val="24"/>
+          </w:rPr>
+          <w:t>large</w:t>
+        </w:r>
+      </w:ins>
+      <w:ins w:id="55" w:author="Chris Seagraves" w:date="2022-11-14T09:44:00Z">
+        <w:r>
+          <w:rPr>
+            <w:sz w:val="24"/>
+            <w:szCs w:val="24"/>
+          </w:rPr>
+          <w:t xml:space="preserve"> and </w:t>
+        </w:r>
+      </w:ins>
       <w:ins w:id="56" w:author="Chris Seagraves" w:date="2022-11-13T16:41:00Z">
         <w:r>
           <w:rPr>
             <w:sz w:val="24"/>
             <w:szCs w:val="24"/>
           </w:rPr>
-          <w:t xml:space="preserve">I’m having a hard time coming up with a case when RRT is ever the best, but one idea is when the space is </w:t>
-        </w:r>
-        <w:r>
-          <w:rPr>
-            <w:sz w:val="24"/>
-            <w:szCs w:val="24"/>
-          </w:rPr>
-          <w:t>large, simple, multiple goals</w:t>
-        </w:r>
-      </w:ins>
-      <w:ins w:id="57" w:author="Chris Seagraves" w:date="2022-11-13T16:43:00Z">
-        <w:r>
-          <w:rPr>
-            <w:sz w:val="24"/>
-            <w:szCs w:val="24"/>
-          </w:rPr>
-          <w:t xml:space="preserve"> need to be found, and the path doesn’t need to be optimal</w:t>
+          <w:t xml:space="preserve">simple, </w:t>
+        </w:r>
+      </w:ins>
+      <w:ins w:id="57" w:author="Chris Seagraves" w:date="2022-11-14T09:44:00Z">
+        <w:r>
+          <w:rPr>
+            <w:sz w:val="24"/>
+            <w:szCs w:val="24"/>
+          </w:rPr>
+          <w:t xml:space="preserve">there are </w:t>
         </w:r>
       </w:ins>
       <w:ins w:id="58" w:author="Chris Seagraves" w:date="2022-11-13T16:41:00Z">
@@ -762,16 +824,70 @@
             <w:sz w:val="24"/>
             <w:szCs w:val="24"/>
           </w:rPr>
+          <w:t>multiple goals</w:t>
+        </w:r>
+      </w:ins>
+      <w:ins w:id="59" w:author="Chris Seagraves" w:date="2022-11-13T16:43:00Z">
+        <w:r>
+          <w:rPr>
+            <w:sz w:val="24"/>
+            <w:szCs w:val="24"/>
+          </w:rPr>
+          <w:t xml:space="preserve"> need</w:t>
+        </w:r>
+      </w:ins>
+      <w:ins w:id="60" w:author="Chris Seagraves" w:date="2022-11-14T09:44:00Z">
+        <w:r>
+          <w:rPr>
+            <w:sz w:val="24"/>
+            <w:szCs w:val="24"/>
+          </w:rPr>
+          <w:t>ed</w:t>
+        </w:r>
+      </w:ins>
+      <w:ins w:id="61" w:author="Chris Seagraves" w:date="2022-11-13T16:43:00Z">
+        <w:r>
+          <w:rPr>
+            <w:sz w:val="24"/>
+            <w:szCs w:val="24"/>
+          </w:rPr>
+          <w:t xml:space="preserve"> to be found, and the path doesn’t need to be optimal</w:t>
+        </w:r>
+      </w:ins>
+      <w:ins w:id="62" w:author="Chris Seagraves" w:date="2022-11-13T16:41:00Z">
+        <w:r>
+          <w:rPr>
+            <w:sz w:val="24"/>
+            <w:szCs w:val="24"/>
+          </w:rPr>
           <w:t xml:space="preserve">. </w:t>
         </w:r>
       </w:ins>
-      <w:ins w:id="59" w:author="Chris Seagraves" w:date="2022-11-13T16:44:00Z">
-        <w:r>
-          <w:rPr>
-            <w:sz w:val="24"/>
-            <w:szCs w:val="24"/>
-          </w:rPr>
-          <w:t xml:space="preserve">The key is simple space, allowing RRT to take large steps compared to a </w:t>
+      <w:ins w:id="63" w:author="Chris Seagraves" w:date="2022-11-13T16:44:00Z">
+        <w:r>
+          <w:rPr>
+            <w:sz w:val="24"/>
+            <w:szCs w:val="24"/>
+          </w:rPr>
+          <w:t xml:space="preserve">The key </w:t>
+        </w:r>
+      </w:ins>
+      <w:ins w:id="64" w:author="Chris Seagraves" w:date="2022-11-14T09:45:00Z">
+        <w:r>
+          <w:rPr>
+            <w:sz w:val="24"/>
+            <w:szCs w:val="24"/>
+          </w:rPr>
+          <w:t>being a</w:t>
+        </w:r>
+      </w:ins>
+      <w:ins w:id="65" w:author="Chris Seagraves" w:date="2022-11-13T16:44:00Z">
+        <w:r>
+          <w:rPr>
+            <w:sz w:val="24"/>
+            <w:szCs w:val="24"/>
+          </w:rPr>
+          <w:t xml:space="preserve"> simple space, allowing RRT to take large steps compared to a </w:t>
         </w:r>
         <w:r>
           <w:rPr>
@@ -781,7 +897,7 @@
           <w:t>dense defined grid. In any case, the slow part of an algorithm is checking to see if new points are not valid</w:t>
         </w:r>
       </w:ins>
-      <w:ins w:id="60" w:author="Chris Seagraves" w:date="2022-11-13T16:45:00Z">
+      <w:ins w:id="66" w:author="Chris Seagraves" w:date="2022-11-13T16:45:00Z">
         <w:r>
           <w:rPr>
             <w:sz w:val="24"/>
@@ -790,7 +906,7 @@
           <w:t>, so the less an algorithm needs to do that, the bette</w:t>
         </w:r>
       </w:ins>
-      <w:ins w:id="61" w:author="Chris Seagraves" w:date="2022-11-13T16:46:00Z">
+      <w:ins w:id="67" w:author="Chris Seagraves" w:date="2022-11-13T16:46:00Z">
         <w:r>
           <w:rPr>
             <w:sz w:val="24"/>
@@ -799,7 +915,7 @@
           <w:t>r – steps needed per goal is the met</w:t>
         </w:r>
       </w:ins>
-      <w:ins w:id="62" w:author="Chris Seagraves" w:date="2022-11-13T16:47:00Z">
+      <w:ins w:id="68" w:author="Chris Seagraves" w:date="2022-11-13T16:47:00Z">
         <w:r>
           <w:rPr>
             <w:sz w:val="24"/>
@@ -815,16 +931,16 @@
         <w:spacing w:line="240" w:lineRule="auto"/>
         <w:ind w:left="1080"/>
         <w:rPr>
-          <w:ins w:id="63" w:author="Chris Seagraves" w:date="2022-11-13T15:35:00Z"/>
-          <w:sz w:val="24"/>
-          <w:szCs w:val="24"/>
-          <w:rPrChange w:id="64" w:author="Chris Seagraves" w:date="2022-11-13T16:36:00Z">
+          <w:ins w:id="69" w:author="Chris Seagraves" w:date="2022-11-13T15:35:00Z"/>
+          <w:sz w:val="24"/>
+          <w:szCs w:val="24"/>
+          <w:rPrChange w:id="70" w:author="Chris Seagraves" w:date="2022-11-13T16:36:00Z">
             <w:rPr>
-              <w:ins w:id="65" w:author="Chris Seagraves" w:date="2022-11-13T15:35:00Z"/>
+              <w:ins w:id="71" w:author="Chris Seagraves" w:date="2022-11-13T15:35:00Z"/>
             </w:rPr>
           </w:rPrChange>
         </w:rPr>
-        <w:pPrChange w:id="66" w:author="Chris Seagraves" w:date="2022-11-13T16:47:00Z">
+        <w:pPrChange w:id="72" w:author="Chris Seagraves" w:date="2022-11-13T16:47:00Z">
           <w:pPr>
             <w:pStyle w:val="ListParagraph"/>
             <w:numPr>
@@ -836,12 +952,12 @@
           </w:pPr>
         </w:pPrChange>
       </w:pPr>
-      <w:ins w:id="67" w:author="Chris Seagraves" w:date="2022-11-13T15:37:00Z">
-        <w:r>
-          <w:rPr>
-            <w:sz w:val="24"/>
-            <w:szCs w:val="24"/>
-            <w:rPrChange w:id="68" w:author="Chris Seagraves" w:date="2022-11-13T16:36:00Z">
+      <w:ins w:id="73" w:author="Chris Seagraves" w:date="2022-11-13T15:37:00Z">
+        <w:r>
+          <w:rPr>
+            <w:sz w:val="24"/>
+            <w:szCs w:val="24"/>
+            <w:rPrChange w:id="74" w:author="Chris Seagraves" w:date="2022-11-13T16:36:00Z">
               <w:rPr/>
             </w:rPrChange>
           </w:rPr>
@@ -858,19 +974,19 @@
         </w:numPr>
         <w:spacing w:line="240" w:lineRule="auto"/>
         <w:rPr>
-          <w:ins w:id="69" w:author="Chris Seagraves" w:date="2022-11-13T15:41:00Z"/>
-          <w:sz w:val="24"/>
-          <w:szCs w:val="24"/>
-        </w:rPr>
-      </w:pPr>
-      <w:ins w:id="70" w:author="Chris Seagraves" w:date="2022-11-13T15:38:00Z">
+          <w:ins w:id="75" w:author="Chris Seagraves" w:date="2022-11-13T15:41:00Z"/>
+          <w:sz w:val="24"/>
+          <w:szCs w:val="24"/>
+        </w:rPr>
+      </w:pPr>
+      <w:ins w:id="76" w:author="Chris Seagraves" w:date="2022-11-13T15:38:00Z">
         <w:r>
           <w:rPr>
             <w:b/>
             <w:bCs/>
             <w:sz w:val="24"/>
             <w:szCs w:val="24"/>
-            <w:rPrChange w:id="71" w:author="Chris Seagraves" w:date="2022-11-13T15:41:00Z">
+            <w:rPrChange w:id="77" w:author="Chris Seagraves" w:date="2022-11-13T15:41:00Z">
               <w:rPr>
                 <w:sz w:val="24"/>
                 <w:szCs w:val="24"/>
@@ -880,14 +996,14 @@
           <w:t>If you have a single starting point and 20 stops on your delivery run (traveling delivery man). How many possible paths are there that visit each of the stops? Make sure to show your work</w:t>
         </w:r>
       </w:ins>
-      <w:ins w:id="72" w:author="Chris Seagraves" w:date="2022-11-13T15:39:00Z">
+      <w:ins w:id="78" w:author="Chris Seagraves" w:date="2022-11-13T15:39:00Z">
         <w:r>
           <w:rPr>
             <w:b/>
             <w:bCs/>
             <w:sz w:val="24"/>
             <w:szCs w:val="24"/>
-            <w:rPrChange w:id="73" w:author="Chris Seagraves" w:date="2022-11-13T15:41:00Z">
+            <w:rPrChange w:id="79" w:author="Chris Seagraves" w:date="2022-11-13T15:41:00Z">
               <w:rPr>
                 <w:sz w:val="24"/>
                 <w:szCs w:val="24"/>
@@ -897,14 +1013,14 @@
           <w:br/>
         </w:r>
       </w:ins>
-      <w:ins w:id="74" w:author="Chris Seagraves" w:date="2022-11-13T15:38:00Z">
+      <w:ins w:id="80" w:author="Chris Seagraves" w:date="2022-11-13T15:38:00Z">
         <w:r>
           <w:rPr>
             <w:b/>
             <w:bCs/>
             <w:sz w:val="24"/>
             <w:szCs w:val="24"/>
-            <w:rPrChange w:id="75" w:author="Chris Seagraves" w:date="2022-11-13T15:41:00Z">
+            <w:rPrChange w:id="81" w:author="Chris Seagraves" w:date="2022-11-13T15:41:00Z">
               <w:rPr>
                 <w:sz w:val="24"/>
                 <w:szCs w:val="24"/>
@@ -914,7 +1030,7 @@
           <w:br/>
         </w:r>
       </w:ins>
-      <w:ins w:id="76" w:author="Chris Seagraves" w:date="2022-11-13T15:39:00Z">
+      <w:ins w:id="82" w:author="Chris Seagraves" w:date="2022-11-13T15:39:00Z">
         <w:r>
           <w:rPr>
             <w:sz w:val="24"/>
@@ -922,27 +1038,38 @@
           </w:rPr>
           <w:t>20! + 20</w:t>
         </w:r>
-      </w:ins>
-      <w:ins w:id="77" w:author="Chris Seagraves" w:date="2022-11-13T15:41:00Z">
         <w:r>
           <w:rPr>
             <w:sz w:val="24"/>
             <w:szCs w:val="24"/>
           </w:rPr>
           <w:br/>
-        </w:r>
-      </w:ins>
-      <w:ins w:id="78" w:author="Chris Seagraves" w:date="2022-11-13T15:39:00Z">
-        <w:r>
-          <w:rPr>
-            <w:sz w:val="24"/>
-            <w:szCs w:val="24"/>
-          </w:rPr>
-          <w:br/>
-          <w:t xml:space="preserve">There’s 20! ways to combine the 20 delivery points, but </w:t>
-        </w:r>
-      </w:ins>
-      <w:ins w:id="79" w:author="Chris Seagraves" w:date="2022-11-13T15:40:00Z">
+          <w:t xml:space="preserve">There’s </w:t>
+        </w:r>
+        <w:r>
+          <w:rPr>
+            <w:i/>
+            <w:iCs/>
+            <w:sz w:val="24"/>
+            <w:szCs w:val="24"/>
+            <w:rPrChange w:id="83" w:author="Chris Seagraves" w:date="2022-11-14T09:52:00Z">
+              <w:rPr>
+                <w:sz w:val="24"/>
+                <w:szCs w:val="24"/>
+              </w:rPr>
+            </w:rPrChange>
+          </w:rPr>
+          <w:t>20!</w:t>
+        </w:r>
+        <w:r>
+          <w:rPr>
+            <w:sz w:val="24"/>
+            <w:szCs w:val="24"/>
+          </w:rPr>
+          <w:t xml:space="preserve"> ways to combine the 20 delivery points, but </w:t>
+        </w:r>
+      </w:ins>
+      <w:ins w:id="84" w:author="Chris Seagraves" w:date="2022-11-13T15:40:00Z">
         <w:r>
           <w:rPr>
             <w:sz w:val="24"/>
@@ -986,7 +1113,7 @@
           <w:t xml:space="preserve">to a given delivery point. </w:t>
         </w:r>
       </w:ins>
-      <w:ins w:id="80" w:author="Chris Seagraves" w:date="2022-11-13T15:41:00Z">
+      <w:ins w:id="85" w:author="Chris Seagraves" w:date="2022-11-13T15:41:00Z">
         <w:r>
           <w:rPr>
             <w:sz w:val="24"/>
@@ -1005,28 +1132,28 @@
         </w:numPr>
         <w:spacing w:line="240" w:lineRule="auto"/>
         <w:rPr>
-          <w:ins w:id="81" w:author="Chris Seagraves" w:date="2022-11-13T15:43:00Z"/>
+          <w:ins w:id="86" w:author="Chris Seagraves" w:date="2022-11-13T15:43:00Z"/>
           <w:b/>
           <w:bCs/>
           <w:sz w:val="24"/>
           <w:szCs w:val="24"/>
-          <w:rPrChange w:id="82" w:author="Chris Seagraves" w:date="2022-11-13T15:43:00Z">
+          <w:rPrChange w:id="87" w:author="Chris Seagraves" w:date="2022-11-13T15:43:00Z">
             <w:rPr>
-              <w:ins w:id="83" w:author="Chris Seagraves" w:date="2022-11-13T15:43:00Z"/>
+              <w:ins w:id="88" w:author="Chris Seagraves" w:date="2022-11-13T15:43:00Z"/>
               <w:sz w:val="24"/>
               <w:szCs w:val="24"/>
             </w:rPr>
           </w:rPrChange>
         </w:rPr>
       </w:pPr>
-      <w:ins w:id="84" w:author="Chris Seagraves" w:date="2022-11-13T15:41:00Z">
+      <w:ins w:id="89" w:author="Chris Seagraves" w:date="2022-11-13T15:41:00Z">
         <w:r>
           <w:rPr>
             <w:b/>
             <w:bCs/>
             <w:sz w:val="24"/>
             <w:szCs w:val="24"/>
-            <w:rPrChange w:id="85" w:author="Chris Seagraves" w:date="2022-11-13T15:41:00Z">
+            <w:rPrChange w:id="90" w:author="Chris Seagraves" w:date="2022-11-13T15:41:00Z">
               <w:rPr>
                 <w:sz w:val="24"/>
                 <w:szCs w:val="24"/>
@@ -1061,7 +1188,7 @@
           <w:t xml:space="preserve">GA works by </w:t>
         </w:r>
       </w:ins>
-      <w:ins w:id="86" w:author="Chris Seagraves" w:date="2022-11-13T15:42:00Z">
+      <w:ins w:id="91" w:author="Chris Seagraves" w:date="2022-11-13T15:42:00Z">
         <w:r>
           <w:rPr>
             <w:sz w:val="24"/>
@@ -1070,7 +1197,7 @@
           <w:t>strategically, randomly changing attributes of many soluti</w:t>
         </w:r>
       </w:ins>
-      <w:ins w:id="87" w:author="Chris Seagraves" w:date="2022-11-13T15:43:00Z">
+      <w:ins w:id="92" w:author="Chris Seagraves" w:date="2022-11-13T15:43:00Z">
         <w:r>
           <w:rPr>
             <w:sz w:val="24"/>
@@ -1096,12 +1223,12 @@
         </w:numPr>
         <w:spacing w:line="240" w:lineRule="auto"/>
         <w:rPr>
-          <w:ins w:id="88" w:author="Chris Seagraves" w:date="2022-11-13T15:44:00Z"/>
-          <w:sz w:val="24"/>
-          <w:szCs w:val="24"/>
-        </w:rPr>
-      </w:pPr>
-      <w:ins w:id="89" w:author="Chris Seagraves" w:date="2022-11-13T15:44:00Z">
+          <w:ins w:id="93" w:author="Chris Seagraves" w:date="2022-11-13T15:44:00Z"/>
+          <w:sz w:val="24"/>
+          <w:szCs w:val="24"/>
+        </w:rPr>
+      </w:pPr>
+      <w:ins w:id="94" w:author="Chris Seagraves" w:date="2022-11-13T15:44:00Z">
         <w:r>
           <w:rPr>
             <w:sz w:val="24"/>
@@ -1120,12 +1247,12 @@
         </w:numPr>
         <w:spacing w:line="240" w:lineRule="auto"/>
         <w:rPr>
-          <w:ins w:id="90" w:author="Chris Seagraves" w:date="2022-11-13T15:44:00Z"/>
-          <w:sz w:val="24"/>
-          <w:szCs w:val="24"/>
-        </w:rPr>
-      </w:pPr>
-      <w:ins w:id="91" w:author="Chris Seagraves" w:date="2022-11-13T15:44:00Z">
+          <w:ins w:id="95" w:author="Chris Seagraves" w:date="2022-11-13T15:44:00Z"/>
+          <w:sz w:val="24"/>
+          <w:szCs w:val="24"/>
+        </w:rPr>
+      </w:pPr>
+      <w:ins w:id="96" w:author="Chris Seagraves" w:date="2022-11-13T15:44:00Z">
         <w:r>
           <w:rPr>
             <w:sz w:val="24"/>
@@ -1134,7 +1261,7 @@
           <w:t xml:space="preserve">Generate </w:t>
         </w:r>
       </w:ins>
-      <w:ins w:id="92" w:author="Chris Seagraves" w:date="2022-11-13T15:45:00Z">
+      <w:ins w:id="97" w:author="Chris Seagraves" w:date="2022-11-13T15:45:00Z">
         <w:r>
           <w:rPr>
             <w:sz w:val="24"/>
@@ -1153,12 +1280,12 @@
         </w:numPr>
         <w:spacing w:line="240" w:lineRule="auto"/>
         <w:rPr>
-          <w:ins w:id="93" w:author="Chris Seagraves" w:date="2022-11-13T15:45:00Z"/>
-          <w:sz w:val="24"/>
-          <w:szCs w:val="24"/>
-        </w:rPr>
-      </w:pPr>
-      <w:ins w:id="94" w:author="Chris Seagraves" w:date="2022-11-13T15:44:00Z">
+          <w:ins w:id="98" w:author="Chris Seagraves" w:date="2022-11-13T15:45:00Z"/>
+          <w:sz w:val="24"/>
+          <w:szCs w:val="24"/>
+        </w:rPr>
+      </w:pPr>
+      <w:ins w:id="99" w:author="Chris Seagraves" w:date="2022-11-13T15:44:00Z">
         <w:r>
           <w:rPr>
             <w:sz w:val="24"/>
@@ -1167,7 +1294,7 @@
           <w:t xml:space="preserve">Evaluate each chromosome </w:t>
         </w:r>
       </w:ins>
-      <w:ins w:id="95" w:author="Chris Seagraves" w:date="2022-11-13T15:45:00Z">
+      <w:ins w:id="100" w:author="Chris Seagraves" w:date="2022-11-13T15:45:00Z">
         <w:r>
           <w:rPr>
             <w:sz w:val="24"/>
@@ -1186,12 +1313,12 @@
         </w:numPr>
         <w:spacing w:line="240" w:lineRule="auto"/>
         <w:rPr>
-          <w:ins w:id="96" w:author="Chris Seagraves" w:date="2022-11-13T15:45:00Z"/>
-          <w:sz w:val="24"/>
-          <w:szCs w:val="24"/>
-        </w:rPr>
-      </w:pPr>
-      <w:ins w:id="97" w:author="Chris Seagraves" w:date="2022-11-13T15:45:00Z">
+          <w:ins w:id="101" w:author="Chris Seagraves" w:date="2022-11-13T15:45:00Z"/>
+          <w:sz w:val="24"/>
+          <w:szCs w:val="24"/>
+        </w:rPr>
+      </w:pPr>
+      <w:ins w:id="102" w:author="Chris Seagraves" w:date="2022-11-13T15:45:00Z">
         <w:r>
           <w:rPr>
             <w:sz w:val="24"/>
@@ -1210,12 +1337,12 @@
         </w:numPr>
         <w:spacing w:line="240" w:lineRule="auto"/>
         <w:rPr>
-          <w:ins w:id="98" w:author="Chris Seagraves" w:date="2022-11-13T15:45:00Z"/>
-          <w:sz w:val="24"/>
-          <w:szCs w:val="24"/>
-        </w:rPr>
-      </w:pPr>
-      <w:ins w:id="99" w:author="Chris Seagraves" w:date="2022-11-13T15:45:00Z">
+          <w:ins w:id="103" w:author="Chris Seagraves" w:date="2022-11-13T15:45:00Z"/>
+          <w:sz w:val="24"/>
+          <w:szCs w:val="24"/>
+        </w:rPr>
+      </w:pPr>
+      <w:ins w:id="104" w:author="Chris Seagraves" w:date="2022-11-13T15:45:00Z">
         <w:r>
           <w:rPr>
             <w:sz w:val="24"/>
@@ -1234,17 +1361,18 @@
         </w:numPr>
         <w:spacing w:line="240" w:lineRule="auto"/>
         <w:rPr>
-          <w:ins w:id="100" w:author="Chris Seagraves" w:date="2022-11-13T15:46:00Z"/>
-          <w:sz w:val="24"/>
-          <w:szCs w:val="24"/>
-        </w:rPr>
-      </w:pPr>
-      <w:ins w:id="101" w:author="Chris Seagraves" w:date="2022-11-13T15:45:00Z">
-        <w:r>
-          <w:rPr>
-            <w:sz w:val="24"/>
-            <w:szCs w:val="24"/>
-          </w:rPr>
+          <w:ins w:id="105" w:author="Chris Seagraves" w:date="2022-11-13T15:46:00Z"/>
+          <w:sz w:val="24"/>
+          <w:szCs w:val="24"/>
+        </w:rPr>
+      </w:pPr>
+      <w:ins w:id="106" w:author="Chris Seagraves" w:date="2022-11-13T15:45:00Z">
+        <w:r>
+          <w:rPr>
+            <w:sz w:val="24"/>
+            <w:szCs w:val="24"/>
+          </w:rPr>
+          <w:lastRenderedPageBreak/>
           <w:t>Loop until population converges</w:t>
         </w:r>
       </w:ins>
@@ -1255,16 +1383,16 @@
         <w:spacing w:line="240" w:lineRule="auto"/>
         <w:ind w:left="1080"/>
         <w:rPr>
-          <w:del w:id="102" w:author="Chris Seagraves" w:date="2022-11-13T16:46:00Z"/>
-          <w:sz w:val="24"/>
-          <w:szCs w:val="24"/>
-          <w:rPrChange w:id="103" w:author="Chris Seagraves" w:date="2022-11-13T15:46:00Z">
+          <w:del w:id="107" w:author="Chris Seagraves" w:date="2022-11-13T16:46:00Z"/>
+          <w:sz w:val="24"/>
+          <w:szCs w:val="24"/>
+          <w:rPrChange w:id="108" w:author="Chris Seagraves" w:date="2022-11-13T15:46:00Z">
             <w:rPr>
-              <w:del w:id="104" w:author="Chris Seagraves" w:date="2022-11-13T16:46:00Z"/>
+              <w:del w:id="109" w:author="Chris Seagraves" w:date="2022-11-13T16:46:00Z"/>
             </w:rPr>
           </w:rPrChange>
         </w:rPr>
-        <w:pPrChange w:id="105" w:author="Chris Seagraves" w:date="2022-11-13T15:46:00Z">
+        <w:pPrChange w:id="110" w:author="Chris Seagraves" w:date="2022-11-13T15:46:00Z">
           <w:pPr>
             <w:pStyle w:val="ListParagraph"/>
             <w:numPr>
@@ -1275,7 +1403,7 @@
           </w:pPr>
         </w:pPrChange>
       </w:pPr>
-      <w:ins w:id="106" w:author="Chris Seagraves" w:date="2022-11-13T15:46:00Z">
+      <w:ins w:id="111" w:author="Chris Seagraves" w:date="2022-11-13T15:46:00Z">
         <w:r>
           <w:rPr>
             <w:sz w:val="24"/>
@@ -1284,7 +1412,7 @@
           <w:br/>
         </w:r>
       </w:ins>
-      <w:ins w:id="107" w:author="Chris Seagraves" w:date="2022-11-13T16:17:00Z">
+      <w:ins w:id="112" w:author="Chris Seagraves" w:date="2022-11-13T16:17:00Z">
         <w:r>
           <w:rPr>
             <w:sz w:val="24"/>
@@ -1293,7 +1421,7 @@
           <w:t xml:space="preserve">GA </w:t>
         </w:r>
       </w:ins>
-      <w:ins w:id="108" w:author="Chris Seagraves" w:date="2022-11-13T15:46:00Z">
+      <w:ins w:id="113" w:author="Chris Seagraves" w:date="2022-11-13T15:46:00Z">
         <w:r>
           <w:rPr>
             <w:sz w:val="24"/>
@@ -1302,7 +1430,7 @@
           <w:t xml:space="preserve">is applicable to TSP as a chromosome is </w:t>
         </w:r>
       </w:ins>
-      <w:ins w:id="109" w:author="Chris Seagraves" w:date="2022-11-13T15:47:00Z">
+      <w:ins w:id="114" w:author="Chris Seagraves" w:date="2022-11-13T15:47:00Z">
         <w:r>
           <w:rPr>
             <w:sz w:val="24"/>
@@ -1311,7 +1439,7 @@
           <w:t xml:space="preserve">a </w:t>
         </w:r>
       </w:ins>
-      <w:ins w:id="110" w:author="Chris Seagraves" w:date="2022-11-13T15:46:00Z">
+      <w:ins w:id="115" w:author="Chris Seagraves" w:date="2022-11-13T15:46:00Z">
         <w:r>
           <w:rPr>
             <w:sz w:val="24"/>
@@ -1320,7 +1448,7 @@
           <w:t xml:space="preserve">specific order </w:t>
         </w:r>
       </w:ins>
-      <w:ins w:id="111" w:author="Chris Seagraves" w:date="2022-11-13T15:47:00Z">
+      <w:ins w:id="116" w:author="Chris Seagraves" w:date="2022-11-13T15:47:00Z">
         <w:r>
           <w:rPr>
             <w:sz w:val="24"/>
@@ -1336,7 +1464,7 @@
           <w:t xml:space="preserve">We can </w:t>
         </w:r>
       </w:ins>
-      <w:ins w:id="112" w:author="Chris Seagraves" w:date="2022-11-13T15:49:00Z">
+      <w:ins w:id="117" w:author="Chris Seagraves" w:date="2022-11-13T15:49:00Z">
         <w:r>
           <w:rPr>
             <w:sz w:val="24"/>
@@ -1345,7 +1473,7 @@
           <w:t>determine the total cost of each connection</w:t>
         </w:r>
       </w:ins>
-      <w:ins w:id="113" w:author="Chris Seagraves" w:date="2022-11-13T15:50:00Z">
+      <w:ins w:id="118" w:author="Chris Seagraves" w:date="2022-11-13T15:50:00Z">
         <w:r>
           <w:rPr>
             <w:sz w:val="24"/>
@@ -1354,7 +1482,7 @@
           <w:t xml:space="preserve"> between two delivery points</w:t>
         </w:r>
       </w:ins>
-      <w:ins w:id="114" w:author="Chris Seagraves" w:date="2022-11-13T15:48:00Z">
+      <w:ins w:id="119" w:author="Chris Seagraves" w:date="2022-11-13T15:48:00Z">
         <w:r>
           <w:rPr>
             <w:sz w:val="24"/>
@@ -1363,7 +1491,7 @@
           <w:t xml:space="preserve">, choose decent </w:t>
         </w:r>
       </w:ins>
-      <w:ins w:id="115" w:author="Chris Seagraves" w:date="2022-11-13T16:18:00Z">
+      <w:ins w:id="120" w:author="Chris Seagraves" w:date="2022-11-13T16:18:00Z">
         <w:r>
           <w:rPr>
             <w:sz w:val="24"/>
@@ -1372,7 +1500,7 @@
           <w:t>orders</w:t>
         </w:r>
       </w:ins>
-      <w:ins w:id="116" w:author="Chris Seagraves" w:date="2022-11-13T15:48:00Z">
+      <w:ins w:id="121" w:author="Chris Seagraves" w:date="2022-11-13T15:48:00Z">
         <w:r>
           <w:rPr>
             <w:sz w:val="24"/>
@@ -1381,7 +1509,7 @@
           <w:t xml:space="preserve">, </w:t>
         </w:r>
       </w:ins>
-      <w:ins w:id="117" w:author="Chris Seagraves" w:date="2022-11-13T16:16:00Z">
+      <w:ins w:id="122" w:author="Chris Seagraves" w:date="2022-11-13T16:16:00Z">
         <w:r>
           <w:rPr>
             <w:sz w:val="24"/>
@@ -1390,7 +1518,7 @@
           <w:t xml:space="preserve">mutate, </w:t>
         </w:r>
       </w:ins>
-      <w:ins w:id="118" w:author="Chris Seagraves" w:date="2022-11-13T15:48:00Z">
+      <w:ins w:id="123" w:author="Chris Seagraves" w:date="2022-11-13T15:48:00Z">
         <w:r>
           <w:rPr>
             <w:sz w:val="24"/>
@@ -1399,7 +1527,7 @@
           <w:t xml:space="preserve">or </w:t>
         </w:r>
       </w:ins>
-      <w:ins w:id="119" w:author="Chris Seagraves" w:date="2022-11-13T15:49:00Z">
+      <w:ins w:id="124" w:author="Chris Seagraves" w:date="2022-11-13T15:49:00Z">
         <w:r>
           <w:rPr>
             <w:sz w:val="24"/>
@@ -1408,7 +1536,7 @@
           <w:t xml:space="preserve">slightly </w:t>
         </w:r>
       </w:ins>
-      <w:ins w:id="120" w:author="Chris Seagraves" w:date="2022-11-13T15:48:00Z">
+      <w:ins w:id="125" w:author="Chris Seagraves" w:date="2022-11-13T15:48:00Z">
         <w:r>
           <w:rPr>
             <w:sz w:val="24"/>
@@ -1417,7 +1545,7 @@
           <w:t>change</w:t>
         </w:r>
       </w:ins>
-      <w:ins w:id="121" w:author="Chris Seagraves" w:date="2022-11-13T16:16:00Z">
+      <w:ins w:id="126" w:author="Chris Seagraves" w:date="2022-11-13T16:16:00Z">
         <w:r>
           <w:rPr>
             <w:sz w:val="24"/>
@@ -1426,7 +1554,7 @@
           <w:t xml:space="preserve">, </w:t>
         </w:r>
       </w:ins>
-      <w:ins w:id="122" w:author="Chris Seagraves" w:date="2022-11-13T15:48:00Z">
+      <w:ins w:id="127" w:author="Chris Seagraves" w:date="2022-11-13T15:48:00Z">
         <w:r>
           <w:rPr>
             <w:sz w:val="24"/>
@@ -1435,7 +1563,7 @@
           <w:t>the order of the genes in each chromosom</w:t>
         </w:r>
       </w:ins>
-      <w:ins w:id="123" w:author="Chris Seagraves" w:date="2022-11-13T15:49:00Z">
+      <w:ins w:id="128" w:author="Chris Seagraves" w:date="2022-11-13T15:49:00Z">
         <w:r>
           <w:rPr>
             <w:sz w:val="24"/>
@@ -1444,7 +1572,7 @@
           <w:t>e</w:t>
         </w:r>
       </w:ins>
-      <w:ins w:id="124" w:author="Chris Seagraves" w:date="2022-11-13T15:48:00Z">
+      <w:ins w:id="129" w:author="Chris Seagraves" w:date="2022-11-13T15:48:00Z">
         <w:r>
           <w:rPr>
             <w:sz w:val="24"/>
@@ -1453,7 +1581,7 @@
           <w:t xml:space="preserve">, then </w:t>
         </w:r>
       </w:ins>
-      <w:ins w:id="125" w:author="Chris Seagraves" w:date="2022-11-13T15:51:00Z">
+      <w:ins w:id="130" w:author="Chris Seagraves" w:date="2022-11-13T15:51:00Z">
         <w:r>
           <w:rPr>
             <w:sz w:val="24"/>
@@ -1462,7 +1590,7 @@
           <w:t>do it all again</w:t>
         </w:r>
       </w:ins>
-      <w:ins w:id="126" w:author="Chris Seagraves" w:date="2022-11-13T15:50:00Z">
+      <w:ins w:id="131" w:author="Chris Seagraves" w:date="2022-11-13T15:50:00Z">
         <w:r>
           <w:rPr>
             <w:sz w:val="24"/>
@@ -1471,7 +1599,7 @@
           <w:t xml:space="preserve"> until our computer starts smoking</w:t>
         </w:r>
       </w:ins>
-      <w:ins w:id="127" w:author="Chris Seagraves" w:date="2022-11-13T15:48:00Z">
+      <w:ins w:id="132" w:author="Chris Seagraves" w:date="2022-11-13T15:48:00Z">
         <w:r>
           <w:rPr>
             <w:sz w:val="24"/>
@@ -1490,7 +1618,7 @@
           <w:sz w:val="24"/>
           <w:szCs w:val="24"/>
         </w:rPr>
-        <w:pPrChange w:id="128" w:author="Chris Seagraves" w:date="2022-11-13T16:46:00Z">
+        <w:pPrChange w:id="133" w:author="Chris Seagraves" w:date="2022-11-13T16:46:00Z">
           <w:pPr/>
         </w:pPrChange>
       </w:pPr>
@@ -1511,69 +1639,32 @@
         </w:numPr>
         <w:spacing w:line="240" w:lineRule="auto"/>
         <w:rPr>
-          <w:ins w:id="129" w:author="Chris Seagraves" w:date="2022-11-13T15:52:00Z"/>
-          <w:sz w:val="24"/>
-          <w:szCs w:val="24"/>
-        </w:rPr>
-      </w:pPr>
-      <w:ins w:id="130" w:author="Chris Seagraves" w:date="2022-11-13T16:00:00Z">
-        <w:r>
-          <w:rPr>
-            <w:b/>
-            <w:bCs/>
+          <w:ins w:id="134" w:author="Chris Seagraves" w:date="2022-11-13T15:52:00Z"/>
+          <w:sz w:val="24"/>
+          <w:szCs w:val="24"/>
+        </w:rPr>
+      </w:pPr>
+      <w:ins w:id="135" w:author="Christopher Seagraves" w:date="2022-11-13T11:52:00Z">
+        <w:r>
+          <w:rPr>
+            <w:noProof/>
             <w:sz w:val="24"/>
             <w:szCs w:val="24"/>
           </w:rPr>
           <w:lastRenderedPageBreak/>
-          <w:t>You must provide a plot of each bots’ path along with the desired trajectory generated for the evader</w:t>
-        </w:r>
-        <w:r>
-          <w:rPr>
-            <w:b/>
-            <w:bCs/>
-            <w:sz w:val="24"/>
-            <w:szCs w:val="24"/>
-          </w:rPr>
-          <w:t xml:space="preserve">, </w:t>
-        </w:r>
-      </w:ins>
-      <w:ins w:id="131" w:author="Chris Seagraves" w:date="2022-11-13T15:59:00Z">
-        <w:r>
-          <w:rPr>
-            <w:b/>
-            <w:bCs/>
-            <w:sz w:val="24"/>
-            <w:szCs w:val="24"/>
-            <w:rPrChange w:id="132" w:author="Chris Seagraves" w:date="2022-11-13T15:59:00Z">
-              <w:rPr>
-                <w:sz w:val="24"/>
-                <w:szCs w:val="24"/>
-              </w:rPr>
-            </w:rPrChange>
-          </w:rPr>
-          <w:t>the code used for the problem, and provide any comments/discussions necessary to interpret your results and describe any modifications you had to make in order to be successful.</w:t>
-        </w:r>
-      </w:ins>
-      <w:ins w:id="133" w:author="Christopher Seagraves" w:date="2022-11-13T11:52:00Z">
-        <w:r>
-          <w:rPr>
-            <w:noProof/>
-            <w:sz w:val="24"/>
-            <w:szCs w:val="24"/>
-          </w:rPr>
           <mc:AlternateContent>
             <mc:Choice Requires="wps">
               <w:drawing>
-                <wp:anchor distT="0" distB="0" distL="114300" distR="114300" simplePos="0" relativeHeight="251659264" behindDoc="0" locked="0" layoutInCell="1" allowOverlap="1" wp14:anchorId="6F0BDB1D" wp14:editId="79EFA792">
+                <wp:anchor distT="0" distB="0" distL="114300" distR="114300" simplePos="0" relativeHeight="251659264" behindDoc="0" locked="0" layoutInCell="1" allowOverlap="1" wp14:anchorId="6F0BDB1D" wp14:editId="199EF973">
                   <wp:simplePos x="0" y="0"/>
                   <wp:positionH relativeFrom="margin">
                     <wp:posOffset>137160</wp:posOffset>
                   </wp:positionH>
                   <wp:positionV relativeFrom="paragraph">
-                    <wp:posOffset>8907780</wp:posOffset>
+                    <wp:posOffset>8860155</wp:posOffset>
                   </wp:positionV>
                   <wp:extent cx="6606540" cy="914400"/>
-                  <wp:effectExtent l="0" t="0" r="3810" b="0"/>
+                  <wp:effectExtent l="0" t="0" r="0" b="0"/>
                   <wp:wrapNone/>
                   <wp:docPr id="7" name="Text Box 7"/>
                   <wp:cNvGraphicFramePr/>
@@ -1589,9 +1680,7 @@
                           <a:prstGeom prst="rect">
                             <a:avLst/>
                           </a:prstGeom>
-                          <a:solidFill>
-                            <a:schemeClr val="lt1"/>
-                          </a:solidFill>
+                          <a:noFill/>
                           <a:ln w="6350">
                             <a:noFill/>
                           </a:ln>
@@ -1603,29 +1692,29 @@
                                 <w:rPr>
                                   <w:i/>
                                   <w:iCs/>
-                                  <w:rPrChange w:id="134" w:author="Chris Seagraves" w:date="2022-11-13T15:12:00Z">
+                                  <w:rPrChange w:id="136" w:author="Chris Seagraves" w:date="2022-11-13T15:12:00Z">
                                     <w:rPr/>
                                   </w:rPrChange>
                                 </w:rPr>
                               </w:pPr>
-                              <w:ins w:id="135" w:author="Christopher Seagraves" w:date="2022-11-13T11:52:00Z">
+                              <w:ins w:id="137" w:author="Christopher Seagraves" w:date="2022-11-13T11:52:00Z">
                                 <w:r>
                                   <w:rPr>
                                     <w:i/>
                                     <w:iCs/>
-                                    <w:rPrChange w:id="136" w:author="Chris Seagraves" w:date="2022-11-13T15:12:00Z">
+                                    <w:rPrChange w:id="138" w:author="Chris Seagraves" w:date="2022-11-13T15:12:00Z">
                                       <w:rPr/>
                                     </w:rPrChange>
                                   </w:rPr>
                                   <w:t>I thin</w:t>
                                 </w:r>
                               </w:ins>
-                              <w:ins w:id="137" w:author="Christopher Seagraves" w:date="2022-11-13T11:53:00Z">
+                              <w:ins w:id="139" w:author="Christopher Seagraves" w:date="2022-11-13T11:53:00Z">
                                 <w:r>
                                   <w:rPr>
                                     <w:i/>
                                     <w:iCs/>
-                                    <w:rPrChange w:id="138" w:author="Chris Seagraves" w:date="2022-11-13T15:12:00Z">
+                                    <w:rPrChange w:id="140" w:author="Chris Seagraves" w:date="2022-11-13T15:12:00Z">
                                       <w:rPr/>
                                     </w:rPrChange>
                                   </w:rPr>
@@ -1635,7 +1724,7 @@
                                   <w:rPr>
                                     <w:i/>
                                     <w:iCs/>
-                                    <w:rPrChange w:id="139" w:author="Chris Seagraves" w:date="2022-11-13T15:12:00Z">
+                                    <w:rPrChange w:id="141" w:author="Chris Seagraves" w:date="2022-11-13T15:12:00Z">
                                       <w:rPr/>
                                     </w:rPrChange>
                                   </w:rPr>
@@ -1666,7 +1755,7 @@
                   <v:stroke joinstyle="miter"/>
                   <v:path gradientshapeok="t" o:connecttype="rect"/>
                 </v:shapetype>
-                <v:shape id="Text Box 7" o:spid="_x0000_s1026" type="#_x0000_t202" style="position:absolute;left:0;text-align:left;margin-left:10.8pt;margin-top:701.4pt;width:520.2pt;height:1in;z-index:251659264;visibility:visible;mso-wrap-style:square;mso-width-percent:0;mso-wrap-distance-left:9pt;mso-wrap-distance-top:0;mso-wrap-distance-right:9pt;mso-wrap-distance-bottom:0;mso-position-horizontal:absolute;mso-position-horizontal-relative:margin;mso-position-vertical:absolute;mso-position-vertical-relative:text;mso-width-percent:0;mso-width-relative:margin;v-text-anchor:top" o:gfxdata="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" fillcolor="white [3201]" stroked="f" strokeweight=".5pt">
+                <v:shape id="Text Box 7" o:spid="_x0000_s1026" type="#_x0000_t202" style="position:absolute;left:0;text-align:left;margin-left:10.8pt;margin-top:697.65pt;width:520.2pt;height:1in;z-index:251659264;visibility:visible;mso-wrap-style:square;mso-width-percent:0;mso-wrap-distance-left:9pt;mso-wrap-distance-top:0;mso-wrap-distance-right:9pt;mso-wrap-distance-bottom:0;mso-position-horizontal:absolute;mso-position-horizontal-relative:margin;mso-position-vertical:absolute;mso-position-vertical-relative:text;mso-width-percent:0;mso-width-relative:margin;v-text-anchor:top" o:gfxdata="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" filled="f" stroked="f" strokeweight=".5pt">
                   <v:textbox>
                     <w:txbxContent>
                       <w:p>
@@ -1674,29 +1763,29 @@
                           <w:rPr>
                             <w:i/>
                             <w:iCs/>
-                            <w:rPrChange w:id="140" w:author="Chris Seagraves" w:date="2022-11-13T15:12:00Z">
+                            <w:rPrChange w:id="142" w:author="Chris Seagraves" w:date="2022-11-13T15:12:00Z">
                               <w:rPr/>
                             </w:rPrChange>
                           </w:rPr>
                         </w:pPr>
-                        <w:ins w:id="141" w:author="Christopher Seagraves" w:date="2022-11-13T11:52:00Z">
+                        <w:ins w:id="143" w:author="Christopher Seagraves" w:date="2022-11-13T11:52:00Z">
                           <w:r>
                             <w:rPr>
                               <w:i/>
                               <w:iCs/>
-                              <w:rPrChange w:id="142" w:author="Chris Seagraves" w:date="2022-11-13T15:12:00Z">
+                              <w:rPrChange w:id="144" w:author="Chris Seagraves" w:date="2022-11-13T15:12:00Z">
                                 <w:rPr/>
                               </w:rPrChange>
                             </w:rPr>
                             <w:t>I thin</w:t>
                           </w:r>
                         </w:ins>
-                        <w:ins w:id="143" w:author="Christopher Seagraves" w:date="2022-11-13T11:53:00Z">
+                        <w:ins w:id="145" w:author="Christopher Seagraves" w:date="2022-11-13T11:53:00Z">
                           <w:r>
                             <w:rPr>
                               <w:i/>
                               <w:iCs/>
-                              <w:rPrChange w:id="144" w:author="Chris Seagraves" w:date="2022-11-13T15:12:00Z">
+                              <w:rPrChange w:id="146" w:author="Chris Seagraves" w:date="2022-11-13T15:12:00Z">
                                 <w:rPr/>
                               </w:rPrChange>
                             </w:rPr>
@@ -1706,7 +1795,7 @@
                             <w:rPr>
                               <w:i/>
                               <w:iCs/>
-                              <w:rPrChange w:id="145" w:author="Chris Seagraves" w:date="2022-11-13T15:12:00Z">
+                              <w:rPrChange w:id="147" w:author="Chris Seagraves" w:date="2022-11-13T15:12:00Z">
                                 <w:rPr/>
                               </w:rPrChange>
                             </w:rPr>
@@ -1723,7 +1812,44 @@
           </mc:AlternateContent>
         </w:r>
       </w:ins>
-      <w:del w:id="146" w:author="Chris Seagraves" w:date="2022-11-13T15:59:00Z">
+      <w:ins w:id="148" w:author="Chris Seagraves" w:date="2022-11-13T16:00:00Z">
+        <w:r>
+          <w:rPr>
+            <w:b/>
+            <w:bCs/>
+            <w:sz w:val="24"/>
+            <w:szCs w:val="24"/>
+          </w:rPr>
+          <w:t>You must provide a plot of each bots’ path along with the desired trajectory generated for the evader</w:t>
+        </w:r>
+        <w:r>
+          <w:rPr>
+            <w:b/>
+            <w:bCs/>
+            <w:sz w:val="24"/>
+            <w:szCs w:val="24"/>
+          </w:rPr>
+          <w:t xml:space="preserve">, </w:t>
+        </w:r>
+      </w:ins>
+      <w:ins w:id="149" w:author="Chris Seagraves" w:date="2022-11-13T15:59:00Z">
+        <w:r>
+          <w:rPr>
+            <w:b/>
+            <w:bCs/>
+            <w:sz w:val="24"/>
+            <w:szCs w:val="24"/>
+            <w:rPrChange w:id="150" w:author="Chris Seagraves" w:date="2022-11-13T15:59:00Z">
+              <w:rPr>
+                <w:sz w:val="24"/>
+                <w:szCs w:val="24"/>
+              </w:rPr>
+            </w:rPrChange>
+          </w:rPr>
+          <w:t>the code used for the problem, and provide any comments/discussions necessary to interpret your results and describe any modifications you had to make in order to be successful.</w:t>
+        </w:r>
+      </w:ins>
+      <w:del w:id="151" w:author="Chris Seagraves" w:date="2022-11-13T15:59:00Z">
         <w:r>
           <w:rPr>
             <w:sz w:val="24"/>
@@ -1766,7 +1892,7 @@
         </w:rPr>
         <w:br/>
       </w:r>
-      <w:ins w:id="147" w:author="Chris Seagraves" w:date="2022-11-13T11:46:00Z">
+      <w:ins w:id="152" w:author="Chris Seagraves" w:date="2022-11-13T11:46:00Z">
         <w:r>
           <w:rPr>
             <w:sz w:val="24"/>
@@ -1776,7 +1902,7 @@
           <w:t>First successful run</w:t>
         </w:r>
       </w:ins>
-      <w:ins w:id="148" w:author="Chris Seagraves" w:date="2022-11-13T16:18:00Z">
+      <w:ins w:id="153" w:author="Chris Seagraves" w:date="2022-11-13T16:18:00Z">
         <w:r>
           <w:rPr>
             <w:sz w:val="24"/>
@@ -1785,7 +1911,7 @@
           <w:t xml:space="preserve"> </w:t>
         </w:r>
       </w:ins>
-      <w:ins w:id="149" w:author="Chris Seagraves" w:date="2022-11-13T11:46:00Z">
+      <w:ins w:id="154" w:author="Chris Seagraves" w:date="2022-11-13T11:46:00Z">
         <w:r>
           <w:rPr>
             <w:sz w:val="24"/>
@@ -1794,7 +1920,7 @@
           <w:t>(</w:t>
         </w:r>
       </w:ins>
-      <w:ins w:id="150" w:author="Chris Seagraves" w:date="2022-11-13T11:47:00Z">
+      <w:ins w:id="155" w:author="Chris Seagraves" w:date="2022-11-13T11:47:00Z">
         <w:r>
           <w:rPr>
             <w:sz w:val="24"/>
@@ -1803,7 +1929,7 @@
           <w:t>the plots</w:t>
         </w:r>
       </w:ins>
-      <w:ins w:id="151" w:author="Chris Seagraves" w:date="2022-11-13T15:04:00Z">
+      <w:ins w:id="156" w:author="Chris Seagraves" w:date="2022-11-13T15:04:00Z">
         <w:r>
           <w:rPr>
             <w:sz w:val="24"/>
@@ -1819,7 +1945,7 @@
           <w:t>this run</w:t>
         </w:r>
       </w:ins>
-      <w:ins w:id="152" w:author="Chris Seagraves" w:date="2022-11-13T11:47:00Z">
+      <w:ins w:id="157" w:author="Chris Seagraves" w:date="2022-11-13T11:47:00Z">
         <w:r>
           <w:rPr>
             <w:sz w:val="24"/>
@@ -1835,7 +1961,7 @@
         </w:rPr>
         <w:br/>
       </w:r>
-      <w:ins w:id="153" w:author="Chris Seagraves" w:date="2022-11-13T11:46:00Z">
+      <w:ins w:id="158" w:author="Chris Seagraves" w:date="2022-11-13T11:46:00Z">
         <w:r>
           <w:rPr>
             <w:sz w:val="24"/>
@@ -1858,7 +1984,7 @@
         </w:rPr>
         <w:instrText>https://1drv.ms/v/s!Aivmw7zUVvnRqoV-TFnOlMULec4NsA?e=77AouD</w:instrText>
       </w:r>
-      <w:ins w:id="154" w:author="Chris Seagraves" w:date="2022-11-13T11:46:00Z">
+      <w:ins w:id="159" w:author="Chris Seagraves" w:date="2022-11-13T11:46:00Z">
         <w:r>
           <w:rPr>
             <w:sz w:val="24"/>
@@ -1871,12 +1997,6 @@
             <w:sz w:val="24"/>
             <w:szCs w:val="24"/>
           </w:rPr>
-        </w:r>
-        <w:r>
-          <w:rPr>
-            <w:sz w:val="24"/>
-            <w:szCs w:val="24"/>
-          </w:rPr>
           <w:fldChar w:fldCharType="separate"/>
         </w:r>
       </w:ins>
@@ -1888,7 +2008,7 @@
         </w:rPr>
         <w:t>https://1drv.ms/v/s!Aivmw7zUVvnRqoV-TFnOlMULec4NsA?e=77AouD</w:t>
       </w:r>
-      <w:ins w:id="155" w:author="Chris Seagraves" w:date="2022-11-13T11:46:00Z">
+      <w:ins w:id="160" w:author="Chris Seagraves" w:date="2022-11-13T11:46:00Z">
         <w:r>
           <w:rPr>
             <w:sz w:val="24"/>
@@ -1897,7 +2017,7 @@
           <w:fldChar w:fldCharType="end"/>
         </w:r>
       </w:ins>
-      <w:ins w:id="156" w:author="Chris Seagraves" w:date="2022-11-13T11:47:00Z">
+      <w:ins w:id="161" w:author="Chris Seagraves" w:date="2022-11-13T11:47:00Z">
         <w:r>
           <w:rPr>
             <w:sz w:val="24"/>
@@ -1914,7 +2034,7 @@
           <w:t>Additional example</w:t>
         </w:r>
       </w:ins>
-      <w:ins w:id="157" w:author="Chris Seagraves" w:date="2022-11-13T11:46:00Z">
+      <w:ins w:id="162" w:author="Chris Seagraves" w:date="2022-11-13T11:46:00Z">
         <w:r>
           <w:rPr>
             <w:sz w:val="24"/>
@@ -1923,7 +2043,7 @@
           <w:br/>
         </w:r>
       </w:ins>
-      <w:ins w:id="158" w:author="Chris Seagraves" w:date="2022-11-13T11:48:00Z">
+      <w:ins w:id="163" w:author="Chris Seagraves" w:date="2022-11-13T11:48:00Z">
         <w:r>
           <w:rPr>
             <w:sz w:val="24"/>
@@ -1939,7 +2059,7 @@
           <w:instrText xml:space="preserve"> HYPERLINK "</w:instrText>
         </w:r>
       </w:ins>
-      <w:ins w:id="159" w:author="Chris Seagraves" w:date="2022-11-13T11:46:00Z">
+      <w:ins w:id="164" w:author="Chris Seagraves" w:date="2022-11-13T11:46:00Z">
         <w:r>
           <w:rPr>
             <w:sz w:val="24"/>
@@ -1948,7 +2068,7 @@
           <w:instrText>https://1drv.ms/v/s!Aivmw7zUVvnRqoYCnEWZvAPQHcHqCw?e=0Gsyyq</w:instrText>
         </w:r>
       </w:ins>
-      <w:ins w:id="160" w:author="Chris Seagraves" w:date="2022-11-13T11:48:00Z">
+      <w:ins w:id="165" w:author="Chris Seagraves" w:date="2022-11-13T11:48:00Z">
         <w:r>
           <w:rPr>
             <w:sz w:val="24"/>
@@ -1961,16 +2081,10 @@
             <w:sz w:val="24"/>
             <w:szCs w:val="24"/>
           </w:rPr>
-        </w:r>
-        <w:r>
-          <w:rPr>
-            <w:sz w:val="24"/>
-            <w:szCs w:val="24"/>
-          </w:rPr>
           <w:fldChar w:fldCharType="separate"/>
         </w:r>
       </w:ins>
-      <w:ins w:id="161" w:author="Chris Seagraves" w:date="2022-11-13T11:46:00Z">
+      <w:ins w:id="166" w:author="Chris Seagraves" w:date="2022-11-13T11:46:00Z">
         <w:r>
           <w:rPr>
             <w:rStyle w:val="Hyperlink"/>
@@ -1980,7 +2094,7 @@
           <w:t>https://1drv.ms/v/s!Aivmw7zUVvnRqoYCnEWZvAPQHcHqCw?e=0Gsyyq</w:t>
         </w:r>
       </w:ins>
-      <w:ins w:id="162" w:author="Chris Seagraves" w:date="2022-11-13T11:48:00Z">
+      <w:ins w:id="167" w:author="Chris Seagraves" w:date="2022-11-13T11:48:00Z">
         <w:r>
           <w:rPr>
             <w:sz w:val="24"/>
@@ -1993,7 +2107,7 @@
         <w:rPr>
           <w:sz w:val="24"/>
           <w:szCs w:val="24"/>
-          <w:rPrChange w:id="163" w:author="Christopher Seagraves" w:date="2022-11-13T11:51:00Z">
+          <w:rPrChange w:id="168" w:author="Christopher Seagraves" w:date="2022-11-13T11:51:00Z">
             <w:rPr/>
           </w:rPrChange>
         </w:rPr>
@@ -2003,7 +2117,7 @@
         <w:rPr>
           <w:sz w:val="24"/>
           <w:szCs w:val="24"/>
-          <w:rPrChange w:id="164" w:author="Christopher Seagraves" w:date="2022-11-13T11:51:00Z">
+          <w:rPrChange w:id="169" w:author="Christopher Seagraves" w:date="2022-11-13T11:51:00Z">
             <w:rPr/>
           </w:rPrChange>
         </w:rPr>
@@ -2014,7 +2128,7 @@
         <w:rPr>
           <w:sz w:val="24"/>
           <w:szCs w:val="24"/>
-          <w:rPrChange w:id="165" w:author="Christopher Seagraves" w:date="2022-11-13T11:51:00Z">
+          <w:rPrChange w:id="170" w:author="Christopher Seagraves" w:date="2022-11-13T11:51:00Z">
             <w:rPr/>
           </w:rPrChange>
         </w:rPr>
@@ -2077,7 +2191,7 @@
         <w:rPr>
           <w:sz w:val="24"/>
           <w:szCs w:val="24"/>
-          <w:rPrChange w:id="166" w:author="Christopher Seagraves" w:date="2022-11-13T11:51:00Z">
+          <w:rPrChange w:id="171" w:author="Christopher Seagraves" w:date="2022-11-13T11:51:00Z">
             <w:rPr/>
           </w:rPrChange>
         </w:rPr>
@@ -2087,7 +2201,7 @@
         <w:rPr>
           <w:sz w:val="24"/>
           <w:szCs w:val="24"/>
-          <w:rPrChange w:id="167" w:author="Christopher Seagraves" w:date="2022-11-13T11:51:00Z">
+          <w:rPrChange w:id="172" w:author="Christopher Seagraves" w:date="2022-11-13T11:51:00Z">
             <w:rPr/>
           </w:rPrChange>
         </w:rPr>
@@ -2098,7 +2212,7 @@
         <w:rPr>
           <w:sz w:val="24"/>
           <w:szCs w:val="24"/>
-          <w:rPrChange w:id="168" w:author="Christopher Seagraves" w:date="2022-11-13T11:51:00Z">
+          <w:rPrChange w:id="173" w:author="Christopher Seagraves" w:date="2022-11-13T11:51:00Z">
             <w:rPr/>
           </w:rPrChange>
         </w:rPr>
@@ -2108,6 +2222,7 @@
         <w:rPr>
           <w:noProof/>
         </w:rPr>
+        <w:lastRenderedPageBreak/>
         <w:drawing>
           <wp:inline distT="0" distB="0" distL="0" distR="0" wp14:anchorId="367259EC" wp14:editId="7BE8E672">
             <wp:extent cx="6400800" cy="3185583"/>
@@ -2161,67 +2276,12 @@
         <w:rPr>
           <w:sz w:val="24"/>
           <w:szCs w:val="24"/>
-          <w:rPrChange w:id="169" w:author="Christopher Seagraves" w:date="2022-11-13T11:51:00Z">
+          <w:rPrChange w:id="174" w:author="Christopher Seagraves" w:date="2022-11-13T11:51:00Z">
             <w:rPr/>
           </w:rPrChange>
         </w:rPr>
         <w:br/>
       </w:r>
-      <w:r>
-        <w:rPr>
-          <w:sz w:val="24"/>
-          <w:szCs w:val="24"/>
-          <w:rPrChange w:id="170" w:author="Christopher Seagraves" w:date="2022-11-13T11:51:00Z">
-            <w:rPr/>
-          </w:rPrChange>
-        </w:rPr>
-        <w:br/>
-      </w:r>
-      <w:r>
-        <w:rPr>
-          <w:sz w:val="24"/>
-          <w:szCs w:val="24"/>
-          <w:rPrChange w:id="171" w:author="Christopher Seagraves" w:date="2022-11-13T11:51:00Z">
-            <w:rPr/>
-          </w:rPrChange>
-        </w:rPr>
-        <w:lastRenderedPageBreak/>
-        <w:t>Given the time limitations</w:t>
-      </w:r>
-      <w:ins w:id="172" w:author="Chris Seagraves" w:date="2022-11-13T15:59:00Z">
-        <w:r>
-          <w:rPr>
-            <w:sz w:val="24"/>
-            <w:szCs w:val="24"/>
-          </w:rPr>
-          <w:t xml:space="preserve"> and the surprise of having to </w:t>
-        </w:r>
-      </w:ins>
-      <w:ins w:id="173" w:author="Chris Seagraves" w:date="2022-11-13T16:00:00Z">
-        <w:r>
-          <w:rPr>
-            <w:sz w:val="24"/>
-            <w:szCs w:val="24"/>
-          </w:rPr>
-          <w:t xml:space="preserve">come up with a way to </w:t>
-        </w:r>
-      </w:ins>
-      <w:ins w:id="174" w:author="Chris Seagraves" w:date="2022-11-13T15:59:00Z">
-        <w:r>
-          <w:rPr>
-            <w:sz w:val="24"/>
-            <w:szCs w:val="24"/>
-          </w:rPr>
-          <w:t>detect &gt; 1 object for the first tim</w:t>
-        </w:r>
-        <w:r>
-          <w:rPr>
-            <w:sz w:val="24"/>
-            <w:szCs w:val="24"/>
-          </w:rPr>
-          <w:t>e</w:t>
-        </w:r>
-      </w:ins>
       <w:r>
         <w:rPr>
           <w:sz w:val="24"/>
@@ -2230,58 +2290,79 @@
             <w:rPr/>
           </w:rPrChange>
         </w:rPr>
-        <w:t xml:space="preserve">, I just needed something that appeared to work; in that sense some assumptions are being made during the pursuit. The main assumption is the pursuer should chase the closest object it sees; even this isn’t trivial, but it is quite a limitation. </w:t>
-      </w:r>
-      <w:ins w:id="176" w:author="Chris Seagraves" w:date="2022-11-13T15:06:00Z">
-        <w:r>
-          <w:rPr>
-            <w:sz w:val="24"/>
-            <w:szCs w:val="24"/>
-          </w:rPr>
-          <w:br/>
-        </w:r>
-        <w:r>
-          <w:rPr>
-            <w:sz w:val="24"/>
-            <w:szCs w:val="24"/>
-          </w:rPr>
-          <w:br/>
-        </w:r>
-      </w:ins>
-      <w:r>
-        <w:rPr>
-          <w:sz w:val="24"/>
-          <w:szCs w:val="24"/>
-          <w:rPrChange w:id="177" w:author="Christopher Seagraves" w:date="2022-11-13T11:51:00Z">
+        <w:br/>
+        <w:t>Given the time limitations</w:t>
+      </w:r>
+      <w:ins w:id="176" w:author="Chris Seagraves" w:date="2022-11-13T15:59:00Z">
+        <w:r>
+          <w:rPr>
+            <w:sz w:val="24"/>
+            <w:szCs w:val="24"/>
+          </w:rPr>
+          <w:t xml:space="preserve"> and the surprise of having to </w:t>
+        </w:r>
+      </w:ins>
+      <w:ins w:id="177" w:author="Chris Seagraves" w:date="2022-11-13T16:00:00Z">
+        <w:r>
+          <w:rPr>
+            <w:sz w:val="24"/>
+            <w:szCs w:val="24"/>
+          </w:rPr>
+          <w:t xml:space="preserve">come up with a way to </w:t>
+        </w:r>
+      </w:ins>
+      <w:ins w:id="178" w:author="Chris Seagraves" w:date="2022-11-13T15:59:00Z">
+        <w:r>
+          <w:rPr>
+            <w:sz w:val="24"/>
+            <w:szCs w:val="24"/>
+          </w:rPr>
+          <w:t>detect &gt; 1 object for the first tim</w:t>
+        </w:r>
+        <w:r>
+          <w:rPr>
+            <w:sz w:val="24"/>
+            <w:szCs w:val="24"/>
+          </w:rPr>
+          <w:t>e</w:t>
+        </w:r>
+      </w:ins>
+      <w:r>
+        <w:rPr>
+          <w:sz w:val="24"/>
+          <w:szCs w:val="24"/>
+          <w:rPrChange w:id="179" w:author="Christopher Seagraves" w:date="2022-11-13T11:51:00Z">
             <w:rPr/>
           </w:rPrChange>
         </w:rPr>
+        <w:t xml:space="preserve">, I just needed something that appeared to work; in that sense some assumptions are being made during the pursuit. The main assumption is the pursuer should chase the closest object it sees; even this isn’t trivial, but it is quite a limitation. </w:t>
+      </w:r>
+      <w:ins w:id="180" w:author="Chris Seagraves" w:date="2022-11-13T15:06:00Z">
+        <w:r>
+          <w:rPr>
+            <w:sz w:val="24"/>
+            <w:szCs w:val="24"/>
+          </w:rPr>
+          <w:br/>
+        </w:r>
+        <w:r>
+          <w:rPr>
+            <w:sz w:val="24"/>
+            <w:szCs w:val="24"/>
+          </w:rPr>
+          <w:br/>
+        </w:r>
+      </w:ins>
+      <w:r>
+        <w:rPr>
+          <w:sz w:val="24"/>
+          <w:szCs w:val="24"/>
+          <w:rPrChange w:id="181" w:author="Christopher Seagraves" w:date="2022-11-13T11:51:00Z">
+            <w:rPr/>
+          </w:rPrChange>
+        </w:rPr>
         <w:t xml:space="preserve">To be able to choose an object to chase, you must be able to detect objects, as in know their dimensions (width in this case). </w:t>
       </w:r>
-      <w:del w:id="178" w:author="Chris Seagraves" w:date="2022-11-13T15:07:00Z">
-        <w:r>
-          <w:rPr>
-            <w:sz w:val="24"/>
-            <w:szCs w:val="24"/>
-            <w:rPrChange w:id="179" w:author="Christopher Seagraves" w:date="2022-11-13T11:51:00Z">
-              <w:rPr/>
-            </w:rPrChange>
-          </w:rPr>
-          <w:delText xml:space="preserve">Once </w:delText>
-        </w:r>
-      </w:del>
-      <w:del w:id="180" w:author="Chris Seagraves" w:date="2022-11-13T15:06:00Z">
-        <w:r>
-          <w:rPr>
-            <w:sz w:val="24"/>
-            <w:szCs w:val="24"/>
-            <w:rPrChange w:id="181" w:author="Christopher Seagraves" w:date="2022-11-13T11:51:00Z">
-              <w:rPr/>
-            </w:rPrChange>
-          </w:rPr>
-          <w:delText xml:space="preserve">I detect objects </w:delText>
-        </w:r>
-      </w:del>
       <w:del w:id="182" w:author="Chris Seagraves" w:date="2022-11-13T15:07:00Z">
         <w:r>
           <w:rPr>
@@ -2291,69 +2372,93 @@
               <w:rPr/>
             </w:rPrChange>
           </w:rPr>
-          <w:delText xml:space="preserve">in a given lidar scan – </w:delText>
+          <w:delText xml:space="preserve">Once </w:delText>
         </w:r>
       </w:del>
-      <w:ins w:id="184" w:author="Chris Seagraves" w:date="2022-11-13T15:07:00Z">
-        <w:r>
-          <w:rPr>
-            <w:sz w:val="24"/>
-            <w:szCs w:val="24"/>
-          </w:rPr>
-          <w:t>To detect objects</w:t>
-        </w:r>
-        <w:r>
-          <w:rPr>
-            <w:sz w:val="24"/>
-            <w:szCs w:val="24"/>
-          </w:rPr>
-          <w:t xml:space="preserve">, </w:t>
-        </w:r>
-        <w:r>
-          <w:rPr>
-            <w:sz w:val="24"/>
-            <w:szCs w:val="24"/>
-          </w:rPr>
-          <w:t>you can</w:t>
-        </w:r>
-        <w:r>
-          <w:rPr>
-            <w:sz w:val="24"/>
-            <w:szCs w:val="24"/>
-          </w:rPr>
-          <w:t xml:space="preserve"> </w:t>
-        </w:r>
-      </w:ins>
-      <w:del w:id="185" w:author="Chris Seagraves" w:date="2022-11-13T15:06:00Z">
-        <w:r>
-          <w:rPr>
-            <w:sz w:val="24"/>
-            <w:szCs w:val="24"/>
-            <w:rPrChange w:id="186" w:author="Christopher Seagraves" w:date="2022-11-13T11:51:00Z">
+      <w:del w:id="184" w:author="Chris Seagraves" w:date="2022-11-13T15:06:00Z">
+        <w:r>
+          <w:rPr>
+            <w:sz w:val="24"/>
+            <w:szCs w:val="24"/>
+            <w:rPrChange w:id="185" w:author="Christopher Seagraves" w:date="2022-11-13T11:51:00Z">
               <w:rPr/>
             </w:rPrChange>
           </w:rPr>
-          <w:delText xml:space="preserve">I’m </w:delText>
+          <w:delText xml:space="preserve">I detect objects </w:delText>
         </w:r>
       </w:del>
-      <w:ins w:id="187" w:author="Chris Seagraves" w:date="2022-11-13T15:07:00Z">
-        <w:r>
-          <w:rPr>
-            <w:sz w:val="24"/>
-            <w:szCs w:val="24"/>
-          </w:rPr>
-          <w:t xml:space="preserve">loop </w:t>
-        </w:r>
-      </w:ins>
-      <w:del w:id="188" w:author="Chris Seagraves" w:date="2022-11-13T15:07:00Z">
-        <w:r>
-          <w:rPr>
-            <w:sz w:val="24"/>
-            <w:szCs w:val="24"/>
-            <w:rPrChange w:id="189" w:author="Christopher Seagraves" w:date="2022-11-13T11:51:00Z">
+      <w:del w:id="186" w:author="Chris Seagraves" w:date="2022-11-13T15:07:00Z">
+        <w:r>
+          <w:rPr>
+            <w:sz w:val="24"/>
+            <w:szCs w:val="24"/>
+            <w:rPrChange w:id="187" w:author="Christopher Seagraves" w:date="2022-11-13T11:51:00Z">
               <w:rPr/>
             </w:rPrChange>
           </w:rPr>
+          <w:delText xml:space="preserve">in a given lidar scan – </w:delText>
+        </w:r>
+      </w:del>
+      <w:ins w:id="188" w:author="Chris Seagraves" w:date="2022-11-13T15:07:00Z">
+        <w:r>
+          <w:rPr>
+            <w:sz w:val="24"/>
+            <w:szCs w:val="24"/>
+          </w:rPr>
+          <w:t>To detect objects</w:t>
+        </w:r>
+        <w:r>
+          <w:rPr>
+            <w:sz w:val="24"/>
+            <w:szCs w:val="24"/>
+          </w:rPr>
+          <w:t xml:space="preserve">, </w:t>
+        </w:r>
+        <w:r>
+          <w:rPr>
+            <w:sz w:val="24"/>
+            <w:szCs w:val="24"/>
+          </w:rPr>
+          <w:t>you can</w:t>
+        </w:r>
+        <w:r>
+          <w:rPr>
+            <w:sz w:val="24"/>
+            <w:szCs w:val="24"/>
+          </w:rPr>
+          <w:t xml:space="preserve"> </w:t>
+        </w:r>
+      </w:ins>
+      <w:del w:id="189" w:author="Chris Seagraves" w:date="2022-11-13T15:06:00Z">
+        <w:r>
+          <w:rPr>
+            <w:sz w:val="24"/>
+            <w:szCs w:val="24"/>
+            <w:rPrChange w:id="190" w:author="Christopher Seagraves" w:date="2022-11-13T11:51:00Z">
+              <w:rPr/>
+            </w:rPrChange>
+          </w:rPr>
+          <w:delText xml:space="preserve">I’m </w:delText>
+        </w:r>
+      </w:del>
+      <w:ins w:id="191" w:author="Chris Seagraves" w:date="2022-11-13T15:07:00Z">
+        <w:r>
+          <w:rPr>
+            <w:sz w:val="24"/>
+            <w:szCs w:val="24"/>
+          </w:rPr>
+          <w:t xml:space="preserve">loop </w:t>
+        </w:r>
+      </w:ins>
+      <w:del w:id="192" w:author="Chris Seagraves" w:date="2022-11-13T15:07:00Z">
+        <w:r>
+          <w:rPr>
+            <w:sz w:val="24"/>
+            <w:szCs w:val="24"/>
+            <w:rPrChange w:id="193" w:author="Christopher Seagraves" w:date="2022-11-13T11:51:00Z">
+              <w:rPr/>
+            </w:rPrChange>
+          </w:rPr>
           <w:delText xml:space="preserve">looping </w:delText>
         </w:r>
       </w:del>
@@ -2361,50 +2466,19 @@
         <w:rPr>
           <w:sz w:val="24"/>
           <w:szCs w:val="24"/>
-          <w:rPrChange w:id="190" w:author="Christopher Seagraves" w:date="2022-11-13T11:51:00Z">
+          <w:rPrChange w:id="194" w:author="Christopher Seagraves" w:date="2022-11-13T11:51:00Z">
             <w:rPr/>
           </w:rPrChange>
         </w:rPr>
         <w:t>all points detected in a lidar scan and</w:t>
       </w:r>
-      <w:ins w:id="191" w:author="Chris Seagraves" w:date="2022-11-13T15:09:00Z">
+      <w:ins w:id="195" w:author="Chris Seagraves" w:date="2022-11-13T15:09:00Z">
         <w:r>
           <w:rPr>
             <w:sz w:val="24"/>
             <w:szCs w:val="24"/>
           </w:rPr>
           <w:t xml:space="preserve"> then</w:t>
-        </w:r>
-      </w:ins>
-      <w:r>
-        <w:rPr>
-          <w:sz w:val="24"/>
-          <w:szCs w:val="24"/>
-          <w:rPrChange w:id="192" w:author="Christopher Seagraves" w:date="2022-11-13T11:51:00Z">
-            <w:rPr/>
-          </w:rPrChange>
-        </w:rPr>
-        <w:t xml:space="preserve"> based on difference of distance between two non-infinite distances, </w:t>
-      </w:r>
-      <w:del w:id="193" w:author="Chris Seagraves" w:date="2022-11-13T15:07:00Z">
-        <w:r>
-          <w:rPr>
-            <w:sz w:val="24"/>
-            <w:szCs w:val="24"/>
-            <w:rPrChange w:id="194" w:author="Christopher Seagraves" w:date="2022-11-13T11:51:00Z">
-              <w:rPr/>
-            </w:rPrChange>
-          </w:rPr>
-          <w:delText xml:space="preserve">I </w:delText>
-        </w:r>
-      </w:del>
-      <w:ins w:id="195" w:author="Chris Seagraves" w:date="2022-11-13T15:07:00Z">
-        <w:r>
-          <w:rPr>
-            <w:sz w:val="24"/>
-            <w:szCs w:val="24"/>
-          </w:rPr>
-          <w:t xml:space="preserve">you can </w:t>
         </w:r>
       </w:ins>
       <w:r>
@@ -2415,51 +2489,82 @@
             <w:rPr/>
           </w:rPrChange>
         </w:rPr>
-        <w:t xml:space="preserve">assign </w:t>
-      </w:r>
-      <w:r>
-        <w:rPr>
-          <w:sz w:val="24"/>
-          <w:szCs w:val="24"/>
-          <w:rPrChange w:id="197" w:author="Christopher Seagraves" w:date="2022-11-13T11:51:00Z">
+        <w:t xml:space="preserve"> based on difference of distance between two non-infinite distances, </w:t>
+      </w:r>
+      <w:del w:id="197" w:author="Chris Seagraves" w:date="2022-11-13T15:07:00Z">
+        <w:r>
+          <w:rPr>
+            <w:sz w:val="24"/>
+            <w:szCs w:val="24"/>
+            <w:rPrChange w:id="198" w:author="Christopher Seagraves" w:date="2022-11-13T11:51:00Z">
+              <w:rPr/>
+            </w:rPrChange>
+          </w:rPr>
+          <w:delText xml:space="preserve">I </w:delText>
+        </w:r>
+      </w:del>
+      <w:ins w:id="199" w:author="Chris Seagraves" w:date="2022-11-13T15:07:00Z">
+        <w:r>
+          <w:rPr>
+            <w:sz w:val="24"/>
+            <w:szCs w:val="24"/>
+          </w:rPr>
+          <w:t xml:space="preserve">you can </w:t>
+        </w:r>
+      </w:ins>
+      <w:r>
+        <w:rPr>
+          <w:sz w:val="24"/>
+          <w:szCs w:val="24"/>
+          <w:rPrChange w:id="200" w:author="Christopher Seagraves" w:date="2022-11-13T11:51:00Z">
             <w:rPr/>
           </w:rPrChange>
         </w:rPr>
-        <w:t xml:space="preserve">two </w:t>
-      </w:r>
-      <w:r>
-        <w:rPr>
-          <w:sz w:val="24"/>
-          <w:szCs w:val="24"/>
-          <w:rPrChange w:id="198" w:author="Christopher Seagraves" w:date="2022-11-13T11:51:00Z">
+        <w:t xml:space="preserve">assign </w:t>
+      </w:r>
+      <w:r>
+        <w:rPr>
+          <w:sz w:val="24"/>
+          <w:szCs w:val="24"/>
+          <w:rPrChange w:id="201" w:author="Christopher Seagraves" w:date="2022-11-13T11:51:00Z">
             <w:rPr/>
           </w:rPrChange>
         </w:rPr>
-        <w:t xml:space="preserve">significant points </w:t>
-      </w:r>
-      <w:r>
-        <w:rPr>
-          <w:sz w:val="24"/>
-          <w:szCs w:val="24"/>
-          <w:rPrChange w:id="199" w:author="Christopher Seagraves" w:date="2022-11-13T11:51:00Z">
+        <w:t xml:space="preserve">two </w:t>
+      </w:r>
+      <w:r>
+        <w:rPr>
+          <w:sz w:val="24"/>
+          <w:szCs w:val="24"/>
+          <w:rPrChange w:id="202" w:author="Christopher Seagraves" w:date="2022-11-13T11:51:00Z">
             <w:rPr/>
           </w:rPrChange>
         </w:rPr>
+        <w:t xml:space="preserve">significant points </w:t>
+      </w:r>
+      <w:r>
+        <w:rPr>
+          <w:sz w:val="24"/>
+          <w:szCs w:val="24"/>
+          <w:rPrChange w:id="203" w:author="Christopher Seagraves" w:date="2022-11-13T11:51:00Z">
+            <w:rPr/>
+          </w:rPrChange>
+        </w:rPr>
         <w:t xml:space="preserve">per object (left most and right most point). Then </w:t>
       </w:r>
-      <w:del w:id="200" w:author="Chris Seagraves" w:date="2022-11-13T15:09:00Z">
-        <w:r>
-          <w:rPr>
-            <w:sz w:val="24"/>
-            <w:szCs w:val="24"/>
-            <w:rPrChange w:id="201" w:author="Christopher Seagraves" w:date="2022-11-13T11:51:00Z">
+      <w:del w:id="204" w:author="Chris Seagraves" w:date="2022-11-13T15:09:00Z">
+        <w:r>
+          <w:rPr>
+            <w:sz w:val="24"/>
+            <w:szCs w:val="24"/>
+            <w:rPrChange w:id="205" w:author="Christopher Seagraves" w:date="2022-11-13T11:51:00Z">
               <w:rPr/>
             </w:rPrChange>
           </w:rPr>
           <w:delText xml:space="preserve">from there </w:delText>
         </w:r>
       </w:del>
-      <w:ins w:id="202" w:author="Chris Seagraves" w:date="2022-11-13T15:08:00Z">
+      <w:ins w:id="206" w:author="Chris Seagraves" w:date="2022-11-13T15:08:00Z">
         <w:r>
           <w:rPr>
             <w:sz w:val="24"/>
@@ -2468,12 +2573,12 @@
           <w:t>you can</w:t>
         </w:r>
       </w:ins>
-      <w:del w:id="203" w:author="Chris Seagraves" w:date="2022-11-13T15:08:00Z">
-        <w:r>
-          <w:rPr>
-            <w:sz w:val="24"/>
-            <w:szCs w:val="24"/>
-            <w:rPrChange w:id="204" w:author="Christopher Seagraves" w:date="2022-11-13T11:51:00Z">
+      <w:del w:id="207" w:author="Chris Seagraves" w:date="2022-11-13T15:08:00Z">
+        <w:r>
+          <w:rPr>
+            <w:sz w:val="24"/>
+            <w:szCs w:val="24"/>
+            <w:rPrChange w:id="208" w:author="Christopher Seagraves" w:date="2022-11-13T11:51:00Z">
               <w:rPr/>
             </w:rPrChange>
           </w:rPr>
@@ -2484,7 +2589,7 @@
         <w:rPr>
           <w:sz w:val="24"/>
           <w:szCs w:val="24"/>
-          <w:rPrChange w:id="205" w:author="Christopher Seagraves" w:date="2022-11-13T11:51:00Z">
+          <w:rPrChange w:id="209" w:author="Christopher Seagraves" w:date="2022-11-13T11:51:00Z">
             <w:rPr/>
           </w:rPrChange>
         </w:rPr>
@@ -2494,7 +2599,7 @@
         <w:rPr>
           <w:sz w:val="24"/>
           <w:szCs w:val="24"/>
-          <w:rPrChange w:id="206" w:author="Christopher Seagraves" w:date="2022-11-13T11:51:00Z">
+          <w:rPrChange w:id="210" w:author="Christopher Seagraves" w:date="2022-11-13T11:51:00Z">
             <w:rPr/>
           </w:rPrChange>
         </w:rPr>
@@ -2504,19 +2609,19 @@
         <w:rPr>
           <w:sz w:val="24"/>
           <w:szCs w:val="24"/>
-          <w:rPrChange w:id="207" w:author="Christopher Seagraves" w:date="2022-11-13T11:51:00Z">
+          <w:rPrChange w:id="211" w:author="Christopher Seagraves" w:date="2022-11-13T11:51:00Z">
             <w:rPr/>
           </w:rPrChange>
         </w:rPr>
         <w:br/>
         <w:t>While this works when the lidar sees two massive surfaces and one small object, it can fail going around the first wall if the pursuer is closer to the short surface of the wall than to the evader; for this reason, in the second link, you’ll see I don’t start the evader until the pursuer is quite close, just to make sure it doesn’t think the short surface is the evader.</w:t>
       </w:r>
-      <w:del w:id="208" w:author="Chris Seagraves" w:date="2022-11-13T15:52:00Z">
-        <w:r>
-          <w:rPr>
-            <w:sz w:val="24"/>
-            <w:szCs w:val="24"/>
-            <w:rPrChange w:id="209" w:author="Christopher Seagraves" w:date="2022-11-13T11:51:00Z">
+      <w:del w:id="212" w:author="Chris Seagraves" w:date="2022-11-13T15:52:00Z">
+        <w:r>
+          <w:rPr>
+            <w:sz w:val="24"/>
+            <w:szCs w:val="24"/>
+            <w:rPrChange w:id="213" w:author="Christopher Seagraves" w:date="2022-11-13T11:51:00Z">
               <w:rPr/>
             </w:rPrChange>
           </w:rPr>
@@ -2532,11 +2637,11 @@
         <w:rPr>
           <w:sz w:val="24"/>
           <w:szCs w:val="24"/>
-          <w:rPrChange w:id="210" w:author="Christopher Seagraves" w:date="2022-11-13T11:51:00Z">
+          <w:rPrChange w:id="214" w:author="Christopher Seagraves" w:date="2022-11-13T11:51:00Z">
             <w:rPr/>
           </w:rPrChange>
         </w:rPr>
-        <w:pPrChange w:id="211" w:author="Chris Seagraves" w:date="2022-11-13T15:52:00Z">
+        <w:pPrChange w:id="215" w:author="Chris Seagraves" w:date="2022-11-13T15:52:00Z">
           <w:pPr>
             <w:pStyle w:val="ListParagraph"/>
             <w:numPr>
@@ -2561,14 +2666,14 @@
           <w:szCs w:val="24"/>
         </w:rPr>
       </w:pPr>
-      <w:ins w:id="212" w:author="Chris Seagraves" w:date="2022-11-13T16:01:00Z">
+      <w:ins w:id="216" w:author="Chris Seagraves" w:date="2022-11-13T16:01:00Z">
         <w:r>
           <w:rPr>
             <w:b/>
             <w:bCs/>
             <w:sz w:val="24"/>
             <w:szCs w:val="24"/>
-            <w:rPrChange w:id="213" w:author="Chris Seagraves" w:date="2022-11-13T16:01:00Z">
+            <w:rPrChange w:id="217" w:author="Chris Seagraves" w:date="2022-11-13T16:01:00Z">
               <w:rPr>
                 <w:sz w:val="24"/>
                 <w:szCs w:val="24"/>
@@ -2599,7 +2704,7 @@
         </w:rPr>
         <w:t xml:space="preserve">Having a hard time understanding what’s being asked in this question. </w:t>
       </w:r>
-      <w:ins w:id="214" w:author="Chris Seagraves" w:date="2022-11-13T16:02:00Z">
+      <w:ins w:id="218" w:author="Chris Seagraves" w:date="2022-11-13T16:02:00Z">
         <w:r>
           <w:rPr>
             <w:sz w:val="24"/>
@@ -2615,7 +2720,7 @@
           <w:t>, then comparing that to some order other than the optimal</w:t>
         </w:r>
       </w:ins>
-      <w:ins w:id="215" w:author="Chris Seagraves" w:date="2022-11-13T16:03:00Z">
+      <w:ins w:id="219" w:author="Chris Seagraves" w:date="2022-11-13T16:03:00Z">
         <w:r>
           <w:rPr>
             <w:sz w:val="24"/>
@@ -2639,7 +2744,7 @@
         <w:br/>
         <w:t>On the left</w:t>
       </w:r>
-      <w:ins w:id="216" w:author="Chris Seagraves" w:date="2022-11-13T15:53:00Z">
+      <w:ins w:id="220" w:author="Chris Seagraves" w:date="2022-11-13T15:53:00Z">
         <w:r>
           <w:rPr>
             <w:sz w:val="24"/>
@@ -2648,7 +2753,7 @@
           <w:t xml:space="preserve"> </w:t>
         </w:r>
       </w:ins>
-      <w:del w:id="217" w:author="Chris Seagraves" w:date="2022-11-13T15:53:00Z">
+      <w:del w:id="221" w:author="Chris Seagraves" w:date="2022-11-13T15:53:00Z">
         <w:r>
           <w:rPr>
             <w:sz w:val="24"/>
@@ -2676,7 +2781,23 @@
           <w:sz w:val="24"/>
           <w:szCs w:val="24"/>
         </w:rPr>
-        <w:t>learly this is suboptimal given the backtracking involved.</w:t>
+        <w:t>learly this is suboptimal given the backtracking involved</w:t>
+      </w:r>
+      <w:ins w:id="222" w:author="Chris Seagraves" w:date="2022-11-14T11:38:00Z">
+        <w:r>
+          <w:rPr>
+            <w:sz w:val="24"/>
+            <w:szCs w:val="24"/>
+          </w:rPr>
+          <w:t xml:space="preserve"> – specifically from delivery point 1 to 2</w:t>
+        </w:r>
+      </w:ins>
+      <w:r>
+        <w:rPr>
+          <w:sz w:val="24"/>
+          <w:szCs w:val="24"/>
+        </w:rPr>
+        <w:t>.</w:t>
       </w:r>
       <w:r>
         <w:rPr>
@@ -2691,8 +2812,45 @@
           <w:szCs w:val="24"/>
         </w:rPr>
         <w:br/>
-        <w:t>On the right, the optimal path after brute force; this path only back tracks in two places: 2 to 3, and 4 to 5.</w:t>
-      </w:r>
+        <w:t>On the right, the optimal path after brute force</w:t>
+      </w:r>
+      <w:del w:id="223" w:author="Chris Seagraves" w:date="2022-11-14T11:37:00Z">
+        <w:r>
+          <w:rPr>
+            <w:sz w:val="24"/>
+            <w:szCs w:val="24"/>
+          </w:rPr>
+          <w:delText xml:space="preserve">; this path only back tracks in two places: 2 to 3, and </w:delText>
+        </w:r>
+        <w:r>
+          <w:rPr>
+            <w:sz w:val="24"/>
+            <w:szCs w:val="24"/>
+          </w:rPr>
+          <w:delText>4</w:delText>
+        </w:r>
+        <w:r>
+          <w:rPr>
+            <w:sz w:val="24"/>
+            <w:szCs w:val="24"/>
+          </w:rPr>
+          <w:delText xml:space="preserve"> to </w:delText>
+        </w:r>
+        <w:r>
+          <w:rPr>
+            <w:sz w:val="24"/>
+            <w:szCs w:val="24"/>
+          </w:rPr>
+          <w:delText>5</w:delText>
+        </w:r>
+        <w:r>
+          <w:rPr>
+            <w:sz w:val="24"/>
+            <w:szCs w:val="24"/>
+          </w:rPr>
+          <w:delText>.</w:delText>
+        </w:r>
+      </w:del>
       <w:r>
         <w:rPr>
           <w:sz w:val="24"/>
@@ -2708,7 +2866,7 @@
         <w:br/>
         <w:t xml:space="preserve">Cost </w:t>
       </w:r>
-      <w:ins w:id="218" w:author="Chris Seagraves" w:date="2022-11-13T15:54:00Z">
+      <w:ins w:id="224" w:author="Chris Seagraves" w:date="2022-11-13T15:54:00Z">
         <w:r>
           <w:rPr>
             <w:sz w:val="24"/>
@@ -2717,7 +2875,7 @@
           <w:t>d</w:t>
         </w:r>
       </w:ins>
-      <w:del w:id="219" w:author="Chris Seagraves" w:date="2022-11-13T15:54:00Z">
+      <w:del w:id="225" w:author="Chris Seagraves" w:date="2022-11-13T15:54:00Z">
         <w:r>
           <w:rPr>
             <w:sz w:val="24"/>
@@ -2731,9 +2889,124 @@
           <w:sz w:val="24"/>
           <w:szCs w:val="24"/>
         </w:rPr>
-        <w:t>ifference: (272.44 – 257.27</w:t>
-      </w:r>
-      <w:del w:id="220" w:author="Chris Seagraves" w:date="2022-11-13T15:11:00Z">
+        <w:t>ifference: (</w:t>
+      </w:r>
+      <w:del w:id="226" w:author="Chris Seagraves" w:date="2022-11-14T11:36:00Z">
+        <w:r>
+          <w:rPr>
+            <w:sz w:val="24"/>
+            <w:szCs w:val="24"/>
+          </w:rPr>
+          <w:delText>272</w:delText>
+        </w:r>
+      </w:del>
+      <w:ins w:id="227" w:author="Chris Seagraves" w:date="2022-11-14T11:36:00Z">
+        <w:r>
+          <w:rPr>
+            <w:sz w:val="24"/>
+            <w:szCs w:val="24"/>
+          </w:rPr>
+          <w:t>10</w:t>
+        </w:r>
+      </w:ins>
+      <w:ins w:id="228" w:author="Chris Seagraves" w:date="2022-11-14T15:16:00Z">
+        <w:r>
+          <w:rPr>
+            <w:sz w:val="24"/>
+            <w:szCs w:val="24"/>
+          </w:rPr>
+          <w:t>9.68</w:t>
+        </w:r>
+      </w:ins>
+      <w:del w:id="229" w:author="Chris Seagraves" w:date="2022-11-14T15:17:00Z">
+        <w:r>
+          <w:rPr>
+            <w:sz w:val="24"/>
+            <w:szCs w:val="24"/>
+          </w:rPr>
+          <w:delText>.</w:delText>
+        </w:r>
+      </w:del>
+      <w:del w:id="230" w:author="Chris Seagraves" w:date="2022-11-14T11:36:00Z">
+        <w:r>
+          <w:rPr>
+            <w:sz w:val="24"/>
+            <w:szCs w:val="24"/>
+          </w:rPr>
+          <w:delText xml:space="preserve">44 </w:delText>
+        </w:r>
+      </w:del>
+      <w:ins w:id="231" w:author="Chris Seagraves" w:date="2022-11-14T11:36:00Z">
+        <w:r>
+          <w:rPr>
+            <w:sz w:val="24"/>
+            <w:szCs w:val="24"/>
+          </w:rPr>
+          <w:t xml:space="preserve"> </w:t>
+        </w:r>
+      </w:ins>
+      <w:r>
+        <w:rPr>
+          <w:sz w:val="24"/>
+          <w:szCs w:val="24"/>
+        </w:rPr>
+        <w:t xml:space="preserve">– </w:t>
+      </w:r>
+      <w:del w:id="232" w:author="Chris Seagraves" w:date="2022-11-14T11:36:00Z">
+        <w:r>
+          <w:rPr>
+            <w:sz w:val="24"/>
+            <w:szCs w:val="24"/>
+          </w:rPr>
+          <w:delText>257</w:delText>
+        </w:r>
+      </w:del>
+      <w:ins w:id="233" w:author="Chris Seagraves" w:date="2022-11-14T11:36:00Z">
+        <w:r>
+          <w:rPr>
+            <w:sz w:val="24"/>
+            <w:szCs w:val="24"/>
+          </w:rPr>
+          <w:t>7</w:t>
+        </w:r>
+      </w:ins>
+      <w:ins w:id="234" w:author="Chris Seagraves" w:date="2022-11-14T15:16:00Z">
+        <w:r>
+          <w:rPr>
+            <w:sz w:val="24"/>
+            <w:szCs w:val="24"/>
+          </w:rPr>
+          <w:t>2</w:t>
+        </w:r>
+      </w:ins>
+      <w:ins w:id="235" w:author="Chris Seagraves" w:date="2022-11-14T11:36:00Z">
+        <w:r>
+          <w:rPr>
+            <w:sz w:val="24"/>
+            <w:szCs w:val="24"/>
+          </w:rPr>
+          <w:t>.</w:t>
+        </w:r>
+      </w:ins>
+      <w:ins w:id="236" w:author="Chris Seagraves" w:date="2022-11-14T15:16:00Z">
+        <w:r>
+          <w:rPr>
+            <w:sz w:val="24"/>
+            <w:szCs w:val="24"/>
+          </w:rPr>
+          <w:t>97</w:t>
+        </w:r>
+      </w:ins>
+      <w:del w:id="237" w:author="Chris Seagraves" w:date="2022-11-14T11:36:00Z">
+        <w:r>
+          <w:rPr>
+            <w:sz w:val="24"/>
+            <w:szCs w:val="24"/>
+          </w:rPr>
+          <w:delText>.27</w:delText>
+        </w:r>
+      </w:del>
+      <w:del w:id="238" w:author="Chris Seagraves" w:date="2022-11-13T15:11:00Z">
         <w:r>
           <w:rPr>
             <w:sz w:val="24"/>
@@ -2742,7 +3015,7 @@
           <w:delText>)  =</w:delText>
         </w:r>
       </w:del>
-      <w:ins w:id="221" w:author="Chris Seagraves" w:date="2022-11-13T15:11:00Z">
+      <w:ins w:id="239" w:author="Chris Seagraves" w:date="2022-11-13T15:11:00Z">
         <w:r>
           <w:rPr>
             <w:sz w:val="24"/>
@@ -2756,14 +3029,93 @@
           <w:sz w:val="24"/>
           <w:szCs w:val="24"/>
         </w:rPr>
-        <w:t xml:space="preserve"> 15.17</w:t>
-      </w:r>
-      <w:r>
-        <w:rPr>
-          <w:sz w:val="24"/>
-          <w:szCs w:val="24"/>
-        </w:rPr>
-        <w:t xml:space="preserve"> ~ 5% decrease</w:t>
+        <w:t xml:space="preserve"> </w:t>
+      </w:r>
+      <w:del w:id="240" w:author="Chris Seagraves" w:date="2022-11-14T11:36:00Z">
+        <w:r>
+          <w:rPr>
+            <w:sz w:val="24"/>
+            <w:szCs w:val="24"/>
+          </w:rPr>
+          <w:delText>15</w:delText>
+        </w:r>
+      </w:del>
+      <w:ins w:id="241" w:author="Chris Seagraves" w:date="2022-11-14T11:36:00Z">
+        <w:r>
+          <w:rPr>
+            <w:sz w:val="24"/>
+            <w:szCs w:val="24"/>
+          </w:rPr>
+          <w:t>3</w:t>
+        </w:r>
+      </w:ins>
+      <w:ins w:id="242" w:author="Chris Seagraves" w:date="2022-11-14T15:17:00Z">
+        <w:r>
+          <w:rPr>
+            <w:sz w:val="24"/>
+            <w:szCs w:val="24"/>
+          </w:rPr>
+          <w:t>6</w:t>
+        </w:r>
+      </w:ins>
+      <w:ins w:id="243" w:author="Chris Seagraves" w:date="2022-11-14T11:36:00Z">
+        <w:r>
+          <w:rPr>
+            <w:sz w:val="24"/>
+            <w:szCs w:val="24"/>
+          </w:rPr>
+          <w:t>.</w:t>
+        </w:r>
+      </w:ins>
+      <w:ins w:id="244" w:author="Chris Seagraves" w:date="2022-11-14T15:17:00Z">
+        <w:r>
+          <w:rPr>
+            <w:sz w:val="24"/>
+            <w:szCs w:val="24"/>
+          </w:rPr>
+          <w:t>71</w:t>
+        </w:r>
+      </w:ins>
+      <w:del w:id="245" w:author="Chris Seagraves" w:date="2022-11-14T11:36:00Z">
+        <w:r>
+          <w:rPr>
+            <w:sz w:val="24"/>
+            <w:szCs w:val="24"/>
+          </w:rPr>
+          <w:delText>.17</w:delText>
+        </w:r>
+      </w:del>
+      <w:r>
+        <w:rPr>
+          <w:sz w:val="24"/>
+          <w:szCs w:val="24"/>
+        </w:rPr>
+        <w:t xml:space="preserve"> ~ </w:t>
+      </w:r>
+      <w:ins w:id="246" w:author="Chris Seagraves" w:date="2022-11-14T11:36:00Z">
+        <w:r>
+          <w:rPr>
+            <w:sz w:val="24"/>
+            <w:szCs w:val="24"/>
+          </w:rPr>
+          <w:t>33</w:t>
+        </w:r>
+      </w:ins>
+      <w:del w:id="247" w:author="Chris Seagraves" w:date="2022-11-14T11:36:00Z">
+        <w:r>
+          <w:rPr>
+            <w:sz w:val="24"/>
+            <w:szCs w:val="24"/>
+          </w:rPr>
+          <w:delText>5</w:delText>
+        </w:r>
+      </w:del>
+      <w:r>
+        <w:rPr>
+          <w:sz w:val="24"/>
+          <w:szCs w:val="24"/>
+        </w:rPr>
+        <w:t>% decrease</w:t>
       </w:r>
       <w:r>
         <w:rPr>
@@ -2779,122 +3131,217 @@
         </w:rPr>
         <w:br/>
       </w:r>
-      <w:r>
-        <w:rPr>
-          <w:noProof/>
-        </w:rPr>
-        <w:drawing>
-          <wp:inline distT="0" distB="0" distL="0" distR="0" wp14:anchorId="263F1E97" wp14:editId="04A74E2A">
-            <wp:extent cx="2827020" cy="2987040"/>
-            <wp:effectExtent l="0" t="0" r="0" b="3810"/>
-            <wp:docPr id="3" name="Picture 3" descr="A picture containing chart&#10;&#10;Description automatically generated"/>
-            <wp:cNvGraphicFramePr>
-              <a:graphicFrameLocks xmlns:a="http://schemas.openxmlformats.org/drawingml/2006/main" noChangeAspect="1"/>
-            </wp:cNvGraphicFramePr>
-            <a:graphic xmlns:a="http://schemas.openxmlformats.org/drawingml/2006/main">
-              <a:graphicData uri="http://schemas.openxmlformats.org/drawingml/2006/picture">
-                <pic:pic xmlns:pic="http://schemas.openxmlformats.org/drawingml/2006/picture">
-                  <pic:nvPicPr>
-                    <pic:cNvPr id="3" name="Picture 3" descr="A picture containing chart&#10;&#10;Description automatically generated"/>
-                    <pic:cNvPicPr>
-                      <a:picLocks noChangeAspect="1" noChangeArrowheads="1"/>
-                    </pic:cNvPicPr>
-                  </pic:nvPicPr>
-                  <pic:blipFill rotWithShape="1">
-                    <a:blip r:embed="rId10" cstate="print">
+      <w:del w:id="248" w:author="Chris Seagraves" w:date="2022-11-14T10:22:00Z">
+        <w:r>
+          <w:rPr>
+            <w:noProof/>
+          </w:rPr>
+          <w:drawing>
+            <wp:inline distT="0" distB="0" distL="0" distR="0" wp14:anchorId="263F1E97" wp14:editId="7AEDDEAA">
+              <wp:extent cx="2827020" cy="2987040"/>
+              <wp:effectExtent l="0" t="0" r="0" b="3810"/>
+              <wp:docPr id="3" name="Picture 3" descr="A picture containing chart&#10;&#10;Description automatically generated"/>
+              <wp:cNvGraphicFramePr>
+                <a:graphicFrameLocks xmlns:a="http://schemas.openxmlformats.org/drawingml/2006/main" noChangeAspect="1"/>
+              </wp:cNvGraphicFramePr>
+              <a:graphic xmlns:a="http://schemas.openxmlformats.org/drawingml/2006/main">
+                <a:graphicData uri="http://schemas.openxmlformats.org/drawingml/2006/picture">
+                  <pic:pic xmlns:pic="http://schemas.openxmlformats.org/drawingml/2006/picture">
+                    <pic:nvPicPr>
+                      <pic:cNvPr id="3" name="Picture 3" descr="A picture containing chart&#10;&#10;Description automatically generated"/>
+                      <pic:cNvPicPr>
+                        <a:picLocks noChangeAspect="1" noChangeArrowheads="1"/>
+                      </pic:cNvPicPr>
+                    </pic:nvPicPr>
+                    <pic:blipFill rotWithShape="1">
+                      <a:blip r:embed="rId10" cstate="print">
+                        <a:extLst>
+                          <a:ext uri="{28A0092B-C50C-407E-A947-70E740481C1C}">
+                            <a14:useLocalDpi xmlns:a14="http://schemas.microsoft.com/office/drawing/2010/main" val="0"/>
+                          </a:ext>
+                        </a:extLst>
+                      </a:blip>
+                      <a:srcRect l="5954" t="4523" r="5714" b="2143"/>
+                      <a:stretch/>
+                    </pic:blipFill>
+                    <pic:spPr bwMode="auto">
+                      <a:xfrm>
+                        <a:off x="0" y="0"/>
+                        <a:ext cx="2827020" cy="2987040"/>
+                      </a:xfrm>
+                      <a:prstGeom prst="rect">
+                        <a:avLst/>
+                      </a:prstGeom>
+                      <a:noFill/>
+                      <a:ln>
+                        <a:noFill/>
+                      </a:ln>
                       <a:extLst>
-                        <a:ext uri="{28A0092B-C50C-407E-A947-70E740481C1C}">
-                          <a14:useLocalDpi xmlns:a14="http://schemas.microsoft.com/office/drawing/2010/main" val="0"/>
+                        <a:ext uri="{53640926-AAD7-44D8-BBD7-CCE9431645EC}">
+                          <a14:shadowObscured xmlns:a14="http://schemas.microsoft.com/office/drawing/2010/main"/>
                         </a:ext>
                       </a:extLst>
-                    </a:blip>
-                    <a:srcRect l="5954" t="4523" r="5714" b="2143"/>
-                    <a:stretch/>
-                  </pic:blipFill>
-                  <pic:spPr bwMode="auto">
-                    <a:xfrm>
-                      <a:off x="0" y="0"/>
-                      <a:ext cx="2827020" cy="2987040"/>
-                    </a:xfrm>
-                    <a:prstGeom prst="rect">
-                      <a:avLst/>
-                    </a:prstGeom>
-                    <a:noFill/>
-                    <a:ln>
+                    </pic:spPr>
+                  </pic:pic>
+                </a:graphicData>
+              </a:graphic>
+            </wp:inline>
+          </w:drawing>
+        </w:r>
+      </w:del>
+      <w:r>
+        <w:rPr>
+          <w:sz w:val="24"/>
+          <w:szCs w:val="24"/>
+        </w:rPr>
+        <w:t xml:space="preserve"> </w:t>
+      </w:r>
+      <w:ins w:id="249" w:author="Chris Seagraves" w:date="2022-11-14T15:16:00Z">
+        <w:r>
+          <w:rPr>
+            <w:sz w:val="24"/>
+            <w:szCs w:val="24"/>
+          </w:rPr>
+          <w:drawing>
+            <wp:inline distT="0" distB="0" distL="0" distR="0" wp14:anchorId="39DD1876" wp14:editId="72003311">
+              <wp:extent cx="2979336" cy="2861818"/>
+              <wp:effectExtent l="0" t="0" r="0" b="0"/>
+              <wp:docPr id="19" name="Picture 19" descr="A picture containing qr code&#10;&#10;Description automatically generated"/>
+              <wp:cNvGraphicFramePr>
+                <a:graphicFrameLocks xmlns:a="http://schemas.openxmlformats.org/drawingml/2006/main" noChangeAspect="1"/>
+              </wp:cNvGraphicFramePr>
+              <a:graphic xmlns:a="http://schemas.openxmlformats.org/drawingml/2006/main">
+                <a:graphicData uri="http://schemas.openxmlformats.org/drawingml/2006/picture">
+                  <pic:pic xmlns:pic="http://schemas.openxmlformats.org/drawingml/2006/picture">
+                    <pic:nvPicPr>
+                      <pic:cNvPr id="18" name="Picture 18" descr="A picture containing qr code&#10;&#10;Description automatically generated"/>
+                      <pic:cNvPicPr/>
+                    </pic:nvPicPr>
+                    <pic:blipFill>
+                      <a:blip r:embed="rId11"/>
+                      <a:stretch>
+                        <a:fillRect/>
+                      </a:stretch>
+                    </pic:blipFill>
+                    <pic:spPr>
+                      <a:xfrm>
+                        <a:off x="0" y="0"/>
+                        <a:ext cx="2983692" cy="2866002"/>
+                      </a:xfrm>
+                      <a:prstGeom prst="rect">
+                        <a:avLst/>
+                      </a:prstGeom>
+                    </pic:spPr>
+                  </pic:pic>
+                </a:graphicData>
+              </a:graphic>
+            </wp:inline>
+          </w:drawing>
+        </w:r>
+        <w:r>
+          <w:rPr>
+            <w:sz w:val="24"/>
+            <w:szCs w:val="24"/>
+          </w:rPr>
+          <w:t xml:space="preserve"> </w:t>
+        </w:r>
+        <w:r>
+          <w:rPr>
+            <w:sz w:val="24"/>
+            <w:szCs w:val="24"/>
+          </w:rPr>
+          <w:drawing>
+            <wp:inline distT="0" distB="0" distL="0" distR="0" wp14:anchorId="25EDEA46" wp14:editId="33413A06">
+              <wp:extent cx="2926080" cy="2854012"/>
+              <wp:effectExtent l="0" t="0" r="7620" b="3810"/>
+              <wp:docPr id="20" name="Picture 20" descr="Qr code&#10;&#10;Description automatically generated"/>
+              <wp:cNvGraphicFramePr>
+                <a:graphicFrameLocks xmlns:a="http://schemas.openxmlformats.org/drawingml/2006/main" noChangeAspect="1"/>
+              </wp:cNvGraphicFramePr>
+              <a:graphic xmlns:a="http://schemas.openxmlformats.org/drawingml/2006/main">
+                <a:graphicData uri="http://schemas.openxmlformats.org/drawingml/2006/picture">
+                  <pic:pic xmlns:pic="http://schemas.openxmlformats.org/drawingml/2006/picture">
+                    <pic:nvPicPr>
+                      <pic:cNvPr id="17" name="Picture 17" descr="Qr code&#10;&#10;Description automatically generated"/>
+                      <pic:cNvPicPr/>
+                    </pic:nvPicPr>
+                    <pic:blipFill>
+                      <a:blip r:embed="rId12"/>
+                      <a:stretch>
+                        <a:fillRect/>
+                      </a:stretch>
+                    </pic:blipFill>
+                    <pic:spPr>
+                      <a:xfrm>
+                        <a:off x="0" y="0"/>
+                        <a:ext cx="2926080" cy="2854012"/>
+                      </a:xfrm>
+                      <a:prstGeom prst="rect">
+                        <a:avLst/>
+                      </a:prstGeom>
+                    </pic:spPr>
+                  </pic:pic>
+                </a:graphicData>
+              </a:graphic>
+            </wp:inline>
+          </w:drawing>
+        </w:r>
+      </w:ins>
+      <w:del w:id="250" w:author="Chris Seagraves" w:date="2022-11-14T11:35:00Z">
+        <w:r>
+          <w:rPr>
+            <w:noProof/>
+          </w:rPr>
+          <w:drawing>
+            <wp:inline distT="0" distB="0" distL="0" distR="0" wp14:anchorId="715C3A7A" wp14:editId="63F2A95C">
+              <wp:extent cx="3200400" cy="2997708"/>
+              <wp:effectExtent l="0" t="0" r="0" b="0"/>
+              <wp:docPr id="4" name="Picture 4" descr="A picture containing chart&#10;&#10;Description automatically generated"/>
+              <wp:cNvGraphicFramePr>
+                <a:graphicFrameLocks xmlns:a="http://schemas.openxmlformats.org/drawingml/2006/main" noChangeAspect="1"/>
+              </wp:cNvGraphicFramePr>
+              <a:graphic xmlns:a="http://schemas.openxmlformats.org/drawingml/2006/main">
+                <a:graphicData uri="http://schemas.openxmlformats.org/drawingml/2006/picture">
+                  <pic:pic xmlns:pic="http://schemas.openxmlformats.org/drawingml/2006/picture">
+                    <pic:nvPicPr>
+                      <pic:cNvPr id="4" name="Picture 4" descr="A picture containing chart&#10;&#10;Description automatically generated"/>
+                      <pic:cNvPicPr>
+                        <a:picLocks noChangeAspect="1" noChangeArrowheads="1"/>
+                      </pic:cNvPicPr>
+                    </pic:nvPicPr>
+                    <pic:blipFill>
+                      <a:blip r:embed="rId13" cstate="print">
+                        <a:extLst>
+                          <a:ext uri="{28A0092B-C50C-407E-A947-70E740481C1C}">
+                            <a14:useLocalDpi xmlns:a14="http://schemas.microsoft.com/office/drawing/2010/main" val="0"/>
+                          </a:ext>
+                        </a:extLst>
+                      </a:blip>
+                      <a:srcRect/>
+                      <a:stretch>
+                        <a:fillRect/>
+                      </a:stretch>
+                    </pic:blipFill>
+                    <pic:spPr bwMode="auto">
+                      <a:xfrm>
+                        <a:off x="0" y="0"/>
+                        <a:ext cx="3200400" cy="2997708"/>
+                      </a:xfrm>
+                      <a:prstGeom prst="rect">
+                        <a:avLst/>
+                      </a:prstGeom>
                       <a:noFill/>
-                    </a:ln>
-                    <a:extLst>
-                      <a:ext uri="{53640926-AAD7-44D8-BBD7-CCE9431645EC}">
-                        <a14:shadowObscured xmlns:a14="http://schemas.microsoft.com/office/drawing/2010/main"/>
-                      </a:ext>
-                    </a:extLst>
-                  </pic:spPr>
-                </pic:pic>
-              </a:graphicData>
-            </a:graphic>
-          </wp:inline>
-        </w:drawing>
-      </w:r>
-      <w:r>
-        <w:rPr>
-          <w:sz w:val="24"/>
-          <w:szCs w:val="24"/>
-        </w:rPr>
-        <w:t xml:space="preserve"> </w:t>
-      </w:r>
-      <w:r>
-        <w:rPr>
-          <w:noProof/>
-        </w:rPr>
-        <w:drawing>
-          <wp:inline distT="0" distB="0" distL="0" distR="0" wp14:anchorId="715C3A7A" wp14:editId="4713D742">
-            <wp:extent cx="3200400" cy="2997708"/>
-            <wp:effectExtent l="0" t="0" r="0" b="0"/>
-            <wp:docPr id="4" name="Picture 4" descr="A picture containing chart&#10;&#10;Description automatically generated"/>
-            <wp:cNvGraphicFramePr>
-              <a:graphicFrameLocks xmlns:a="http://schemas.openxmlformats.org/drawingml/2006/main" noChangeAspect="1"/>
-            </wp:cNvGraphicFramePr>
-            <a:graphic xmlns:a="http://schemas.openxmlformats.org/drawingml/2006/main">
-              <a:graphicData uri="http://schemas.openxmlformats.org/drawingml/2006/picture">
-                <pic:pic xmlns:pic="http://schemas.openxmlformats.org/drawingml/2006/picture">
-                  <pic:nvPicPr>
-                    <pic:cNvPr id="4" name="Picture 4" descr="A picture containing chart&#10;&#10;Description automatically generated"/>
-                    <pic:cNvPicPr>
-                      <a:picLocks noChangeAspect="1" noChangeArrowheads="1"/>
-                    </pic:cNvPicPr>
-                  </pic:nvPicPr>
-                  <pic:blipFill>
-                    <a:blip r:embed="rId11" cstate="print">
-                      <a:extLst>
-                        <a:ext uri="{28A0092B-C50C-407E-A947-70E740481C1C}">
-                          <a14:useLocalDpi xmlns:a14="http://schemas.microsoft.com/office/drawing/2010/main" val="0"/>
-                        </a:ext>
-                      </a:extLst>
-                    </a:blip>
-                    <a:srcRect/>
-                    <a:stretch>
-                      <a:fillRect/>
-                    </a:stretch>
-                  </pic:blipFill>
-                  <pic:spPr bwMode="auto">
-                    <a:xfrm>
-                      <a:off x="0" y="0"/>
-                      <a:ext cx="3200400" cy="2997708"/>
-                    </a:xfrm>
-                    <a:prstGeom prst="rect">
-                      <a:avLst/>
-                    </a:prstGeom>
-                    <a:noFill/>
-                    <a:ln>
-                      <a:noFill/>
-                    </a:ln>
-                  </pic:spPr>
-                </pic:pic>
-              </a:graphicData>
-            </a:graphic>
-          </wp:inline>
-        </w:drawing>
-      </w:r>
+                      <a:ln>
+                        <a:noFill/>
+                      </a:ln>
+                    </pic:spPr>
+                  </pic:pic>
+                </a:graphicData>
+              </a:graphic>
+            </wp:inline>
+          </w:drawing>
+        </w:r>
+      </w:del>
       <w:r>
         <w:rPr>
           <w:sz w:val="24"/>
@@ -2938,470 +3385,11 @@
         </w:numPr>
         <w:spacing w:line="240" w:lineRule="auto"/>
         <w:rPr>
-          <w:sz w:val="24"/>
-          <w:szCs w:val="24"/>
-        </w:rPr>
-      </w:pPr>
-      <w:ins w:id="222" w:author="Chris Seagraves" w:date="2022-11-13T16:04:00Z">
-        <w:r>
-          <w:rPr>
-            <w:b/>
-            <w:bCs/>
-            <w:sz w:val="24"/>
-            <w:szCs w:val="24"/>
-            <w:rPrChange w:id="223" w:author="Chris Seagraves" w:date="2022-11-13T16:04:00Z">
-              <w:rPr>
-                <w:sz w:val="24"/>
-                <w:szCs w:val="24"/>
-              </w:rPr>
-            </w:rPrChange>
-          </w:rPr>
-          <w:t>Plot identical to Problem 2</w:t>
-        </w:r>
-        <w:r>
-          <w:rPr>
-            <w:sz w:val="24"/>
-            <w:szCs w:val="24"/>
-          </w:rPr>
-          <w:t xml:space="preserve">. </w:t>
-        </w:r>
-        <w:r>
-          <w:rPr>
-            <w:b/>
-            <w:bCs/>
-            <w:sz w:val="24"/>
-            <w:szCs w:val="24"/>
-            <w:rPrChange w:id="224" w:author="Chris Seagraves" w:date="2022-11-13T16:04:00Z">
-              <w:rPr>
-                <w:sz w:val="24"/>
-                <w:szCs w:val="24"/>
-              </w:rPr>
-            </w:rPrChange>
-          </w:rPr>
-          <w:t>Provide the computation time, and the minimal total travel cost.</w:t>
-        </w:r>
-        <w:r>
-          <w:rPr>
-            <w:sz w:val="24"/>
-            <w:szCs w:val="24"/>
-          </w:rPr>
-          <w:br/>
-        </w:r>
-      </w:ins>
-      <w:r>
-        <w:rPr>
-          <w:sz w:val="24"/>
-          <w:szCs w:val="24"/>
-        </w:rPr>
-        <w:t>Time: 648.566 seconds</w:t>
-      </w:r>
-      <w:del w:id="225" w:author="Chris Seagraves" w:date="2022-11-13T15:11:00Z">
-        <w:r>
-          <w:rPr>
-            <w:sz w:val="24"/>
-            <w:szCs w:val="24"/>
-          </w:rPr>
-          <w:delText xml:space="preserve"> (cost matrix necessary </w:delText>
-        </w:r>
-        <w:r>
-          <w:rPr>
-            <mc:AlternateContent>
-              <mc:Choice Requires="w16se"/>
-              <mc:Fallback>
-                <w:rFonts w:ascii="Segoe UI Emoji" w:eastAsia="Segoe UI Emoji" w:hAnsi="Segoe UI Emoji" w:cs="Segoe UI Emoji"/>
-              </mc:Fallback>
-            </mc:AlternateContent>
-            <w:sz w:val="24"/>
-            <w:szCs w:val="24"/>
-          </w:rPr>
-          <mc:AlternateContent>
-            <mc:Choice Requires="w16se">
-              <w16se:symEx w16se:font="Segoe UI Emoji" w16se:char="1F605"/>
-            </mc:Choice>
-            <mc:Fallback>
-              <w:delText>😅</w:delText>
-            </mc:Fallback>
-          </mc:AlternateContent>
-        </w:r>
-        <w:r>
-          <w:rPr>
-            <w:sz w:val="24"/>
-            <w:szCs w:val="24"/>
-          </w:rPr>
-          <w:delText>)</w:delText>
-        </w:r>
-      </w:del>
-      <w:r>
-        <w:rPr>
-          <w:sz w:val="24"/>
-          <w:szCs w:val="24"/>
-        </w:rPr>
-        <w:br/>
-        <w:t>Cost: 814.46</w:t>
-      </w:r>
-    </w:p>
-    <w:p>
-      <w:pPr>
-        <w:pStyle w:val="ListParagraph"/>
-        <w:spacing w:line="240" w:lineRule="auto"/>
-        <w:ind w:left="360"/>
-        <w:rPr>
-          <w:ins w:id="226" w:author="Chris Seagraves" w:date="2022-11-13T16:15:00Z"/>
-          <w:sz w:val="24"/>
-          <w:szCs w:val="24"/>
-        </w:rPr>
-      </w:pPr>
-      <w:r>
-        <w:rPr>
-          <w:noProof/>
-          <w:sz w:val="24"/>
-          <w:szCs w:val="24"/>
-        </w:rPr>
-        <w:drawing>
-          <wp:inline distT="0" distB="0" distL="0" distR="0" wp14:anchorId="083523D6" wp14:editId="76ADAA61">
-            <wp:extent cx="4572000" cy="4513385"/>
-            <wp:effectExtent l="0" t="0" r="0" b="1905"/>
-            <wp:docPr id="2" name="Picture 2" descr="A picture containing qr code&#10;&#10;Description automatically generated"/>
-            <wp:cNvGraphicFramePr>
-              <a:graphicFrameLocks xmlns:a="http://schemas.openxmlformats.org/drawingml/2006/main" noChangeAspect="1"/>
-            </wp:cNvGraphicFramePr>
-            <a:graphic xmlns:a="http://schemas.openxmlformats.org/drawingml/2006/main">
-              <a:graphicData uri="http://schemas.openxmlformats.org/drawingml/2006/picture">
-                <pic:pic xmlns:pic="http://schemas.openxmlformats.org/drawingml/2006/picture">
-                  <pic:nvPicPr>
-                    <pic:cNvPr id="2" name="Picture 2" descr="A picture containing qr code&#10;&#10;Description automatically generated"/>
-                    <pic:cNvPicPr>
-                      <a:picLocks noChangeAspect="1" noChangeArrowheads="1"/>
-                    </pic:cNvPicPr>
-                  </pic:nvPicPr>
-                  <pic:blipFill>
-                    <a:blip r:embed="rId12">
-                      <a:extLst>
-                        <a:ext uri="{28A0092B-C50C-407E-A947-70E740481C1C}">
-                          <a14:useLocalDpi xmlns:a14="http://schemas.microsoft.com/office/drawing/2010/main" val="0"/>
-                        </a:ext>
-                      </a:extLst>
-                    </a:blip>
-                    <a:srcRect/>
-                    <a:stretch>
-                      <a:fillRect/>
-                    </a:stretch>
-                  </pic:blipFill>
-                  <pic:spPr bwMode="auto">
-                    <a:xfrm>
-                      <a:off x="0" y="0"/>
-                      <a:ext cx="4572000" cy="4513385"/>
-                    </a:xfrm>
-                    <a:prstGeom prst="rect">
-                      <a:avLst/>
-                    </a:prstGeom>
-                    <a:noFill/>
-                    <a:ln>
-                      <a:noFill/>
-                    </a:ln>
-                  </pic:spPr>
-                </pic:pic>
-              </a:graphicData>
-            </a:graphic>
-          </wp:inline>
-        </w:drawing>
-      </w:r>
-      <w:r>
-        <w:rPr>
-          <w:sz w:val="24"/>
-          <w:szCs w:val="24"/>
-        </w:rPr>
-        <w:br/>
-      </w:r>
-    </w:p>
-    <w:p>
-      <w:pPr>
-        <w:pStyle w:val="ListParagraph"/>
-        <w:spacing w:line="240" w:lineRule="auto"/>
-        <w:ind w:left="360"/>
-        <w:rPr>
-          <w:sz w:val="24"/>
-          <w:szCs w:val="24"/>
-        </w:rPr>
-      </w:pPr>
-      <w:ins w:id="227" w:author="Chris Seagraves" w:date="2022-11-13T16:15:00Z">
-        <w:r>
-          <w:rPr>
-            <w:sz w:val="24"/>
-            <w:szCs w:val="24"/>
-          </w:rPr>
-          <w:t>Problem 5 on next page.</w:t>
-        </w:r>
-      </w:ins>
-    </w:p>
-    <w:p>
-      <w:pPr>
-        <w:rPr>
-          <w:del w:id="228" w:author="Chris Seagraves" w:date="2022-11-13T16:15:00Z"/>
-          <w:sz w:val="24"/>
-          <w:szCs w:val="24"/>
-        </w:rPr>
-      </w:pPr>
-      <w:r>
-        <w:rPr>
-          <w:sz w:val="24"/>
-          <w:szCs w:val="24"/>
-        </w:rPr>
-        <w:br w:type="page"/>
-      </w:r>
-    </w:p>
-    <w:p>
-      <w:pPr>
-        <w:rPr>
-          <w:del w:id="229" w:author="Chris Seagraves" w:date="2022-11-13T16:15:00Z"/>
-          <w:sz w:val="24"/>
-          <w:szCs w:val="24"/>
-          <w:rPrChange w:id="230" w:author="Chris Seagraves" w:date="2022-11-13T16:15:00Z">
-            <w:rPr>
-              <w:del w:id="231" w:author="Chris Seagraves" w:date="2022-11-13T16:15:00Z"/>
-            </w:rPr>
-          </w:rPrChange>
-        </w:rPr>
-        <w:pPrChange w:id="232" w:author="Chris Seagraves" w:date="2022-11-13T16:15:00Z">
-          <w:pPr>
-            <w:pStyle w:val="ListParagraph"/>
-            <w:spacing w:line="240" w:lineRule="auto"/>
-            <w:ind w:left="360"/>
-          </w:pPr>
-        </w:pPrChange>
-      </w:pPr>
-    </w:p>
-    <w:p>
-      <w:pPr>
-        <w:pStyle w:val="ListParagraph"/>
-        <w:numPr>
-          <w:ilvl w:val="0"/>
-          <w:numId w:val="3"/>
-        </w:numPr>
-        <w:spacing w:line="240" w:lineRule="auto"/>
-        <w:rPr>
-          <w:ins w:id="233" w:author="Chris Seagraves" w:date="2022-11-13T16:09:00Z"/>
-          <w:sz w:val="24"/>
-          <w:szCs w:val="24"/>
-        </w:rPr>
-      </w:pPr>
-      <w:ins w:id="234" w:author="Chris Seagraves" w:date="2022-11-13T16:05:00Z">
-        <w:r>
-          <w:rPr>
-            <w:b/>
-            <w:bCs/>
-            <w:sz w:val="24"/>
-            <w:szCs w:val="24"/>
-            <w:rPrChange w:id="235" w:author="Chris Seagraves" w:date="2022-11-13T16:05:00Z">
-              <w:rPr>
-                <w:sz w:val="24"/>
-                <w:szCs w:val="24"/>
-              </w:rPr>
-            </w:rPrChange>
-          </w:rPr>
-          <w:t>Provide the computation time, and best path cost. Provide a plot of the obstacles with path (identical to previous problems).</w:t>
-        </w:r>
-      </w:ins>
-      <w:ins w:id="236" w:author="Chris Seagraves" w:date="2022-11-13T16:06:00Z">
-        <w:r>
-          <w:rPr>
-            <w:sz w:val="24"/>
-            <w:szCs w:val="24"/>
-          </w:rPr>
-          <w:br/>
-        </w:r>
-      </w:ins>
-      <w:ins w:id="237" w:author="Chris Seagraves" w:date="2022-11-13T16:09:00Z">
-        <w:r>
-          <w:rPr>
-            <w:sz w:val="24"/>
-            <w:szCs w:val="24"/>
-          </w:rPr>
-          <w:br/>
-        </w:r>
-        <w:r>
-          <w:rPr>
-            <w:sz w:val="24"/>
-            <w:szCs w:val="24"/>
-          </w:rPr>
-          <w:fldChar w:fldCharType="begin"/>
-        </w:r>
-        <w:r>
-          <w:rPr>
-            <w:sz w:val="24"/>
-            <w:szCs w:val="24"/>
-          </w:rPr>
-          <w:instrText xml:space="preserve"> HYPERLINK "</w:instrText>
-        </w:r>
-        <w:r>
-          <w:rPr>
-            <w:sz w:val="24"/>
-            <w:szCs w:val="24"/>
-          </w:rPr>
-          <w:instrText>https://github.com/nosv1/seagraves_unmanned_systems/blob/Exam2/SearchAlgorithms/modified_TSP_GenAlg_v2.py</w:instrText>
-        </w:r>
-        <w:r>
-          <w:rPr>
-            <w:sz w:val="24"/>
-            <w:szCs w:val="24"/>
-          </w:rPr>
-          <w:instrText xml:space="preserve">" </w:instrText>
-        </w:r>
-        <w:r>
-          <w:rPr>
-            <w:sz w:val="24"/>
-            <w:szCs w:val="24"/>
-          </w:rPr>
-          <w:fldChar w:fldCharType="separate"/>
-        </w:r>
-        <w:r>
-          <w:rPr>
-            <w:rStyle w:val="Hyperlink"/>
-            <w:sz w:val="24"/>
-            <w:szCs w:val="24"/>
-          </w:rPr>
-          <w:t>https://github.com/nosv1/seagraves_unmanned_systems/blob/Exam2/SearchAlgorithms/modified_TSP_GenAlg_v2.py</w:t>
-        </w:r>
-        <w:r>
-          <w:rPr>
-            <w:sz w:val="24"/>
-            <w:szCs w:val="24"/>
-          </w:rPr>
-          <w:fldChar w:fldCharType="end"/>
-        </w:r>
-      </w:ins>
-    </w:p>
-    <w:p>
-      <w:pPr>
-        <w:pStyle w:val="ListParagraph"/>
-        <w:spacing w:line="240" w:lineRule="auto"/>
-        <w:ind w:left="360"/>
-        <w:rPr>
-          <w:ins w:id="238" w:author="Chris Seagraves" w:date="2022-11-13T16:11:00Z"/>
-          <w:b/>
-          <w:bCs/>
-          <w:sz w:val="24"/>
-          <w:szCs w:val="24"/>
-        </w:rPr>
-      </w:pPr>
-    </w:p>
-    <w:p>
-      <w:pPr>
-        <w:pStyle w:val="ListParagraph"/>
-        <w:spacing w:line="240" w:lineRule="auto"/>
-        <w:ind w:left="360"/>
-        <w:rPr>
-          <w:ins w:id="239" w:author="Chris Seagraves" w:date="2022-11-13T16:11:00Z"/>
-          <w:sz w:val="24"/>
-          <w:szCs w:val="24"/>
-          <w:rPrChange w:id="240" w:author="Chris Seagraves" w:date="2022-11-13T16:11:00Z">
-            <w:rPr>
-              <w:ins w:id="241" w:author="Chris Seagraves" w:date="2022-11-13T16:11:00Z"/>
-              <w:b/>
-              <w:bCs/>
-              <w:sz w:val="24"/>
-              <w:szCs w:val="24"/>
-            </w:rPr>
-          </w:rPrChange>
-        </w:rPr>
-      </w:pPr>
-      <w:ins w:id="242" w:author="Chris Seagraves" w:date="2022-11-13T16:11:00Z">
-        <w:r>
-          <w:rPr>
-            <w:sz w:val="24"/>
-            <w:szCs w:val="24"/>
-          </w:rPr>
-          <w:t xml:space="preserve">Didn’t modify much, just needed to convert my inputs to </w:t>
-        </w:r>
-        <w:r>
-          <w:rPr>
-            <w:sz w:val="24"/>
-            <w:szCs w:val="24"/>
-          </w:rPr>
-          <w:t xml:space="preserve">the current code (needed to read my Scenario and set its </w:t>
-        </w:r>
-      </w:ins>
-      <w:ins w:id="243" w:author="Chris Seagraves" w:date="2022-11-13T16:14:00Z">
-        <w:r>
-          <w:rPr>
-            <w:sz w:val="24"/>
-            <w:szCs w:val="24"/>
-          </w:rPr>
-          <w:t xml:space="preserve">attributes </w:t>
-        </w:r>
-      </w:ins>
-      <w:ins w:id="244" w:author="Chris Seagraves" w:date="2022-11-13T16:11:00Z">
-        <w:r>
-          <w:rPr>
-            <w:sz w:val="24"/>
-            <w:szCs w:val="24"/>
-          </w:rPr>
-          <w:t>to the existing inputs).</w:t>
-        </w:r>
-      </w:ins>
-      <w:ins w:id="245" w:author="Chris Seagraves" w:date="2022-11-13T16:13:00Z">
-        <w:r>
-          <w:rPr>
-            <w:sz w:val="24"/>
-            <w:szCs w:val="24"/>
-          </w:rPr>
-          <w:t xml:space="preserve"> </w:t>
-        </w:r>
-        <w:r>
-          <w:rPr>
-            <w:sz w:val="24"/>
-            <w:szCs w:val="24"/>
-          </w:rPr>
-          <w:t xml:space="preserve">I also needed to </w:t>
-        </w:r>
-      </w:ins>
-      <w:ins w:id="246" w:author="Chris Seagraves" w:date="2022-11-13T16:14:00Z">
-        <w:r>
-          <w:rPr>
-            <w:sz w:val="24"/>
-            <w:szCs w:val="24"/>
-          </w:rPr>
-          <w:t xml:space="preserve">import </w:t>
-        </w:r>
-      </w:ins>
-      <w:ins w:id="247" w:author="Chris Seagraves" w:date="2022-11-13T16:13:00Z">
-        <w:r>
-          <w:rPr>
-            <w:sz w:val="24"/>
-            <w:szCs w:val="24"/>
-          </w:rPr>
-          <w:t xml:space="preserve">my A* code and </w:t>
-        </w:r>
-      </w:ins>
-      <w:ins w:id="248" w:author="Chris Seagraves" w:date="2022-11-13T16:14:00Z">
-        <w:r>
-          <w:rPr>
-            <w:sz w:val="24"/>
-            <w:szCs w:val="24"/>
-          </w:rPr>
-          <w:t xml:space="preserve">adjust my cost matrix </w:t>
-        </w:r>
-      </w:ins>
-      <w:ins w:id="249" w:author="Chris Seagraves" w:date="2022-11-13T16:51:00Z">
-        <w:r>
-          <w:rPr>
-            <w:sz w:val="24"/>
-            <w:szCs w:val="24"/>
-          </w:rPr>
-          <w:t>keys to the current one.</w:t>
-        </w:r>
-      </w:ins>
-    </w:p>
-    <w:p>
-      <w:pPr>
-        <w:pStyle w:val="ListParagraph"/>
-        <w:spacing w:line="240" w:lineRule="auto"/>
-        <w:ind w:left="360"/>
-        <w:rPr>
-          <w:sz w:val="24"/>
-          <w:szCs w:val="24"/>
-        </w:rPr>
-        <w:pPrChange w:id="250" w:author="Chris Seagraves" w:date="2022-11-13T16:09:00Z">
+          <w:del w:id="251" w:author="Chris Seagraves" w:date="2022-11-14T15:22:00Z"/>
+          <w:sz w:val="24"/>
+          <w:szCs w:val="24"/>
+        </w:rPr>
+        <w:pPrChange w:id="252" w:author="Chris Seagraves" w:date="2022-11-14T15:22:00Z">
           <w:pPr>
             <w:pStyle w:val="ListParagraph"/>
             <w:numPr>
@@ -3412,7 +3400,57 @@
           </w:pPr>
         </w:pPrChange>
       </w:pPr>
-      <w:ins w:id="251" w:author="Chris Seagraves" w:date="2022-11-13T16:05:00Z">
+      <w:ins w:id="253" w:author="Chris Seagraves" w:date="2022-11-13T16:04:00Z">
+        <w:r>
+          <w:rPr>
+            <w:b/>
+            <w:bCs/>
+            <w:sz w:val="24"/>
+            <w:szCs w:val="24"/>
+            <w:rPrChange w:id="254" w:author="Chris Seagraves" w:date="2022-11-14T15:22:00Z">
+              <w:rPr>
+                <w:sz w:val="24"/>
+                <w:szCs w:val="24"/>
+              </w:rPr>
+            </w:rPrChange>
+          </w:rPr>
+          <w:t xml:space="preserve">Plot identical to Problem </w:t>
+        </w:r>
+      </w:ins>
+      <w:ins w:id="255" w:author="Chris Seagraves" w:date="2022-11-14T12:32:00Z">
+        <w:r>
+          <w:rPr>
+            <w:b/>
+            <w:bCs/>
+            <w:sz w:val="24"/>
+            <w:szCs w:val="24"/>
+          </w:rPr>
+          <w:t>3</w:t>
+        </w:r>
+      </w:ins>
+      <w:ins w:id="256" w:author="Chris Seagraves" w:date="2022-11-13T16:04:00Z">
+        <w:r>
+          <w:rPr>
+            <w:sz w:val="24"/>
+            <w:szCs w:val="24"/>
+          </w:rPr>
+          <w:t xml:space="preserve">. </w:t>
+        </w:r>
+        <w:r>
+          <w:rPr>
+            <w:b/>
+            <w:bCs/>
+            <w:sz w:val="24"/>
+            <w:szCs w:val="24"/>
+            <w:rPrChange w:id="257" w:author="Chris Seagraves" w:date="2022-11-14T15:22:00Z">
+              <w:rPr>
+                <w:sz w:val="24"/>
+                <w:szCs w:val="24"/>
+              </w:rPr>
+            </w:rPrChange>
+          </w:rPr>
+          <w:t>Provide the computation time, and the minimal total travel cost.</w:t>
+        </w:r>
         <w:r>
           <w:rPr>
             <w:sz w:val="24"/>
@@ -3426,16 +3464,262 @@
           <w:sz w:val="24"/>
           <w:szCs w:val="24"/>
         </w:rPr>
-        <w:t>Computation Time: 1266 seconds</w:t>
-      </w:r>
+        <w:t xml:space="preserve">Time: </w:t>
+      </w:r>
+      <w:del w:id="258" w:author="Chris Seagraves" w:date="2022-11-14T12:26:00Z">
+        <w:r>
+          <w:rPr>
+            <w:sz w:val="24"/>
+            <w:szCs w:val="24"/>
+          </w:rPr>
+          <w:delText>648</w:delText>
+        </w:r>
+      </w:del>
+      <w:ins w:id="259" w:author="Chris Seagraves" w:date="2022-11-14T15:22:00Z">
+        <w:r>
+          <w:rPr>
+            <w:sz w:val="24"/>
+            <w:szCs w:val="24"/>
+          </w:rPr>
+          <w:t>199.830</w:t>
+        </w:r>
+      </w:ins>
+      <w:del w:id="260" w:author="Chris Seagraves" w:date="2022-11-14T15:22:00Z">
+        <w:r>
+          <w:rPr>
+            <w:sz w:val="24"/>
+            <w:szCs w:val="24"/>
+          </w:rPr>
+          <w:delText>.</w:delText>
+        </w:r>
+      </w:del>
+      <w:del w:id="261" w:author="Chris Seagraves" w:date="2022-11-14T12:27:00Z">
+        <w:r>
+          <w:rPr>
+            <w:sz w:val="24"/>
+            <w:szCs w:val="24"/>
+          </w:rPr>
+          <w:delText xml:space="preserve">566 </w:delText>
+        </w:r>
+      </w:del>
+      <w:ins w:id="262" w:author="Chris Seagraves" w:date="2022-11-14T12:27:00Z">
+        <w:r>
+          <w:rPr>
+            <w:sz w:val="24"/>
+            <w:szCs w:val="24"/>
+          </w:rPr>
+          <w:t xml:space="preserve"> </w:t>
+        </w:r>
+      </w:ins>
+      <w:r>
+        <w:rPr>
+          <w:sz w:val="24"/>
+          <w:szCs w:val="24"/>
+        </w:rPr>
+        <w:t>seconds</w:t>
+      </w:r>
+      <w:del w:id="263" w:author="Chris Seagraves" w:date="2022-11-13T15:11:00Z">
+        <w:r>
+          <w:rPr>
+            <w:sz w:val="24"/>
+            <w:szCs w:val="24"/>
+          </w:rPr>
+          <w:delText xml:space="preserve"> (cost matrix necessary </w:delText>
+        </w:r>
+        <w:r>
+          <w:rPr>
+            <mc:AlternateContent>
+              <mc:Choice Requires="w16se"/>
+              <mc:Fallback>
+                <w:rFonts w:ascii="Segoe UI Emoji" w:eastAsia="Segoe UI Emoji" w:hAnsi="Segoe UI Emoji" w:cs="Segoe UI Emoji"/>
+              </mc:Fallback>
+            </mc:AlternateContent>
+            <w:sz w:val="24"/>
+            <w:szCs w:val="24"/>
+          </w:rPr>
+          <mc:AlternateContent>
+            <mc:Choice Requires="w16se">
+              <w16se:symEx w16se:font="Segoe UI Emoji" w16se:char="1F605"/>
+            </mc:Choice>
+            <mc:Fallback>
+              <w:delText>😅</w:delText>
+            </mc:Fallback>
+          </mc:AlternateContent>
+        </w:r>
+        <w:r>
+          <w:rPr>
+            <w:sz w:val="24"/>
+            <w:szCs w:val="24"/>
+          </w:rPr>
+          <w:delText>)</w:delText>
+        </w:r>
+      </w:del>
+      <w:ins w:id="264" w:author="Chris Seagraves" w:date="2022-11-14T12:27:00Z">
+        <w:r>
+          <w:rPr>
+            <w:sz w:val="24"/>
+            <w:szCs w:val="24"/>
+          </w:rPr>
+          <w:t xml:space="preserve"> (</w:t>
+        </w:r>
+      </w:ins>
+      <w:ins w:id="265" w:author="Chris Seagraves" w:date="2022-11-14T12:33:00Z">
+        <w:r>
+          <w:rPr>
+            <w:sz w:val="24"/>
+            <w:szCs w:val="24"/>
+          </w:rPr>
+          <w:t>&gt; 10 min if printing per iteration</w:t>
+        </w:r>
+      </w:ins>
+      <w:ins w:id="266" w:author="Chris Seagraves" w:date="2022-11-14T12:27:00Z">
+        <w:r>
+          <w:rPr>
+            <w:sz w:val="24"/>
+            <w:szCs w:val="24"/>
+          </w:rPr>
+          <w:t>)</w:t>
+        </w:r>
+      </w:ins>
       <w:r>
         <w:rPr>
           <w:sz w:val="24"/>
           <w:szCs w:val="24"/>
         </w:rPr>
         <w:br/>
-        <w:t>Travel Cost: 857.32</w:t>
-      </w:r>
+        <w:t xml:space="preserve">Cost: </w:t>
+      </w:r>
+      <w:del w:id="267" w:author="Chris Seagraves" w:date="2022-11-14T12:26:00Z">
+        <w:r>
+          <w:rPr>
+            <w:sz w:val="24"/>
+            <w:szCs w:val="24"/>
+          </w:rPr>
+          <w:delText>814</w:delText>
+        </w:r>
+      </w:del>
+      <w:ins w:id="268" w:author="Chris Seagraves" w:date="2022-11-14T12:26:00Z">
+        <w:r>
+          <w:rPr>
+            <w:sz w:val="24"/>
+            <w:szCs w:val="24"/>
+          </w:rPr>
+          <w:t>7</w:t>
+        </w:r>
+      </w:ins>
+      <w:ins w:id="269" w:author="Chris Seagraves" w:date="2022-11-14T15:22:00Z">
+        <w:r>
+          <w:rPr>
+            <w:sz w:val="24"/>
+            <w:szCs w:val="24"/>
+          </w:rPr>
+          <w:t>9</w:t>
+        </w:r>
+      </w:ins>
+      <w:r>
+        <w:rPr>
+          <w:sz w:val="24"/>
+          <w:szCs w:val="24"/>
+        </w:rPr>
+        <w:t>.</w:t>
+      </w:r>
+      <w:del w:id="270" w:author="Chris Seagraves" w:date="2022-11-14T12:26:00Z">
+        <w:r>
+          <w:rPr>
+            <w:sz w:val="24"/>
+            <w:szCs w:val="24"/>
+          </w:rPr>
+          <w:delText>46</w:delText>
+        </w:r>
+      </w:del>
+      <w:ins w:id="271" w:author="Chris Seagraves" w:date="2022-11-14T15:22:00Z">
+        <w:r>
+          <w:rPr>
+            <w:sz w:val="24"/>
+            <w:szCs w:val="24"/>
+          </w:rPr>
+          <w:t>26</w:t>
+        </w:r>
+      </w:ins>
+    </w:p>
+    <w:p>
+      <w:pPr>
+        <w:pStyle w:val="ListParagraph"/>
+        <w:numPr>
+          <w:ilvl w:val="0"/>
+          <w:numId w:val="3"/>
+        </w:numPr>
+        <w:spacing w:line="240" w:lineRule="auto"/>
+        <w:rPr>
+          <w:ins w:id="272" w:author="Chris Seagraves" w:date="2022-11-13T16:15:00Z"/>
+          <w:sz w:val="24"/>
+          <w:szCs w:val="24"/>
+        </w:rPr>
+        <w:pPrChange w:id="273" w:author="Chris Seagraves" w:date="2022-11-14T15:22:00Z">
+          <w:pPr>
+            <w:pStyle w:val="ListParagraph"/>
+            <w:spacing w:line="240" w:lineRule="auto"/>
+            <w:ind w:left="360"/>
+          </w:pPr>
+        </w:pPrChange>
+      </w:pPr>
+      <w:del w:id="274" w:author="Chris Seagraves" w:date="2022-11-14T12:00:00Z">
+        <w:r>
+          <w:rPr>
+            <w:noProof/>
+            <w:sz w:val="24"/>
+            <w:szCs w:val="24"/>
+          </w:rPr>
+          <w:drawing>
+            <wp:inline distT="0" distB="0" distL="0" distR="0" wp14:anchorId="083523D6" wp14:editId="011D6A95">
+              <wp:extent cx="4572000" cy="4513385"/>
+              <wp:effectExtent l="0" t="0" r="0" b="1905"/>
+              <wp:docPr id="2" name="Picture 2" descr="A picture containing qr code&#10;&#10;Description automatically generated"/>
+              <wp:cNvGraphicFramePr>
+                <a:graphicFrameLocks xmlns:a="http://schemas.openxmlformats.org/drawingml/2006/main" noChangeAspect="1"/>
+              </wp:cNvGraphicFramePr>
+              <a:graphic xmlns:a="http://schemas.openxmlformats.org/drawingml/2006/main">
+                <a:graphicData uri="http://schemas.openxmlformats.org/drawingml/2006/picture">
+                  <pic:pic xmlns:pic="http://schemas.openxmlformats.org/drawingml/2006/picture">
+                    <pic:nvPicPr>
+                      <pic:cNvPr id="2" name="Picture 2" descr="A picture containing qr code&#10;&#10;Description automatically generated"/>
+                      <pic:cNvPicPr>
+                        <a:picLocks noChangeAspect="1" noChangeArrowheads="1"/>
+                      </pic:cNvPicPr>
+                    </pic:nvPicPr>
+                    <pic:blipFill>
+                      <a:blip r:embed="rId14">
+                        <a:extLst>
+                          <a:ext uri="{28A0092B-C50C-407E-A947-70E740481C1C}">
+                            <a14:useLocalDpi xmlns:a14="http://schemas.microsoft.com/office/drawing/2010/main" val="0"/>
+                          </a:ext>
+                        </a:extLst>
+                      </a:blip>
+                      <a:srcRect/>
+                      <a:stretch>
+                        <a:fillRect/>
+                      </a:stretch>
+                    </pic:blipFill>
+                    <pic:spPr bwMode="auto">
+                      <a:xfrm>
+                        <a:off x="0" y="0"/>
+                        <a:ext cx="4572000" cy="4513385"/>
+                      </a:xfrm>
+                      <a:prstGeom prst="rect">
+                        <a:avLst/>
+                      </a:prstGeom>
+                      <a:noFill/>
+                      <a:ln>
+                        <a:noFill/>
+                      </a:ln>
+                    </pic:spPr>
+                  </pic:pic>
+                </a:graphicData>
+              </a:graphic>
+            </wp:inline>
+          </w:drawing>
+        </w:r>
+      </w:del>
       <w:r>
         <w:rPr>
           <w:sz w:val="24"/>
@@ -3443,59 +3727,576 @@
         </w:rPr>
         <w:br/>
       </w:r>
-      <w:r>
-        <w:rPr>
-          <w:noProof/>
-        </w:rPr>
-        <w:drawing>
-          <wp:inline distT="0" distB="0" distL="0" distR="0" wp14:anchorId="5BD638B9" wp14:editId="7644BC1E">
-            <wp:extent cx="5943600" cy="3329940"/>
-            <wp:effectExtent l="0" t="0" r="0" b="3810"/>
-            <wp:docPr id="1" name="Picture 1" descr="Chart&#10;&#10;Description automatically generated with medium confidence"/>
-            <wp:cNvGraphicFramePr>
-              <a:graphicFrameLocks xmlns:a="http://schemas.openxmlformats.org/drawingml/2006/main" noChangeAspect="1"/>
-            </wp:cNvGraphicFramePr>
-            <a:graphic xmlns:a="http://schemas.openxmlformats.org/drawingml/2006/main">
-              <a:graphicData uri="http://schemas.openxmlformats.org/drawingml/2006/picture">
-                <pic:pic xmlns:pic="http://schemas.openxmlformats.org/drawingml/2006/picture">
-                  <pic:nvPicPr>
-                    <pic:cNvPr id="1" name="Picture 1" descr="Chart&#10;&#10;Description automatically generated with medium confidence"/>
-                    <pic:cNvPicPr>
-                      <a:picLocks noChangeAspect="1" noChangeArrowheads="1"/>
-                    </pic:cNvPicPr>
-                  </pic:nvPicPr>
-                  <pic:blipFill>
-                    <a:blip r:embed="rId13">
-                      <a:extLst>
-                        <a:ext uri="{28A0092B-C50C-407E-A947-70E740481C1C}">
-                          <a14:useLocalDpi xmlns:a14="http://schemas.microsoft.com/office/drawing/2010/main" val="0"/>
-                        </a:ext>
-                      </a:extLst>
-                    </a:blip>
-                    <a:srcRect/>
-                    <a:stretch>
-                      <a:fillRect/>
-                    </a:stretch>
-                  </pic:blipFill>
-                  <pic:spPr bwMode="auto">
-                    <a:xfrm>
-                      <a:off x="0" y="0"/>
-                      <a:ext cx="5943600" cy="3329940"/>
-                    </a:xfrm>
-                    <a:prstGeom prst="rect">
-                      <a:avLst/>
-                    </a:prstGeom>
-                    <a:noFill/>
-                    <a:ln>
+      <w:ins w:id="275" w:author="Chris Seagraves" w:date="2022-11-14T15:21:00Z">
+        <w:r>
+          <w:rPr>
+            <w:sz w:val="24"/>
+            <w:szCs w:val="24"/>
+          </w:rPr>
+          <w:drawing>
+            <wp:inline distT="0" distB="0" distL="0" distR="0" wp14:anchorId="4F4D18E6" wp14:editId="5E2C6602">
+              <wp:extent cx="2926080" cy="2805786"/>
+              <wp:effectExtent l="0" t="0" r="7620" b="0"/>
+              <wp:docPr id="21" name="Picture 21" descr="A picture containing chart&#10;&#10;Description automatically generated"/>
+              <wp:cNvGraphicFramePr>
+                <a:graphicFrameLocks xmlns:a="http://schemas.openxmlformats.org/drawingml/2006/main" noChangeAspect="1"/>
+              </wp:cNvGraphicFramePr>
+              <a:graphic xmlns:a="http://schemas.openxmlformats.org/drawingml/2006/main">
+                <a:graphicData uri="http://schemas.openxmlformats.org/drawingml/2006/picture">
+                  <pic:pic xmlns:pic="http://schemas.openxmlformats.org/drawingml/2006/picture">
+                    <pic:nvPicPr>
+                      <pic:cNvPr id="21" name="Picture 21" descr="A picture containing chart&#10;&#10;Description automatically generated"/>
+                      <pic:cNvPicPr/>
+                    </pic:nvPicPr>
+                    <pic:blipFill>
+                      <a:blip r:embed="rId15"/>
+                      <a:stretch>
+                        <a:fillRect/>
+                      </a:stretch>
+                    </pic:blipFill>
+                    <pic:spPr>
+                      <a:xfrm>
+                        <a:off x="0" y="0"/>
+                        <a:ext cx="2926080" cy="2805786"/>
+                      </a:xfrm>
+                      <a:prstGeom prst="rect">
+                        <a:avLst/>
+                      </a:prstGeom>
+                    </pic:spPr>
+                  </pic:pic>
+                </a:graphicData>
+              </a:graphic>
+            </wp:inline>
+          </w:drawing>
+        </w:r>
+      </w:ins>
+      <w:ins w:id="276" w:author="Chris Seagraves" w:date="2022-11-14T15:16:00Z">
+        <w:r>
+          <w:rPr>
+            <w:sz w:val="24"/>
+            <w:szCs w:val="24"/>
+          </w:rPr>
+          <w:t xml:space="preserve"> </w:t>
+        </w:r>
+      </w:ins>
+    </w:p>
+    <w:p>
+      <w:pPr>
+        <w:pStyle w:val="ListParagraph"/>
+        <w:spacing w:line="240" w:lineRule="auto"/>
+        <w:ind w:left="360"/>
+        <w:rPr>
+          <w:ins w:id="277" w:author="Chris Seagraves" w:date="2022-11-14T15:22:00Z"/>
+          <w:sz w:val="24"/>
+          <w:szCs w:val="24"/>
+        </w:rPr>
+      </w:pPr>
+    </w:p>
+    <w:p>
+      <w:pPr>
+        <w:pStyle w:val="ListParagraph"/>
+        <w:spacing w:line="240" w:lineRule="auto"/>
+        <w:ind w:left="360"/>
+        <w:rPr>
+          <w:sz w:val="24"/>
+          <w:szCs w:val="24"/>
+        </w:rPr>
+      </w:pPr>
+      <w:ins w:id="278" w:author="Chris Seagraves" w:date="2022-11-13T16:15:00Z">
+        <w:r>
+          <w:rPr>
+            <w:sz w:val="24"/>
+            <w:szCs w:val="24"/>
+          </w:rPr>
+          <w:t>Problem 5 on next page.</w:t>
+        </w:r>
+      </w:ins>
+    </w:p>
+    <w:p>
+      <w:pPr>
+        <w:rPr>
+          <w:del w:id="279" w:author="Chris Seagraves" w:date="2022-11-13T16:15:00Z"/>
+          <w:sz w:val="24"/>
+          <w:szCs w:val="24"/>
+        </w:rPr>
+      </w:pPr>
+      <w:r>
+        <w:rPr>
+          <w:sz w:val="24"/>
+          <w:szCs w:val="24"/>
+        </w:rPr>
+        <w:br w:type="page"/>
+      </w:r>
+    </w:p>
+    <w:p>
+      <w:pPr>
+        <w:rPr>
+          <w:del w:id="280" w:author="Chris Seagraves" w:date="2022-11-13T16:15:00Z"/>
+          <w:sz w:val="24"/>
+          <w:szCs w:val="24"/>
+          <w:rPrChange w:id="281" w:author="Chris Seagraves" w:date="2022-11-13T16:15:00Z">
+            <w:rPr>
+              <w:del w:id="282" w:author="Chris Seagraves" w:date="2022-11-13T16:15:00Z"/>
+            </w:rPr>
+          </w:rPrChange>
+        </w:rPr>
+        <w:pPrChange w:id="283" w:author="Chris Seagraves" w:date="2022-11-13T16:15:00Z">
+          <w:pPr>
+            <w:pStyle w:val="ListParagraph"/>
+            <w:spacing w:line="240" w:lineRule="auto"/>
+            <w:ind w:left="360"/>
+          </w:pPr>
+        </w:pPrChange>
+      </w:pPr>
+    </w:p>
+    <w:p>
+      <w:pPr>
+        <w:pStyle w:val="ListParagraph"/>
+        <w:numPr>
+          <w:ilvl w:val="0"/>
+          <w:numId w:val="3"/>
+        </w:numPr>
+        <w:spacing w:line="240" w:lineRule="auto"/>
+        <w:rPr>
+          <w:ins w:id="284" w:author="Chris Seagraves" w:date="2022-11-13T16:09:00Z"/>
+          <w:sz w:val="24"/>
+          <w:szCs w:val="24"/>
+        </w:rPr>
+      </w:pPr>
+      <w:ins w:id="285" w:author="Chris Seagraves" w:date="2022-11-13T16:05:00Z">
+        <w:r>
+          <w:rPr>
+            <w:b/>
+            <w:bCs/>
+            <w:sz w:val="24"/>
+            <w:szCs w:val="24"/>
+            <w:rPrChange w:id="286" w:author="Chris Seagraves" w:date="2022-11-13T16:05:00Z">
+              <w:rPr>
+                <w:sz w:val="24"/>
+                <w:szCs w:val="24"/>
+              </w:rPr>
+            </w:rPrChange>
+          </w:rPr>
+          <w:t>Provide the computation time, and best path cost. Provide a plot of the obstacles with path (identical to previous problems).</w:t>
+        </w:r>
+      </w:ins>
+      <w:ins w:id="287" w:author="Chris Seagraves" w:date="2022-11-13T16:06:00Z">
+        <w:r>
+          <w:rPr>
+            <w:sz w:val="24"/>
+            <w:szCs w:val="24"/>
+          </w:rPr>
+          <w:br/>
+        </w:r>
+      </w:ins>
+      <w:ins w:id="288" w:author="Chris Seagraves" w:date="2022-11-13T16:09:00Z">
+        <w:r>
+          <w:rPr>
+            <w:sz w:val="24"/>
+            <w:szCs w:val="24"/>
+          </w:rPr>
+          <w:br/>
+        </w:r>
+        <w:r>
+          <w:rPr>
+            <w:sz w:val="24"/>
+            <w:szCs w:val="24"/>
+          </w:rPr>
+          <w:fldChar w:fldCharType="begin"/>
+        </w:r>
+        <w:r>
+          <w:rPr>
+            <w:sz w:val="24"/>
+            <w:szCs w:val="24"/>
+          </w:rPr>
+          <w:instrText xml:space="preserve"> HYPERLINK "</w:instrText>
+        </w:r>
+        <w:r>
+          <w:rPr>
+            <w:sz w:val="24"/>
+            <w:szCs w:val="24"/>
+          </w:rPr>
+          <w:instrText>https://github.com/nosv1/seagraves_unmanned_systems/blob/Exam2/SearchAlgorithms/modified_TSP_GenAlg_v2.py</w:instrText>
+        </w:r>
+        <w:r>
+          <w:rPr>
+            <w:sz w:val="24"/>
+            <w:szCs w:val="24"/>
+          </w:rPr>
+          <w:instrText xml:space="preserve">" </w:instrText>
+        </w:r>
+        <w:r>
+          <w:rPr>
+            <w:sz w:val="24"/>
+            <w:szCs w:val="24"/>
+          </w:rPr>
+          <w:fldChar w:fldCharType="separate"/>
+        </w:r>
+        <w:r>
+          <w:rPr>
+            <w:rStyle w:val="Hyperlink"/>
+            <w:sz w:val="24"/>
+            <w:szCs w:val="24"/>
+          </w:rPr>
+          <w:t>https://github.com/nosv1/seagraves_unmanned_systems/blob/Exam2/SearchAlgorithms/modified_TSP_GenAlg_v2.py</w:t>
+        </w:r>
+        <w:r>
+          <w:rPr>
+            <w:sz w:val="24"/>
+            <w:szCs w:val="24"/>
+          </w:rPr>
+          <w:fldChar w:fldCharType="end"/>
+        </w:r>
+      </w:ins>
+    </w:p>
+    <w:p>
+      <w:pPr>
+        <w:pStyle w:val="ListParagraph"/>
+        <w:spacing w:line="240" w:lineRule="auto"/>
+        <w:ind w:left="360"/>
+        <w:rPr>
+          <w:ins w:id="289" w:author="Chris Seagraves" w:date="2022-11-13T16:11:00Z"/>
+          <w:b/>
+          <w:bCs/>
+          <w:sz w:val="24"/>
+          <w:szCs w:val="24"/>
+        </w:rPr>
+      </w:pPr>
+    </w:p>
+    <w:p>
+      <w:pPr>
+        <w:pStyle w:val="ListParagraph"/>
+        <w:spacing w:line="240" w:lineRule="auto"/>
+        <w:ind w:left="360"/>
+        <w:rPr>
+          <w:ins w:id="290" w:author="Chris Seagraves" w:date="2022-11-14T15:48:00Z"/>
+          <w:sz w:val="24"/>
+          <w:szCs w:val="24"/>
+        </w:rPr>
+      </w:pPr>
+      <w:ins w:id="291" w:author="Chris Seagraves" w:date="2022-11-13T16:11:00Z">
+        <w:r>
+          <w:rPr>
+            <w:sz w:val="24"/>
+            <w:szCs w:val="24"/>
+          </w:rPr>
+          <w:t xml:space="preserve">Didn’t modify much, just needed to convert my inputs to </w:t>
+        </w:r>
+        <w:r>
+          <w:rPr>
+            <w:sz w:val="24"/>
+            <w:szCs w:val="24"/>
+          </w:rPr>
+          <w:t xml:space="preserve">the current code (needed to read my Scenario and set its </w:t>
+        </w:r>
+      </w:ins>
+      <w:ins w:id="292" w:author="Chris Seagraves" w:date="2022-11-13T16:14:00Z">
+        <w:r>
+          <w:rPr>
+            <w:sz w:val="24"/>
+            <w:szCs w:val="24"/>
+          </w:rPr>
+          <w:t xml:space="preserve">attributes </w:t>
+        </w:r>
+      </w:ins>
+      <w:ins w:id="293" w:author="Chris Seagraves" w:date="2022-11-13T16:11:00Z">
+        <w:r>
+          <w:rPr>
+            <w:sz w:val="24"/>
+            <w:szCs w:val="24"/>
+          </w:rPr>
+          <w:t>to the existing inputs).</w:t>
+        </w:r>
+      </w:ins>
+      <w:ins w:id="294" w:author="Chris Seagraves" w:date="2022-11-13T16:13:00Z">
+        <w:r>
+          <w:rPr>
+            <w:sz w:val="24"/>
+            <w:szCs w:val="24"/>
+          </w:rPr>
+          <w:t xml:space="preserve"> </w:t>
+        </w:r>
+        <w:r>
+          <w:rPr>
+            <w:sz w:val="24"/>
+            <w:szCs w:val="24"/>
+          </w:rPr>
+          <w:t xml:space="preserve">I also needed to </w:t>
+        </w:r>
+      </w:ins>
+      <w:ins w:id="295" w:author="Chris Seagraves" w:date="2022-11-13T16:14:00Z">
+        <w:r>
+          <w:rPr>
+            <w:sz w:val="24"/>
+            <w:szCs w:val="24"/>
+          </w:rPr>
+          <w:t xml:space="preserve">import </w:t>
+        </w:r>
+      </w:ins>
+      <w:ins w:id="296" w:author="Chris Seagraves" w:date="2022-11-13T16:13:00Z">
+        <w:r>
+          <w:rPr>
+            <w:sz w:val="24"/>
+            <w:szCs w:val="24"/>
+          </w:rPr>
+          <w:t xml:space="preserve">my A* code and </w:t>
+        </w:r>
+      </w:ins>
+      <w:ins w:id="297" w:author="Chris Seagraves" w:date="2022-11-13T16:14:00Z">
+        <w:r>
+          <w:rPr>
+            <w:sz w:val="24"/>
+            <w:szCs w:val="24"/>
+          </w:rPr>
+          <w:t xml:space="preserve">adjust my cost matrix </w:t>
+        </w:r>
+      </w:ins>
+      <w:ins w:id="298" w:author="Chris Seagraves" w:date="2022-11-13T16:51:00Z">
+        <w:r>
+          <w:rPr>
+            <w:sz w:val="24"/>
+            <w:szCs w:val="24"/>
+          </w:rPr>
+          <w:t>keys to the current one.</w:t>
+        </w:r>
+      </w:ins>
+    </w:p>
+    <w:p>
+      <w:pPr>
+        <w:pStyle w:val="ListParagraph"/>
+        <w:spacing w:line="240" w:lineRule="auto"/>
+        <w:ind w:left="360"/>
+        <w:rPr>
+          <w:ins w:id="299" w:author="Chris Seagraves" w:date="2022-11-14T15:29:00Z"/>
+          <w:sz w:val="24"/>
+          <w:szCs w:val="24"/>
+          <w:rPrChange w:id="300" w:author="Chris Seagraves" w:date="2022-11-14T15:48:00Z">
+            <w:rPr>
+              <w:ins w:id="301" w:author="Chris Seagraves" w:date="2022-11-14T15:29:00Z"/>
+            </w:rPr>
+          </w:rPrChange>
+        </w:rPr>
+      </w:pPr>
+    </w:p>
+    <w:p>
+      <w:pPr>
+        <w:pStyle w:val="ListParagraph"/>
+        <w:spacing w:line="240" w:lineRule="auto"/>
+        <w:ind w:left="360"/>
+        <w:rPr>
+          <w:sz w:val="24"/>
+          <w:szCs w:val="24"/>
+        </w:rPr>
+        <w:pPrChange w:id="302" w:author="Chris Seagraves" w:date="2022-11-13T16:09:00Z">
+          <w:pPr>
+            <w:pStyle w:val="ListParagraph"/>
+            <w:numPr>
+              <w:numId w:val="3"/>
+            </w:numPr>
+            <w:spacing w:line="240" w:lineRule="auto"/>
+            <w:ind w:left="360" w:hanging="360"/>
+          </w:pPr>
+        </w:pPrChange>
+      </w:pPr>
+      <w:r>
+        <w:rPr>
+          <w:sz w:val="24"/>
+          <w:szCs w:val="24"/>
+        </w:rPr>
+        <w:t xml:space="preserve">Computation Time: </w:t>
+      </w:r>
+      <w:del w:id="303" w:author="Chris Seagraves" w:date="2022-11-14T12:23:00Z">
+        <w:r>
+          <w:rPr>
+            <w:sz w:val="24"/>
+            <w:szCs w:val="24"/>
+          </w:rPr>
+          <w:delText xml:space="preserve">1266 </w:delText>
+        </w:r>
+      </w:del>
+      <w:ins w:id="304" w:author="Chris Seagraves" w:date="2022-11-14T15:47:00Z">
+        <w:r>
+          <w:rPr>
+            <w:sz w:val="24"/>
+            <w:szCs w:val="24"/>
+          </w:rPr>
+          <w:t>1057</w:t>
+        </w:r>
+      </w:ins>
+      <w:ins w:id="305" w:author="Chris Seagraves" w:date="2022-11-14T15:27:00Z">
+        <w:r>
+          <w:rPr>
+            <w:sz w:val="24"/>
+            <w:szCs w:val="24"/>
+          </w:rPr>
+          <w:t>.</w:t>
+        </w:r>
+      </w:ins>
+      <w:ins w:id="306" w:author="Chris Seagraves" w:date="2022-11-14T15:47:00Z">
+        <w:r>
+          <w:rPr>
+            <w:sz w:val="24"/>
+            <w:szCs w:val="24"/>
+          </w:rPr>
+          <w:t>27</w:t>
+        </w:r>
+      </w:ins>
+      <w:ins w:id="307" w:author="Chris Seagraves" w:date="2022-11-14T12:23:00Z">
+        <w:r>
+          <w:rPr>
+            <w:sz w:val="24"/>
+            <w:szCs w:val="24"/>
+          </w:rPr>
+          <w:t xml:space="preserve"> </w:t>
+        </w:r>
+      </w:ins>
+      <w:r>
+        <w:rPr>
+          <w:sz w:val="24"/>
+          <w:szCs w:val="24"/>
+        </w:rPr>
+        <w:t>seconds</w:t>
+      </w:r>
+      <w:r>
+        <w:rPr>
+          <w:sz w:val="24"/>
+          <w:szCs w:val="24"/>
+        </w:rPr>
+        <w:br/>
+        <w:t xml:space="preserve">Travel Cost: </w:t>
+      </w:r>
+      <w:del w:id="308" w:author="Chris Seagraves" w:date="2022-11-14T12:23:00Z">
+        <w:r>
+          <w:rPr>
+            <w:sz w:val="24"/>
+            <w:szCs w:val="24"/>
+          </w:rPr>
+          <w:delText>857.32</w:delText>
+        </w:r>
+      </w:del>
+      <w:ins w:id="309" w:author="Chris Seagraves" w:date="2022-11-14T15:48:00Z">
+        <w:r>
+          <w:rPr>
+            <w:sz w:val="24"/>
+            <w:szCs w:val="24"/>
+          </w:rPr>
+          <w:t>76.</w:t>
+        </w:r>
+        <w:r>
+          <w:rPr>
+            <w:sz w:val="24"/>
+            <w:szCs w:val="24"/>
+          </w:rPr>
+          <w:t>68</w:t>
+        </w:r>
+      </w:ins>
+      <w:del w:id="310" w:author="Chris Seagraves" w:date="2022-11-14T15:27:00Z">
+        <w:r>
+          <w:rPr>
+            <w:sz w:val="24"/>
+            <w:szCs w:val="24"/>
+          </w:rPr>
+          <w:br/>
+        </w:r>
+      </w:del>
+      <w:del w:id="311" w:author="Chris Seagraves" w:date="2022-11-14T12:23:00Z">
+        <w:r>
+          <w:rPr>
+            <w:noProof/>
+          </w:rPr>
+          <w:drawing>
+            <wp:inline distT="0" distB="0" distL="0" distR="0" wp14:anchorId="5BD638B9" wp14:editId="5328C38A">
+              <wp:extent cx="5943600" cy="3329940"/>
+              <wp:effectExtent l="0" t="0" r="0" b="3810"/>
+              <wp:docPr id="1" name="Picture 1" descr="Chart&#10;&#10;Description automatically generated with medium confidence"/>
+              <wp:cNvGraphicFramePr>
+                <a:graphicFrameLocks xmlns:a="http://schemas.openxmlformats.org/drawingml/2006/main" noChangeAspect="1"/>
+              </wp:cNvGraphicFramePr>
+              <a:graphic xmlns:a="http://schemas.openxmlformats.org/drawingml/2006/main">
+                <a:graphicData uri="http://schemas.openxmlformats.org/drawingml/2006/picture">
+                  <pic:pic xmlns:pic="http://schemas.openxmlformats.org/drawingml/2006/picture">
+                    <pic:nvPicPr>
+                      <pic:cNvPr id="1" name="Picture 1" descr="Chart&#10;&#10;Description automatically generated with medium confidence"/>
+                      <pic:cNvPicPr>
+                        <a:picLocks noChangeAspect="1" noChangeArrowheads="1"/>
+                      </pic:cNvPicPr>
+                    </pic:nvPicPr>
+                    <pic:blipFill>
+                      <a:blip r:embed="rId16">
+                        <a:extLst>
+                          <a:ext uri="{28A0092B-C50C-407E-A947-70E740481C1C}">
+                            <a14:useLocalDpi xmlns:a14="http://schemas.microsoft.com/office/drawing/2010/main" val="0"/>
+                          </a:ext>
+                        </a:extLst>
+                      </a:blip>
+                      <a:srcRect/>
+                      <a:stretch>
+                        <a:fillRect/>
+                      </a:stretch>
+                    </pic:blipFill>
+                    <pic:spPr bwMode="auto">
+                      <a:xfrm>
+                        <a:off x="0" y="0"/>
+                        <a:ext cx="5943600" cy="3329940"/>
+                      </a:xfrm>
+                      <a:prstGeom prst="rect">
+                        <a:avLst/>
+                      </a:prstGeom>
                       <a:noFill/>
-                    </a:ln>
-                  </pic:spPr>
-                </pic:pic>
-              </a:graphicData>
-            </a:graphic>
-          </wp:inline>
-        </w:drawing>
-      </w:r>
+                      <a:ln>
+                        <a:noFill/>
+                      </a:ln>
+                    </pic:spPr>
+                  </pic:pic>
+                </a:graphicData>
+              </a:graphic>
+            </wp:inline>
+          </w:drawing>
+        </w:r>
+      </w:del>
+      <w:ins w:id="312" w:author="Chris Seagraves" w:date="2022-11-14T15:47:00Z">
+        <w:r>
+          <w:rPr>
+            <w:sz w:val="24"/>
+            <w:szCs w:val="24"/>
+          </w:rPr>
+          <w:drawing>
+            <wp:inline distT="0" distB="0" distL="0" distR="0" wp14:anchorId="2ADFF58F" wp14:editId="2A328665">
+              <wp:extent cx="6858000" cy="3647440"/>
+              <wp:effectExtent l="0" t="0" r="0" b="0"/>
+              <wp:docPr id="23" name="Picture 23" descr="Graphical user interface&#10;&#10;Description automatically generated"/>
+              <wp:cNvGraphicFramePr>
+                <a:graphicFrameLocks xmlns:a="http://schemas.openxmlformats.org/drawingml/2006/main" noChangeAspect="1"/>
+              </wp:cNvGraphicFramePr>
+              <a:graphic xmlns:a="http://schemas.openxmlformats.org/drawingml/2006/main">
+                <a:graphicData uri="http://schemas.openxmlformats.org/drawingml/2006/picture">
+                  <pic:pic xmlns:pic="http://schemas.openxmlformats.org/drawingml/2006/picture">
+                    <pic:nvPicPr>
+                      <pic:cNvPr id="23" name="Picture 23" descr="Graphical user interface&#10;&#10;Description automatically generated"/>
+                      <pic:cNvPicPr/>
+                    </pic:nvPicPr>
+                    <pic:blipFill>
+                      <a:blip r:embed="rId17"/>
+                      <a:stretch>
+                        <a:fillRect/>
+                      </a:stretch>
+                    </pic:blipFill>
+                    <pic:spPr>
+                      <a:xfrm>
+                        <a:off x="0" y="0"/>
+                        <a:ext cx="6858000" cy="3647440"/>
+                      </a:xfrm>
+                      <a:prstGeom prst="rect">
+                        <a:avLst/>
+                      </a:prstGeom>
+                    </pic:spPr>
+                  </pic:pic>
+                </a:graphicData>
+              </a:graphic>
+            </wp:inline>
+          </w:drawing>
+        </w:r>
+      </w:ins>
     </w:p>
     <w:sectPr>
       <w:pgSz w:w="12240" w:h="15840"/>
@@ -4201,6 +5002,7 @@
   <w:style w:type="character" w:default="1" w:styleId="DefaultParagraphFont">
     <w:name w:val="Default Paragraph Font"/>
     <w:uiPriority w:val="1"/>
+    <w:semiHidden/>
     <w:unhideWhenUsed/>
   </w:style>
   <w:style w:type="table" w:default="1" w:styleId="TableNormal">
@@ -4579,6 +5381,21 @@
 </file>
 
 <file path=customXml/item1.xml><?xml version="1.0" encoding="utf-8"?>
+<p:properties xmlns:p="http://schemas.microsoft.com/office/2006/metadata/properties" xmlns:xsi="http://www.w3.org/2001/XMLSchema-instance" xmlns:pc="http://schemas.microsoft.com/office/infopath/2007/PartnerControls">
+  <documentManagement/>
+</p:properties>
+</file>
+
+<file path=customXml/item2.xml><?xml version="1.0" encoding="utf-8"?>
+<?mso-contentType ?>
+<FormTemplates xmlns="http://schemas.microsoft.com/sharepoint/v3/contenttype/forms">
+  <Display>DocumentLibraryForm</Display>
+  <Edit>DocumentLibraryForm</Edit>
+  <New>DocumentLibraryForm</New>
+</FormTemplates>
+</file>
+
+<file path=customXml/item3.xml><?xml version="1.0" encoding="utf-8"?>
 <ct:contentTypeSchema xmlns:ct="http://schemas.microsoft.com/office/2006/metadata/contentType" xmlns:ma="http://schemas.microsoft.com/office/2006/metadata/properties/metaAttributes" ct:_="" ma:_="" ma:contentTypeName="Document" ma:contentTypeID="0x010100484A78AB4D75B34FA8CDFFA0C297BB63" ma:contentTypeVersion="10" ma:contentTypeDescription="Create a new document." ma:contentTypeScope="" ma:versionID="4097f18e514798c3ec7dcbb53913845c">
   <xsd:schema xmlns:xsd="http://www.w3.org/2001/XMLSchema" xmlns:xs="http://www.w3.org/2001/XMLSchema" xmlns:p="http://schemas.microsoft.com/office/2006/metadata/properties" xmlns:ns3="0bc3baff-8499-478f-81ed-3e6cae2f61e0" xmlns:ns4="bd50b817-0c18-45fb-a545-42bc58a45a10" targetNamespace="http://schemas.microsoft.com/office/2006/metadata/properties" ma:root="true" ma:fieldsID="5c18f757cfae336f2d8126aa962f6e08" ns3:_="" ns4:_="">
     <xsd:import namespace="0bc3baff-8499-478f-81ed-3e6cae2f61e0"/>
@@ -4781,22 +5598,24 @@
 </ct:contentTypeSchema>
 </file>
 
-<file path=customXml/item2.xml><?xml version="1.0" encoding="utf-8"?>
-<?mso-contentType ?>
-<FormTemplates xmlns="http://schemas.microsoft.com/sharepoint/v3/contenttype/forms">
-  <Display>DocumentLibraryForm</Display>
-  <Edit>DocumentLibraryForm</Edit>
-  <New>DocumentLibraryForm</New>
-</FormTemplates>
+<file path=customXml/itemProps1.xml><?xml version="1.0" encoding="utf-8"?>
+<ds:datastoreItem xmlns:ds="http://schemas.openxmlformats.org/officeDocument/2006/customXml" ds:itemID="{9AA172D0-F04A-4ABD-9AEB-22C68D36E167}">
+  <ds:schemaRefs>
+    <ds:schemaRef ds:uri="http://schemas.microsoft.com/office/2006/metadata/properties"/>
+    <ds:schemaRef ds:uri="http://schemas.microsoft.com/office/infopath/2007/PartnerControls"/>
+  </ds:schemaRefs>
+</ds:datastoreItem>
 </file>
 
-<file path=customXml/item3.xml><?xml version="1.0" encoding="utf-8"?>
-<p:properties xmlns:p="http://schemas.microsoft.com/office/2006/metadata/properties" xmlns:xsi="http://www.w3.org/2001/XMLSchema-instance" xmlns:pc="http://schemas.microsoft.com/office/infopath/2007/PartnerControls">
-  <documentManagement/>
-</p:properties>
+<file path=customXml/itemProps2.xml><?xml version="1.0" encoding="utf-8"?>
+<ds:datastoreItem xmlns:ds="http://schemas.openxmlformats.org/officeDocument/2006/customXml" ds:itemID="{46DBEFF1-6D00-4E58-A2EA-5735969ABCAF}">
+  <ds:schemaRefs>
+    <ds:schemaRef ds:uri="http://schemas.microsoft.com/sharepoint/v3/contenttype/forms"/>
+  </ds:schemaRefs>
+</ds:datastoreItem>
 </file>
 
-<file path=customXml/itemProps1.xml><?xml version="1.0" encoding="utf-8"?>
+<file path=customXml/itemProps3.xml><?xml version="1.0" encoding="utf-8"?>
 <ds:datastoreItem xmlns:ds="http://schemas.openxmlformats.org/officeDocument/2006/customXml" ds:itemID="{051ACE6E-4CC1-470C-9FE6-7626800EFC33}">
   <ds:schemaRefs>
     <ds:schemaRef ds:uri="http://schemas.microsoft.com/office/2006/metadata/contentType"/>
@@ -4813,21 +5632,4 @@
     <ds:schemaRef ds:uri="http://schemas.microsoft.com/internal/obd"/>
   </ds:schemaRefs>
 </ds:datastoreItem>
-</file>
-
-<file path=customXml/itemProps2.xml><?xml version="1.0" encoding="utf-8"?>
-<ds:datastoreItem xmlns:ds="http://schemas.openxmlformats.org/officeDocument/2006/customXml" ds:itemID="{46DBEFF1-6D00-4E58-A2EA-5735969ABCAF}">
-  <ds:schemaRefs>
-    <ds:schemaRef ds:uri="http://schemas.microsoft.com/sharepoint/v3/contenttype/forms"/>
-  </ds:schemaRefs>
-</ds:datastoreItem>
-</file>
-
-<file path=customXml/itemProps3.xml><?xml version="1.0" encoding="utf-8"?>
-<ds:datastoreItem xmlns:ds="http://schemas.openxmlformats.org/officeDocument/2006/customXml" ds:itemID="{9AA172D0-F04A-4ABD-9AEB-22C68D36E167}">
-  <ds:schemaRefs>
-    <ds:schemaRef ds:uri="http://schemas.microsoft.com/office/2006/metadata/properties"/>
-    <ds:schemaRef ds:uri="http://schemas.microsoft.com/office/infopath/2007/PartnerControls"/>
-  </ds:schemaRefs>
-</ds:datastoreItem>
 </file>